--- a/Documentacion/Proyecto/plan-de-integracion-seguimiento.docx
+++ b/Documentacion/Proyecto/plan-de-integracion-seguimiento.docx
@@ -4,20 +4,11 @@
   <w:body>
     <w:p>
       <w:pPr>
-        <w:spacing w:line="240" w:lineRule="auto"/>
-        <w:rPr>
-          <w:rFonts w:ascii="Arial" w:hAnsi="Arial" w:cs="Arial"/>
-          <w:b/>
-          <w:sz w:val="36"/>
-          <w:szCs w:val="36"/>
-        </w:rPr>
-      </w:pPr>
-    </w:p>
-    <w:p>
-      <w:pPr>
         <w:pStyle w:val="Heading2"/>
       </w:pPr>
       <w:bookmarkStart w:id="0" w:name="_Toc332134462"/>
+      <w:bookmarkStart w:id="1" w:name="_GoBack"/>
+      <w:bookmarkEnd w:id="1"/>
       <w:r>
         <w:t>Listado de Casos de Uso a Implementar</w:t>
       </w:r>
@@ -1348,7 +1339,7 @@
                 <w:sz w:val="20"/>
                 <w:szCs w:val="20"/>
               </w:rPr>
-              <w:t>Administración</w:t>
+              <w:t>Soporte</w:t>
             </w:r>
           </w:p>
         </w:tc>
@@ -1369,30 +1360,24 @@
                 <w:sz w:val="20"/>
                 <w:szCs w:val="20"/>
               </w:rPr>
-              <w:t>Registrar permiso de acceso</w:t>
-            </w:r>
-            <w:r>
-              <w:rPr>
-                <w:sz w:val="20"/>
-                <w:szCs w:val="20"/>
-              </w:rPr>
-              <w:t xml:space="preserve"> a sitio</w:t>
-            </w:r>
-          </w:p>
-          <w:p>
-            <w:pPr>
-              <w:rPr>
-                <w:sz w:val="20"/>
-                <w:szCs w:val="20"/>
-              </w:rPr>
-            </w:pPr>
-            <w:r>
+              <w:t>Gestionar Registro</w:t>
+            </w:r>
+          </w:p>
+          <w:p>
+            <w:pPr>
               <w:rPr>
                 <w:i/>
                 <w:sz w:val="20"/>
                 <w:szCs w:val="20"/>
               </w:rPr>
-              <w:t>Se implementara el caso de uso completo.</w:t>
+            </w:pPr>
+            <w:r>
+              <w:rPr>
+                <w:i/>
+                <w:sz w:val="20"/>
+                <w:szCs w:val="20"/>
+              </w:rPr>
+              <w:t>CU abstracto.</w:t>
             </w:r>
           </w:p>
         </w:tc>
@@ -1413,7 +1398,2180 @@
         <w:tc>
           <w:tcPr>
             <w:tcW w:w="709" w:type="dxa"/>
+            <w:shd w:val="clear" w:color="auto" w:fill="EEECE1" w:themeFill="background2"/>
+          </w:tcPr>
+          <w:p>
+            <w:pPr>
+              <w:rPr>
+                <w:sz w:val="20"/>
+                <w:szCs w:val="20"/>
+              </w:rPr>
+            </w:pPr>
+          </w:p>
+        </w:tc>
+        <w:tc>
+          <w:tcPr>
+            <w:tcW w:w="709" w:type="dxa"/>
+            <w:shd w:val="clear" w:color="auto" w:fill="EEECE1" w:themeFill="background2"/>
+          </w:tcPr>
+          <w:p>
+            <w:pPr>
+              <w:rPr>
+                <w:sz w:val="20"/>
+                <w:szCs w:val="20"/>
+              </w:rPr>
+            </w:pPr>
+          </w:p>
+        </w:tc>
+      </w:tr>
+      <w:tr>
+        <w:tc>
+          <w:tcPr>
+            <w:tcW w:w="1560" w:type="dxa"/>
+            <w:shd w:val="clear" w:color="auto" w:fill="FFFFFF" w:themeFill="background1"/>
+          </w:tcPr>
+          <w:p>
+            <w:pPr>
+              <w:rPr>
+                <w:sz w:val="20"/>
+                <w:szCs w:val="20"/>
+              </w:rPr>
+            </w:pPr>
+            <w:r>
+              <w:rPr>
+                <w:sz w:val="20"/>
+                <w:szCs w:val="20"/>
+              </w:rPr>
+              <w:t>Soporte</w:t>
+            </w:r>
+          </w:p>
+        </w:tc>
+        <w:tc>
+          <w:tcPr>
+            <w:tcW w:w="5211" w:type="dxa"/>
+            <w:shd w:val="clear" w:color="auto" w:fill="FFFFFF" w:themeFill="background1"/>
+          </w:tcPr>
+          <w:p>
+            <w:pPr>
+              <w:rPr>
+                <w:sz w:val="20"/>
+                <w:szCs w:val="20"/>
+              </w:rPr>
+            </w:pPr>
+            <w:r>
+              <w:rPr>
+                <w:sz w:val="20"/>
+                <w:szCs w:val="20"/>
+              </w:rPr>
+              <w:t>Consultar registro</w:t>
+            </w:r>
+          </w:p>
+          <w:p>
+            <w:pPr>
+              <w:rPr>
+                <w:sz w:val="20"/>
+                <w:szCs w:val="20"/>
+              </w:rPr>
+            </w:pPr>
+            <w:r>
+              <w:rPr>
+                <w:i/>
+                <w:sz w:val="20"/>
+                <w:szCs w:val="20"/>
+              </w:rPr>
+              <w:t>CU abstracto.</w:t>
+            </w:r>
+          </w:p>
+        </w:tc>
+        <w:tc>
+          <w:tcPr>
+            <w:tcW w:w="708" w:type="dxa"/>
             <w:shd w:val="clear" w:color="auto" w:fill="00B050"/>
+          </w:tcPr>
+          <w:p>
+            <w:pPr>
+              <w:rPr>
+                <w:sz w:val="20"/>
+                <w:szCs w:val="20"/>
+              </w:rPr>
+            </w:pPr>
+          </w:p>
+        </w:tc>
+        <w:tc>
+          <w:tcPr>
+            <w:tcW w:w="709" w:type="dxa"/>
+            <w:shd w:val="clear" w:color="auto" w:fill="EEECE1" w:themeFill="background2"/>
+          </w:tcPr>
+          <w:p>
+            <w:pPr>
+              <w:rPr>
+                <w:sz w:val="20"/>
+                <w:szCs w:val="20"/>
+              </w:rPr>
+            </w:pPr>
+          </w:p>
+        </w:tc>
+        <w:tc>
+          <w:tcPr>
+            <w:tcW w:w="709" w:type="dxa"/>
+            <w:shd w:val="clear" w:color="auto" w:fill="EEECE1" w:themeFill="background2"/>
+          </w:tcPr>
+          <w:p>
+            <w:pPr>
+              <w:rPr>
+                <w:sz w:val="20"/>
+                <w:szCs w:val="20"/>
+              </w:rPr>
+            </w:pPr>
+          </w:p>
+        </w:tc>
+      </w:tr>
+      <w:tr>
+        <w:tc>
+          <w:tcPr>
+            <w:tcW w:w="1560" w:type="dxa"/>
+            <w:shd w:val="clear" w:color="auto" w:fill="FFFFFF" w:themeFill="background1"/>
+          </w:tcPr>
+          <w:p>
+            <w:pPr>
+              <w:rPr>
+                <w:sz w:val="20"/>
+                <w:szCs w:val="20"/>
+              </w:rPr>
+            </w:pPr>
+            <w:r>
+              <w:rPr>
+                <w:sz w:val="20"/>
+                <w:szCs w:val="20"/>
+              </w:rPr>
+              <w:t>Soporte</w:t>
+            </w:r>
+          </w:p>
+        </w:tc>
+        <w:tc>
+          <w:tcPr>
+            <w:tcW w:w="5211" w:type="dxa"/>
+            <w:shd w:val="clear" w:color="auto" w:fill="FFFFFF" w:themeFill="background1"/>
+          </w:tcPr>
+          <w:p>
+            <w:pPr>
+              <w:rPr>
+                <w:sz w:val="20"/>
+                <w:szCs w:val="20"/>
+              </w:rPr>
+            </w:pPr>
+            <w:r>
+              <w:rPr>
+                <w:sz w:val="20"/>
+                <w:szCs w:val="20"/>
+              </w:rPr>
+              <w:t>Registrar registro</w:t>
+            </w:r>
+          </w:p>
+          <w:p>
+            <w:pPr>
+              <w:rPr>
+                <w:sz w:val="20"/>
+                <w:szCs w:val="20"/>
+              </w:rPr>
+            </w:pPr>
+            <w:r>
+              <w:rPr>
+                <w:i/>
+                <w:sz w:val="20"/>
+                <w:szCs w:val="20"/>
+              </w:rPr>
+              <w:t>CU abstracto.</w:t>
+            </w:r>
+          </w:p>
+        </w:tc>
+        <w:tc>
+          <w:tcPr>
+            <w:tcW w:w="708" w:type="dxa"/>
+            <w:shd w:val="clear" w:color="auto" w:fill="00B050"/>
+          </w:tcPr>
+          <w:p>
+            <w:pPr>
+              <w:rPr>
+                <w:sz w:val="20"/>
+                <w:szCs w:val="20"/>
+              </w:rPr>
+            </w:pPr>
+          </w:p>
+        </w:tc>
+        <w:tc>
+          <w:tcPr>
+            <w:tcW w:w="709" w:type="dxa"/>
+            <w:shd w:val="clear" w:color="auto" w:fill="EEECE1" w:themeFill="background2"/>
+          </w:tcPr>
+          <w:p>
+            <w:pPr>
+              <w:rPr>
+                <w:sz w:val="20"/>
+                <w:szCs w:val="20"/>
+              </w:rPr>
+            </w:pPr>
+          </w:p>
+        </w:tc>
+        <w:tc>
+          <w:tcPr>
+            <w:tcW w:w="709" w:type="dxa"/>
+            <w:shd w:val="clear" w:color="auto" w:fill="EEECE1" w:themeFill="background2"/>
+          </w:tcPr>
+          <w:p>
+            <w:pPr>
+              <w:rPr>
+                <w:sz w:val="20"/>
+                <w:szCs w:val="20"/>
+              </w:rPr>
+            </w:pPr>
+          </w:p>
+        </w:tc>
+      </w:tr>
+      <w:tr>
+        <w:tc>
+          <w:tcPr>
+            <w:tcW w:w="1560" w:type="dxa"/>
+            <w:shd w:val="clear" w:color="auto" w:fill="FFFFFF" w:themeFill="background1"/>
+          </w:tcPr>
+          <w:p>
+            <w:pPr>
+              <w:rPr>
+                <w:sz w:val="20"/>
+                <w:szCs w:val="20"/>
+              </w:rPr>
+            </w:pPr>
+            <w:r>
+              <w:rPr>
+                <w:sz w:val="20"/>
+                <w:szCs w:val="20"/>
+              </w:rPr>
+              <w:t>Soporte</w:t>
+            </w:r>
+          </w:p>
+        </w:tc>
+        <w:tc>
+          <w:tcPr>
+            <w:tcW w:w="5211" w:type="dxa"/>
+            <w:shd w:val="clear" w:color="auto" w:fill="FFFFFF" w:themeFill="background1"/>
+          </w:tcPr>
+          <w:p>
+            <w:pPr>
+              <w:rPr>
+                <w:sz w:val="20"/>
+                <w:szCs w:val="20"/>
+              </w:rPr>
+            </w:pPr>
+            <w:r>
+              <w:rPr>
+                <w:sz w:val="20"/>
+                <w:szCs w:val="20"/>
+              </w:rPr>
+              <w:t>Eliminar registro</w:t>
+            </w:r>
+          </w:p>
+          <w:p>
+            <w:pPr>
+              <w:rPr>
+                <w:sz w:val="20"/>
+                <w:szCs w:val="20"/>
+              </w:rPr>
+            </w:pPr>
+            <w:r>
+              <w:rPr>
+                <w:i/>
+                <w:sz w:val="20"/>
+                <w:szCs w:val="20"/>
+              </w:rPr>
+              <w:t>CU abstracto.</w:t>
+            </w:r>
+          </w:p>
+        </w:tc>
+        <w:tc>
+          <w:tcPr>
+            <w:tcW w:w="708" w:type="dxa"/>
+            <w:shd w:val="clear" w:color="auto" w:fill="00B050"/>
+          </w:tcPr>
+          <w:p>
+            <w:pPr>
+              <w:rPr>
+                <w:sz w:val="20"/>
+                <w:szCs w:val="20"/>
+              </w:rPr>
+            </w:pPr>
+          </w:p>
+        </w:tc>
+        <w:tc>
+          <w:tcPr>
+            <w:tcW w:w="709" w:type="dxa"/>
+            <w:shd w:val="clear" w:color="auto" w:fill="EEECE1" w:themeFill="background2"/>
+          </w:tcPr>
+          <w:p>
+            <w:pPr>
+              <w:rPr>
+                <w:sz w:val="20"/>
+                <w:szCs w:val="20"/>
+              </w:rPr>
+            </w:pPr>
+          </w:p>
+        </w:tc>
+        <w:tc>
+          <w:tcPr>
+            <w:tcW w:w="709" w:type="dxa"/>
+            <w:shd w:val="clear" w:color="auto" w:fill="EEECE1" w:themeFill="background2"/>
+          </w:tcPr>
+          <w:p>
+            <w:pPr>
+              <w:rPr>
+                <w:sz w:val="20"/>
+                <w:szCs w:val="20"/>
+              </w:rPr>
+            </w:pPr>
+          </w:p>
+        </w:tc>
+      </w:tr>
+      <w:tr>
+        <w:tc>
+          <w:tcPr>
+            <w:tcW w:w="1560" w:type="dxa"/>
+            <w:shd w:val="clear" w:color="auto" w:fill="FFFFFF" w:themeFill="background1"/>
+          </w:tcPr>
+          <w:p>
+            <w:pPr>
+              <w:rPr>
+                <w:sz w:val="20"/>
+                <w:szCs w:val="20"/>
+              </w:rPr>
+            </w:pPr>
+            <w:r>
+              <w:rPr>
+                <w:sz w:val="20"/>
+                <w:szCs w:val="20"/>
+              </w:rPr>
+              <w:t>Soporte</w:t>
+            </w:r>
+          </w:p>
+        </w:tc>
+        <w:tc>
+          <w:tcPr>
+            <w:tcW w:w="5211" w:type="dxa"/>
+            <w:shd w:val="clear" w:color="auto" w:fill="FFFFFF" w:themeFill="background1"/>
+          </w:tcPr>
+          <w:p>
+            <w:pPr>
+              <w:rPr>
+                <w:sz w:val="20"/>
+                <w:szCs w:val="20"/>
+              </w:rPr>
+            </w:pPr>
+            <w:r>
+              <w:rPr>
+                <w:sz w:val="20"/>
+                <w:szCs w:val="20"/>
+              </w:rPr>
+              <w:t>Modificar registro</w:t>
+            </w:r>
+          </w:p>
+          <w:p>
+            <w:pPr>
+              <w:rPr>
+                <w:sz w:val="20"/>
+                <w:szCs w:val="20"/>
+              </w:rPr>
+            </w:pPr>
+            <w:r>
+              <w:rPr>
+                <w:i/>
+                <w:sz w:val="20"/>
+                <w:szCs w:val="20"/>
+              </w:rPr>
+              <w:t>CU abstracto.</w:t>
+            </w:r>
+          </w:p>
+        </w:tc>
+        <w:tc>
+          <w:tcPr>
+            <w:tcW w:w="708" w:type="dxa"/>
+            <w:shd w:val="clear" w:color="auto" w:fill="00B050"/>
+          </w:tcPr>
+          <w:p>
+            <w:pPr>
+              <w:rPr>
+                <w:sz w:val="20"/>
+                <w:szCs w:val="20"/>
+              </w:rPr>
+            </w:pPr>
+          </w:p>
+        </w:tc>
+        <w:tc>
+          <w:tcPr>
+            <w:tcW w:w="709" w:type="dxa"/>
+            <w:shd w:val="clear" w:color="auto" w:fill="EEECE1" w:themeFill="background2"/>
+          </w:tcPr>
+          <w:p>
+            <w:pPr>
+              <w:rPr>
+                <w:sz w:val="20"/>
+                <w:szCs w:val="20"/>
+              </w:rPr>
+            </w:pPr>
+          </w:p>
+        </w:tc>
+        <w:tc>
+          <w:tcPr>
+            <w:tcW w:w="709" w:type="dxa"/>
+            <w:shd w:val="clear" w:color="auto" w:fill="EEECE1" w:themeFill="background2"/>
+          </w:tcPr>
+          <w:p>
+            <w:pPr>
+              <w:rPr>
+                <w:sz w:val="20"/>
+                <w:szCs w:val="20"/>
+              </w:rPr>
+            </w:pPr>
+          </w:p>
+        </w:tc>
+      </w:tr>
+      <w:tr>
+        <w:tc>
+          <w:tcPr>
+            <w:tcW w:w="1560" w:type="dxa"/>
+            <w:shd w:val="clear" w:color="auto" w:fill="FFFFFF" w:themeFill="background1"/>
+          </w:tcPr>
+          <w:p>
+            <w:pPr>
+              <w:rPr>
+                <w:sz w:val="20"/>
+                <w:szCs w:val="20"/>
+              </w:rPr>
+            </w:pPr>
+            <w:r>
+              <w:rPr>
+                <w:sz w:val="20"/>
+                <w:szCs w:val="20"/>
+              </w:rPr>
+              <w:t>Soporte</w:t>
+            </w:r>
+          </w:p>
+        </w:tc>
+        <w:tc>
+          <w:tcPr>
+            <w:tcW w:w="5211" w:type="dxa"/>
+            <w:shd w:val="clear" w:color="auto" w:fill="FFFFFF" w:themeFill="background1"/>
+          </w:tcPr>
+          <w:p>
+            <w:pPr>
+              <w:rPr>
+                <w:sz w:val="20"/>
+                <w:szCs w:val="20"/>
+              </w:rPr>
+            </w:pPr>
+            <w:r>
+              <w:rPr>
+                <w:sz w:val="20"/>
+                <w:szCs w:val="20"/>
+              </w:rPr>
+              <w:t>Gestionar tipo de</w:t>
+            </w:r>
+            <w:r>
+              <w:rPr>
+                <w:sz w:val="20"/>
+                <w:szCs w:val="20"/>
+              </w:rPr>
+              <w:t xml:space="preserve"> tarea</w:t>
+            </w:r>
+          </w:p>
+          <w:p>
+            <w:pPr>
+              <w:rPr>
+                <w:sz w:val="20"/>
+                <w:szCs w:val="20"/>
+              </w:rPr>
+            </w:pPr>
+            <w:r>
+              <w:rPr>
+                <w:i/>
+                <w:sz w:val="20"/>
+                <w:szCs w:val="20"/>
+              </w:rPr>
+              <w:t>Se implementara el caso de uso completo.</w:t>
+            </w:r>
+          </w:p>
+        </w:tc>
+        <w:tc>
+          <w:tcPr>
+            <w:tcW w:w="708" w:type="dxa"/>
+            <w:shd w:val="clear" w:color="auto" w:fill="00B050"/>
+          </w:tcPr>
+          <w:p>
+            <w:pPr>
+              <w:rPr>
+                <w:sz w:val="20"/>
+                <w:szCs w:val="20"/>
+              </w:rPr>
+            </w:pPr>
+          </w:p>
+        </w:tc>
+        <w:tc>
+          <w:tcPr>
+            <w:tcW w:w="709" w:type="dxa"/>
+            <w:shd w:val="clear" w:color="auto" w:fill="F2F2F2" w:themeFill="background1" w:themeFillShade="F2"/>
+          </w:tcPr>
+          <w:p>
+            <w:pPr>
+              <w:rPr>
+                <w:sz w:val="20"/>
+                <w:szCs w:val="20"/>
+              </w:rPr>
+            </w:pPr>
+          </w:p>
+        </w:tc>
+        <w:tc>
+          <w:tcPr>
+            <w:tcW w:w="709" w:type="dxa"/>
+            <w:shd w:val="clear" w:color="auto" w:fill="00B050"/>
+          </w:tcPr>
+          <w:p>
+            <w:pPr>
+              <w:rPr>
+                <w:sz w:val="20"/>
+                <w:szCs w:val="20"/>
+              </w:rPr>
+            </w:pPr>
+          </w:p>
+        </w:tc>
+      </w:tr>
+      <w:tr>
+        <w:tc>
+          <w:tcPr>
+            <w:tcW w:w="1560" w:type="dxa"/>
+            <w:shd w:val="clear" w:color="auto" w:fill="FFFFFF" w:themeFill="background1"/>
+          </w:tcPr>
+          <w:p>
+            <w:pPr>
+              <w:rPr>
+                <w:sz w:val="20"/>
+                <w:szCs w:val="20"/>
+              </w:rPr>
+            </w:pPr>
+            <w:r>
+              <w:rPr>
+                <w:sz w:val="20"/>
+                <w:szCs w:val="20"/>
+              </w:rPr>
+              <w:t>Soporte</w:t>
+            </w:r>
+          </w:p>
+        </w:tc>
+        <w:tc>
+          <w:tcPr>
+            <w:tcW w:w="5211" w:type="dxa"/>
+            <w:shd w:val="clear" w:color="auto" w:fill="FFFFFF" w:themeFill="background1"/>
+          </w:tcPr>
+          <w:p>
+            <w:pPr>
+              <w:rPr>
+                <w:sz w:val="20"/>
+                <w:szCs w:val="20"/>
+              </w:rPr>
+            </w:pPr>
+            <w:r>
+              <w:rPr>
+                <w:sz w:val="20"/>
+                <w:szCs w:val="20"/>
+              </w:rPr>
+              <w:t>Registrar tipo de</w:t>
+            </w:r>
+            <w:r>
+              <w:rPr>
+                <w:sz w:val="20"/>
+                <w:szCs w:val="20"/>
+              </w:rPr>
+              <w:t xml:space="preserve"> tarea</w:t>
+            </w:r>
+          </w:p>
+          <w:p>
+            <w:pPr>
+              <w:rPr>
+                <w:sz w:val="20"/>
+                <w:szCs w:val="20"/>
+              </w:rPr>
+            </w:pPr>
+            <w:r>
+              <w:rPr>
+                <w:i/>
+                <w:sz w:val="20"/>
+                <w:szCs w:val="20"/>
+              </w:rPr>
+              <w:t>Se implementara el caso de uso completo.</w:t>
+            </w:r>
+          </w:p>
+        </w:tc>
+        <w:tc>
+          <w:tcPr>
+            <w:tcW w:w="708" w:type="dxa"/>
+            <w:shd w:val="clear" w:color="auto" w:fill="00B050"/>
+          </w:tcPr>
+          <w:p>
+            <w:pPr>
+              <w:rPr>
+                <w:sz w:val="20"/>
+                <w:szCs w:val="20"/>
+              </w:rPr>
+            </w:pPr>
+          </w:p>
+        </w:tc>
+        <w:tc>
+          <w:tcPr>
+            <w:tcW w:w="709" w:type="dxa"/>
+            <w:shd w:val="clear" w:color="auto" w:fill="F2F2F2" w:themeFill="background1" w:themeFillShade="F2"/>
+          </w:tcPr>
+          <w:p>
+            <w:pPr>
+              <w:rPr>
+                <w:sz w:val="20"/>
+                <w:szCs w:val="20"/>
+              </w:rPr>
+            </w:pPr>
+          </w:p>
+        </w:tc>
+        <w:tc>
+          <w:tcPr>
+            <w:tcW w:w="709" w:type="dxa"/>
+            <w:shd w:val="clear" w:color="auto" w:fill="00B050"/>
+          </w:tcPr>
+          <w:p>
+            <w:pPr>
+              <w:rPr>
+                <w:sz w:val="20"/>
+                <w:szCs w:val="20"/>
+              </w:rPr>
+            </w:pPr>
+          </w:p>
+        </w:tc>
+      </w:tr>
+      <w:tr>
+        <w:tc>
+          <w:tcPr>
+            <w:tcW w:w="1560" w:type="dxa"/>
+            <w:shd w:val="clear" w:color="auto" w:fill="FFFFFF" w:themeFill="background1"/>
+          </w:tcPr>
+          <w:p>
+            <w:pPr>
+              <w:rPr>
+                <w:sz w:val="20"/>
+                <w:szCs w:val="20"/>
+              </w:rPr>
+            </w:pPr>
+            <w:r>
+              <w:rPr>
+                <w:sz w:val="20"/>
+                <w:szCs w:val="20"/>
+              </w:rPr>
+              <w:t>Soporte</w:t>
+            </w:r>
+          </w:p>
+        </w:tc>
+        <w:tc>
+          <w:tcPr>
+            <w:tcW w:w="5211" w:type="dxa"/>
+            <w:shd w:val="clear" w:color="auto" w:fill="FFFFFF" w:themeFill="background1"/>
+          </w:tcPr>
+          <w:p>
+            <w:pPr>
+              <w:rPr>
+                <w:sz w:val="20"/>
+                <w:szCs w:val="20"/>
+              </w:rPr>
+            </w:pPr>
+            <w:r>
+              <w:rPr>
+                <w:sz w:val="20"/>
+                <w:szCs w:val="20"/>
+              </w:rPr>
+              <w:t>Modificar tipo de</w:t>
+            </w:r>
+            <w:r>
+              <w:rPr>
+                <w:sz w:val="20"/>
+                <w:szCs w:val="20"/>
+              </w:rPr>
+              <w:t xml:space="preserve"> tarea</w:t>
+            </w:r>
+          </w:p>
+          <w:p>
+            <w:pPr>
+              <w:rPr>
+                <w:sz w:val="20"/>
+                <w:szCs w:val="20"/>
+              </w:rPr>
+            </w:pPr>
+            <w:r>
+              <w:rPr>
+                <w:i/>
+                <w:sz w:val="20"/>
+                <w:szCs w:val="20"/>
+              </w:rPr>
+              <w:t>Se implementara el caso de uso completo.</w:t>
+            </w:r>
+          </w:p>
+        </w:tc>
+        <w:tc>
+          <w:tcPr>
+            <w:tcW w:w="708" w:type="dxa"/>
+            <w:shd w:val="clear" w:color="auto" w:fill="00B050"/>
+          </w:tcPr>
+          <w:p>
+            <w:pPr>
+              <w:rPr>
+                <w:sz w:val="20"/>
+                <w:szCs w:val="20"/>
+              </w:rPr>
+            </w:pPr>
+          </w:p>
+        </w:tc>
+        <w:tc>
+          <w:tcPr>
+            <w:tcW w:w="709" w:type="dxa"/>
+            <w:shd w:val="clear" w:color="auto" w:fill="F2F2F2" w:themeFill="background1" w:themeFillShade="F2"/>
+          </w:tcPr>
+          <w:p>
+            <w:pPr>
+              <w:rPr>
+                <w:sz w:val="20"/>
+                <w:szCs w:val="20"/>
+              </w:rPr>
+            </w:pPr>
+          </w:p>
+        </w:tc>
+        <w:tc>
+          <w:tcPr>
+            <w:tcW w:w="709" w:type="dxa"/>
+            <w:shd w:val="clear" w:color="auto" w:fill="00B050"/>
+          </w:tcPr>
+          <w:p>
+            <w:pPr>
+              <w:rPr>
+                <w:sz w:val="20"/>
+                <w:szCs w:val="20"/>
+              </w:rPr>
+            </w:pPr>
+          </w:p>
+        </w:tc>
+      </w:tr>
+      <w:tr>
+        <w:tc>
+          <w:tcPr>
+            <w:tcW w:w="1560" w:type="dxa"/>
+            <w:shd w:val="clear" w:color="auto" w:fill="FFFFFF" w:themeFill="background1"/>
+          </w:tcPr>
+          <w:p>
+            <w:pPr>
+              <w:rPr>
+                <w:sz w:val="20"/>
+                <w:szCs w:val="20"/>
+              </w:rPr>
+            </w:pPr>
+            <w:r>
+              <w:rPr>
+                <w:sz w:val="20"/>
+                <w:szCs w:val="20"/>
+              </w:rPr>
+              <w:t>Soporte</w:t>
+            </w:r>
+          </w:p>
+        </w:tc>
+        <w:tc>
+          <w:tcPr>
+            <w:tcW w:w="5211" w:type="dxa"/>
+            <w:shd w:val="clear" w:color="auto" w:fill="FFFFFF" w:themeFill="background1"/>
+          </w:tcPr>
+          <w:p>
+            <w:pPr>
+              <w:rPr>
+                <w:sz w:val="20"/>
+                <w:szCs w:val="20"/>
+              </w:rPr>
+            </w:pPr>
+            <w:r>
+              <w:rPr>
+                <w:sz w:val="20"/>
+                <w:szCs w:val="20"/>
+              </w:rPr>
+              <w:t>Consultar tipo de</w:t>
+            </w:r>
+            <w:r>
+              <w:rPr>
+                <w:sz w:val="20"/>
+                <w:szCs w:val="20"/>
+              </w:rPr>
+              <w:t xml:space="preserve"> tarea</w:t>
+            </w:r>
+          </w:p>
+          <w:p>
+            <w:pPr>
+              <w:rPr>
+                <w:sz w:val="20"/>
+                <w:szCs w:val="20"/>
+              </w:rPr>
+            </w:pPr>
+            <w:r>
+              <w:rPr>
+                <w:i/>
+                <w:sz w:val="20"/>
+                <w:szCs w:val="20"/>
+              </w:rPr>
+              <w:t>Se implementara el caso de uso completo.</w:t>
+            </w:r>
+          </w:p>
+        </w:tc>
+        <w:tc>
+          <w:tcPr>
+            <w:tcW w:w="708" w:type="dxa"/>
+            <w:shd w:val="clear" w:color="auto" w:fill="00B050"/>
+          </w:tcPr>
+          <w:p>
+            <w:pPr>
+              <w:rPr>
+                <w:sz w:val="20"/>
+                <w:szCs w:val="20"/>
+              </w:rPr>
+            </w:pPr>
+          </w:p>
+        </w:tc>
+        <w:tc>
+          <w:tcPr>
+            <w:tcW w:w="709" w:type="dxa"/>
+            <w:shd w:val="clear" w:color="auto" w:fill="F2F2F2" w:themeFill="background1" w:themeFillShade="F2"/>
+          </w:tcPr>
+          <w:p>
+            <w:pPr>
+              <w:rPr>
+                <w:sz w:val="20"/>
+                <w:szCs w:val="20"/>
+              </w:rPr>
+            </w:pPr>
+          </w:p>
+        </w:tc>
+        <w:tc>
+          <w:tcPr>
+            <w:tcW w:w="709" w:type="dxa"/>
+            <w:shd w:val="clear" w:color="auto" w:fill="00B050"/>
+          </w:tcPr>
+          <w:p>
+            <w:pPr>
+              <w:rPr>
+                <w:sz w:val="20"/>
+                <w:szCs w:val="20"/>
+              </w:rPr>
+            </w:pPr>
+          </w:p>
+        </w:tc>
+      </w:tr>
+      <w:tr>
+        <w:tc>
+          <w:tcPr>
+            <w:tcW w:w="1560" w:type="dxa"/>
+            <w:shd w:val="clear" w:color="auto" w:fill="FFFFFF" w:themeFill="background1"/>
+          </w:tcPr>
+          <w:p>
+            <w:pPr>
+              <w:rPr>
+                <w:sz w:val="20"/>
+                <w:szCs w:val="20"/>
+              </w:rPr>
+            </w:pPr>
+            <w:r>
+              <w:rPr>
+                <w:sz w:val="20"/>
+                <w:szCs w:val="20"/>
+              </w:rPr>
+              <w:t>Soporte</w:t>
+            </w:r>
+          </w:p>
+        </w:tc>
+        <w:tc>
+          <w:tcPr>
+            <w:tcW w:w="5211" w:type="dxa"/>
+            <w:shd w:val="clear" w:color="auto" w:fill="FFFFFF" w:themeFill="background1"/>
+          </w:tcPr>
+          <w:p>
+            <w:pPr>
+              <w:rPr>
+                <w:sz w:val="20"/>
+                <w:szCs w:val="20"/>
+              </w:rPr>
+            </w:pPr>
+            <w:r>
+              <w:rPr>
+                <w:sz w:val="20"/>
+                <w:szCs w:val="20"/>
+              </w:rPr>
+              <w:t>Eliminar tipo de</w:t>
+            </w:r>
+            <w:r>
+              <w:rPr>
+                <w:sz w:val="20"/>
+                <w:szCs w:val="20"/>
+              </w:rPr>
+              <w:t xml:space="preserve"> tarea</w:t>
+            </w:r>
+          </w:p>
+          <w:p>
+            <w:pPr>
+              <w:rPr>
+                <w:sz w:val="20"/>
+                <w:szCs w:val="20"/>
+              </w:rPr>
+            </w:pPr>
+            <w:r>
+              <w:rPr>
+                <w:i/>
+                <w:sz w:val="20"/>
+                <w:szCs w:val="20"/>
+              </w:rPr>
+              <w:t>Se implementara el caso de uso completo.</w:t>
+            </w:r>
+          </w:p>
+        </w:tc>
+        <w:tc>
+          <w:tcPr>
+            <w:tcW w:w="708" w:type="dxa"/>
+            <w:shd w:val="clear" w:color="auto" w:fill="00B050"/>
+          </w:tcPr>
+          <w:p>
+            <w:pPr>
+              <w:rPr>
+                <w:sz w:val="20"/>
+                <w:szCs w:val="20"/>
+              </w:rPr>
+            </w:pPr>
+          </w:p>
+        </w:tc>
+        <w:tc>
+          <w:tcPr>
+            <w:tcW w:w="709" w:type="dxa"/>
+            <w:shd w:val="clear" w:color="auto" w:fill="F2F2F2" w:themeFill="background1" w:themeFillShade="F2"/>
+          </w:tcPr>
+          <w:p>
+            <w:pPr>
+              <w:rPr>
+                <w:sz w:val="20"/>
+                <w:szCs w:val="20"/>
+              </w:rPr>
+            </w:pPr>
+          </w:p>
+        </w:tc>
+        <w:tc>
+          <w:tcPr>
+            <w:tcW w:w="709" w:type="dxa"/>
+            <w:shd w:val="clear" w:color="auto" w:fill="00B050"/>
+          </w:tcPr>
+          <w:p>
+            <w:pPr>
+              <w:rPr>
+                <w:sz w:val="20"/>
+                <w:szCs w:val="20"/>
+              </w:rPr>
+            </w:pPr>
+          </w:p>
+        </w:tc>
+      </w:tr>
+      <w:tr>
+        <w:tc>
+          <w:tcPr>
+            <w:tcW w:w="1560" w:type="dxa"/>
+            <w:shd w:val="clear" w:color="auto" w:fill="FFFFFF" w:themeFill="background1"/>
+          </w:tcPr>
+          <w:p>
+            <w:pPr>
+              <w:rPr>
+                <w:sz w:val="20"/>
+                <w:szCs w:val="20"/>
+              </w:rPr>
+            </w:pPr>
+            <w:r>
+              <w:rPr>
+                <w:sz w:val="20"/>
+                <w:szCs w:val="20"/>
+              </w:rPr>
+              <w:t>Soporte</w:t>
+            </w:r>
+          </w:p>
+        </w:tc>
+        <w:tc>
+          <w:tcPr>
+            <w:tcW w:w="5211" w:type="dxa"/>
+            <w:shd w:val="clear" w:color="auto" w:fill="FFFFFF" w:themeFill="background1"/>
+          </w:tcPr>
+          <w:p>
+            <w:pPr>
+              <w:rPr>
+                <w:sz w:val="20"/>
+                <w:szCs w:val="20"/>
+              </w:rPr>
+            </w:pPr>
+            <w:r>
+              <w:rPr>
+                <w:sz w:val="20"/>
+                <w:szCs w:val="20"/>
+              </w:rPr>
+              <w:t xml:space="preserve">Gestionar </w:t>
+            </w:r>
+            <w:r>
+              <w:rPr>
+                <w:sz w:val="20"/>
+                <w:szCs w:val="20"/>
+              </w:rPr>
+              <w:t>cuadrilla</w:t>
+            </w:r>
+          </w:p>
+          <w:p>
+            <w:pPr>
+              <w:rPr>
+                <w:i/>
+                <w:sz w:val="20"/>
+                <w:szCs w:val="20"/>
+              </w:rPr>
+            </w:pPr>
+            <w:r>
+              <w:rPr>
+                <w:i/>
+                <w:sz w:val="20"/>
+                <w:szCs w:val="20"/>
+              </w:rPr>
+              <w:t>Se implementara el caso de uso completo.</w:t>
+            </w:r>
+          </w:p>
+        </w:tc>
+        <w:tc>
+          <w:tcPr>
+            <w:tcW w:w="708" w:type="dxa"/>
+            <w:shd w:val="clear" w:color="auto" w:fill="00B050"/>
+          </w:tcPr>
+          <w:p>
+            <w:pPr>
+              <w:rPr>
+                <w:sz w:val="20"/>
+                <w:szCs w:val="20"/>
+              </w:rPr>
+            </w:pPr>
+          </w:p>
+        </w:tc>
+        <w:tc>
+          <w:tcPr>
+            <w:tcW w:w="709" w:type="dxa"/>
+            <w:shd w:val="clear" w:color="auto" w:fill="00B050"/>
+          </w:tcPr>
+          <w:p>
+            <w:pPr>
+              <w:rPr>
+                <w:sz w:val="20"/>
+                <w:szCs w:val="20"/>
+              </w:rPr>
+            </w:pPr>
+          </w:p>
+        </w:tc>
+        <w:tc>
+          <w:tcPr>
+            <w:tcW w:w="709" w:type="dxa"/>
+            <w:shd w:val="clear" w:color="auto" w:fill="00B050"/>
+          </w:tcPr>
+          <w:p>
+            <w:pPr>
+              <w:rPr>
+                <w:sz w:val="20"/>
+                <w:szCs w:val="20"/>
+              </w:rPr>
+            </w:pPr>
+          </w:p>
+        </w:tc>
+      </w:tr>
+      <w:tr>
+        <w:tc>
+          <w:tcPr>
+            <w:tcW w:w="1560" w:type="dxa"/>
+            <w:shd w:val="clear" w:color="auto" w:fill="FFFFFF" w:themeFill="background1"/>
+          </w:tcPr>
+          <w:p>
+            <w:pPr>
+              <w:rPr>
+                <w:sz w:val="20"/>
+                <w:szCs w:val="20"/>
+              </w:rPr>
+            </w:pPr>
+            <w:r>
+              <w:rPr>
+                <w:sz w:val="20"/>
+                <w:szCs w:val="20"/>
+              </w:rPr>
+              <w:t>Soporte</w:t>
+            </w:r>
+          </w:p>
+        </w:tc>
+        <w:tc>
+          <w:tcPr>
+            <w:tcW w:w="5211" w:type="dxa"/>
+            <w:shd w:val="clear" w:color="auto" w:fill="FFFFFF" w:themeFill="background1"/>
+          </w:tcPr>
+          <w:p>
+            <w:pPr>
+              <w:rPr>
+                <w:sz w:val="20"/>
+                <w:szCs w:val="20"/>
+              </w:rPr>
+            </w:pPr>
+            <w:r>
+              <w:rPr>
+                <w:sz w:val="20"/>
+                <w:szCs w:val="20"/>
+              </w:rPr>
+              <w:t>Consultar</w:t>
+            </w:r>
+            <w:r>
+              <w:rPr>
+                <w:sz w:val="20"/>
+                <w:szCs w:val="20"/>
+              </w:rPr>
+              <w:t xml:space="preserve"> </w:t>
+            </w:r>
+            <w:r>
+              <w:rPr>
+                <w:sz w:val="20"/>
+                <w:szCs w:val="20"/>
+              </w:rPr>
+              <w:t>cuadrilla</w:t>
+            </w:r>
+          </w:p>
+          <w:p>
+            <w:pPr>
+              <w:rPr>
+                <w:i/>
+                <w:sz w:val="20"/>
+                <w:szCs w:val="20"/>
+              </w:rPr>
+            </w:pPr>
+            <w:r>
+              <w:rPr>
+                <w:i/>
+                <w:sz w:val="20"/>
+                <w:szCs w:val="20"/>
+              </w:rPr>
+              <w:lastRenderedPageBreak/>
+              <w:t>Se implementara el caso de uso completo.</w:t>
+            </w:r>
+          </w:p>
+        </w:tc>
+        <w:tc>
+          <w:tcPr>
+            <w:tcW w:w="708" w:type="dxa"/>
+            <w:shd w:val="clear" w:color="auto" w:fill="00B050"/>
+          </w:tcPr>
+          <w:p>
+            <w:pPr>
+              <w:rPr>
+                <w:sz w:val="20"/>
+                <w:szCs w:val="20"/>
+              </w:rPr>
+            </w:pPr>
+          </w:p>
+        </w:tc>
+        <w:tc>
+          <w:tcPr>
+            <w:tcW w:w="709" w:type="dxa"/>
+            <w:shd w:val="clear" w:color="auto" w:fill="00B050"/>
+          </w:tcPr>
+          <w:p>
+            <w:pPr>
+              <w:rPr>
+                <w:sz w:val="20"/>
+                <w:szCs w:val="20"/>
+              </w:rPr>
+            </w:pPr>
+          </w:p>
+        </w:tc>
+        <w:tc>
+          <w:tcPr>
+            <w:tcW w:w="709" w:type="dxa"/>
+            <w:shd w:val="clear" w:color="auto" w:fill="00B050"/>
+          </w:tcPr>
+          <w:p>
+            <w:pPr>
+              <w:rPr>
+                <w:sz w:val="20"/>
+                <w:szCs w:val="20"/>
+              </w:rPr>
+            </w:pPr>
+          </w:p>
+        </w:tc>
+      </w:tr>
+      <w:tr>
+        <w:tc>
+          <w:tcPr>
+            <w:tcW w:w="1560" w:type="dxa"/>
+            <w:shd w:val="clear" w:color="auto" w:fill="FFFFFF" w:themeFill="background1"/>
+          </w:tcPr>
+          <w:p>
+            <w:pPr>
+              <w:rPr>
+                <w:sz w:val="20"/>
+                <w:szCs w:val="20"/>
+              </w:rPr>
+            </w:pPr>
+            <w:r>
+              <w:rPr>
+                <w:sz w:val="20"/>
+                <w:szCs w:val="20"/>
+              </w:rPr>
+              <w:lastRenderedPageBreak/>
+              <w:t>Soporte</w:t>
+            </w:r>
+          </w:p>
+        </w:tc>
+        <w:tc>
+          <w:tcPr>
+            <w:tcW w:w="5211" w:type="dxa"/>
+            <w:shd w:val="clear" w:color="auto" w:fill="FFFFFF" w:themeFill="background1"/>
+          </w:tcPr>
+          <w:p>
+            <w:pPr>
+              <w:rPr>
+                <w:sz w:val="20"/>
+                <w:szCs w:val="20"/>
+              </w:rPr>
+            </w:pPr>
+            <w:r>
+              <w:rPr>
+                <w:sz w:val="20"/>
+                <w:szCs w:val="20"/>
+              </w:rPr>
+              <w:t>Eliminar</w:t>
+            </w:r>
+            <w:r>
+              <w:rPr>
+                <w:sz w:val="20"/>
+                <w:szCs w:val="20"/>
+              </w:rPr>
+              <w:t xml:space="preserve"> </w:t>
+            </w:r>
+            <w:r>
+              <w:rPr>
+                <w:sz w:val="20"/>
+                <w:szCs w:val="20"/>
+              </w:rPr>
+              <w:t>cuadrilla</w:t>
+            </w:r>
+          </w:p>
+          <w:p>
+            <w:pPr>
+              <w:rPr>
+                <w:i/>
+                <w:sz w:val="20"/>
+                <w:szCs w:val="20"/>
+              </w:rPr>
+            </w:pPr>
+            <w:r>
+              <w:rPr>
+                <w:i/>
+                <w:sz w:val="20"/>
+                <w:szCs w:val="20"/>
+              </w:rPr>
+              <w:t>Se implementara el caso de uso completo.</w:t>
+            </w:r>
+          </w:p>
+        </w:tc>
+        <w:tc>
+          <w:tcPr>
+            <w:tcW w:w="708" w:type="dxa"/>
+            <w:shd w:val="clear" w:color="auto" w:fill="00B050"/>
+          </w:tcPr>
+          <w:p>
+            <w:pPr>
+              <w:rPr>
+                <w:sz w:val="20"/>
+                <w:szCs w:val="20"/>
+              </w:rPr>
+            </w:pPr>
+          </w:p>
+        </w:tc>
+        <w:tc>
+          <w:tcPr>
+            <w:tcW w:w="709" w:type="dxa"/>
+            <w:shd w:val="clear" w:color="auto" w:fill="00B050"/>
+          </w:tcPr>
+          <w:p>
+            <w:pPr>
+              <w:rPr>
+                <w:sz w:val="20"/>
+                <w:szCs w:val="20"/>
+              </w:rPr>
+            </w:pPr>
+          </w:p>
+        </w:tc>
+        <w:tc>
+          <w:tcPr>
+            <w:tcW w:w="709" w:type="dxa"/>
+            <w:shd w:val="clear" w:color="auto" w:fill="00B050"/>
+          </w:tcPr>
+          <w:p>
+            <w:pPr>
+              <w:rPr>
+                <w:sz w:val="20"/>
+                <w:szCs w:val="20"/>
+              </w:rPr>
+            </w:pPr>
+          </w:p>
+        </w:tc>
+      </w:tr>
+      <w:tr>
+        <w:tc>
+          <w:tcPr>
+            <w:tcW w:w="1560" w:type="dxa"/>
+            <w:shd w:val="clear" w:color="auto" w:fill="FFFFFF" w:themeFill="background1"/>
+          </w:tcPr>
+          <w:p>
+            <w:pPr>
+              <w:rPr>
+                <w:sz w:val="20"/>
+                <w:szCs w:val="20"/>
+              </w:rPr>
+            </w:pPr>
+            <w:r>
+              <w:rPr>
+                <w:sz w:val="20"/>
+                <w:szCs w:val="20"/>
+              </w:rPr>
+              <w:t>Soporte</w:t>
+            </w:r>
+          </w:p>
+        </w:tc>
+        <w:tc>
+          <w:tcPr>
+            <w:tcW w:w="5211" w:type="dxa"/>
+            <w:shd w:val="clear" w:color="auto" w:fill="FFFFFF" w:themeFill="background1"/>
+          </w:tcPr>
+          <w:p>
+            <w:pPr>
+              <w:rPr>
+                <w:sz w:val="20"/>
+                <w:szCs w:val="20"/>
+              </w:rPr>
+            </w:pPr>
+            <w:r>
+              <w:rPr>
+                <w:sz w:val="20"/>
+                <w:szCs w:val="20"/>
+              </w:rPr>
+              <w:t>Modificar</w:t>
+            </w:r>
+            <w:r>
+              <w:rPr>
+                <w:sz w:val="20"/>
+                <w:szCs w:val="20"/>
+              </w:rPr>
+              <w:t xml:space="preserve"> </w:t>
+            </w:r>
+            <w:r>
+              <w:rPr>
+                <w:sz w:val="20"/>
+                <w:szCs w:val="20"/>
+              </w:rPr>
+              <w:t>cuadrilla</w:t>
+            </w:r>
+          </w:p>
+          <w:p>
+            <w:pPr>
+              <w:rPr>
+                <w:i/>
+                <w:sz w:val="20"/>
+                <w:szCs w:val="20"/>
+              </w:rPr>
+            </w:pPr>
+            <w:r>
+              <w:rPr>
+                <w:i/>
+                <w:sz w:val="20"/>
+                <w:szCs w:val="20"/>
+              </w:rPr>
+              <w:t>Se implementara el caso de uso completo.</w:t>
+            </w:r>
+          </w:p>
+        </w:tc>
+        <w:tc>
+          <w:tcPr>
+            <w:tcW w:w="708" w:type="dxa"/>
+            <w:shd w:val="clear" w:color="auto" w:fill="00B050"/>
+          </w:tcPr>
+          <w:p>
+            <w:pPr>
+              <w:rPr>
+                <w:sz w:val="20"/>
+                <w:szCs w:val="20"/>
+              </w:rPr>
+            </w:pPr>
+          </w:p>
+        </w:tc>
+        <w:tc>
+          <w:tcPr>
+            <w:tcW w:w="709" w:type="dxa"/>
+            <w:shd w:val="clear" w:color="auto" w:fill="00B050"/>
+          </w:tcPr>
+          <w:p>
+            <w:pPr>
+              <w:rPr>
+                <w:sz w:val="20"/>
+                <w:szCs w:val="20"/>
+              </w:rPr>
+            </w:pPr>
+          </w:p>
+        </w:tc>
+        <w:tc>
+          <w:tcPr>
+            <w:tcW w:w="709" w:type="dxa"/>
+            <w:shd w:val="clear" w:color="auto" w:fill="00B050"/>
+          </w:tcPr>
+          <w:p>
+            <w:pPr>
+              <w:rPr>
+                <w:sz w:val="20"/>
+                <w:szCs w:val="20"/>
+              </w:rPr>
+            </w:pPr>
+          </w:p>
+        </w:tc>
+      </w:tr>
+      <w:tr>
+        <w:tc>
+          <w:tcPr>
+            <w:tcW w:w="1560" w:type="dxa"/>
+            <w:shd w:val="clear" w:color="auto" w:fill="FFFFFF" w:themeFill="background1"/>
+          </w:tcPr>
+          <w:p>
+            <w:pPr>
+              <w:rPr>
+                <w:sz w:val="20"/>
+                <w:szCs w:val="20"/>
+              </w:rPr>
+            </w:pPr>
+            <w:r>
+              <w:rPr>
+                <w:sz w:val="20"/>
+                <w:szCs w:val="20"/>
+              </w:rPr>
+              <w:t>Soporte</w:t>
+            </w:r>
+          </w:p>
+        </w:tc>
+        <w:tc>
+          <w:tcPr>
+            <w:tcW w:w="5211" w:type="dxa"/>
+            <w:shd w:val="clear" w:color="auto" w:fill="FFFFFF" w:themeFill="background1"/>
+          </w:tcPr>
+          <w:p>
+            <w:pPr>
+              <w:rPr>
+                <w:sz w:val="20"/>
+                <w:szCs w:val="20"/>
+              </w:rPr>
+            </w:pPr>
+            <w:r>
+              <w:rPr>
+                <w:sz w:val="20"/>
+                <w:szCs w:val="20"/>
+              </w:rPr>
+              <w:t>Registrar</w:t>
+            </w:r>
+            <w:r>
+              <w:rPr>
+                <w:sz w:val="20"/>
+                <w:szCs w:val="20"/>
+              </w:rPr>
+              <w:t xml:space="preserve"> </w:t>
+            </w:r>
+            <w:r>
+              <w:rPr>
+                <w:sz w:val="20"/>
+                <w:szCs w:val="20"/>
+              </w:rPr>
+              <w:t>cuadrilla</w:t>
+            </w:r>
+          </w:p>
+          <w:p>
+            <w:pPr>
+              <w:rPr>
+                <w:i/>
+                <w:sz w:val="20"/>
+                <w:szCs w:val="20"/>
+              </w:rPr>
+            </w:pPr>
+            <w:r>
+              <w:rPr>
+                <w:i/>
+                <w:sz w:val="20"/>
+                <w:szCs w:val="20"/>
+              </w:rPr>
+              <w:t>Se implementara el caso de uso completo.</w:t>
+            </w:r>
+          </w:p>
+        </w:tc>
+        <w:tc>
+          <w:tcPr>
+            <w:tcW w:w="708" w:type="dxa"/>
+            <w:shd w:val="clear" w:color="auto" w:fill="00B050"/>
+          </w:tcPr>
+          <w:p>
+            <w:pPr>
+              <w:rPr>
+                <w:sz w:val="20"/>
+                <w:szCs w:val="20"/>
+              </w:rPr>
+            </w:pPr>
+          </w:p>
+        </w:tc>
+        <w:tc>
+          <w:tcPr>
+            <w:tcW w:w="709" w:type="dxa"/>
+            <w:shd w:val="clear" w:color="auto" w:fill="00B050"/>
+          </w:tcPr>
+          <w:p>
+            <w:pPr>
+              <w:rPr>
+                <w:sz w:val="20"/>
+                <w:szCs w:val="20"/>
+              </w:rPr>
+            </w:pPr>
+          </w:p>
+        </w:tc>
+        <w:tc>
+          <w:tcPr>
+            <w:tcW w:w="709" w:type="dxa"/>
+            <w:shd w:val="clear" w:color="auto" w:fill="00B050"/>
+          </w:tcPr>
+          <w:p>
+            <w:pPr>
+              <w:rPr>
+                <w:sz w:val="20"/>
+                <w:szCs w:val="20"/>
+              </w:rPr>
+            </w:pPr>
+          </w:p>
+        </w:tc>
+      </w:tr>
+      <w:tr>
+        <w:tc>
+          <w:tcPr>
+            <w:tcW w:w="1560" w:type="dxa"/>
+            <w:shd w:val="clear" w:color="auto" w:fill="FFFFFF" w:themeFill="background1"/>
+          </w:tcPr>
+          <w:p>
+            <w:pPr>
+              <w:rPr>
+                <w:sz w:val="20"/>
+                <w:szCs w:val="20"/>
+              </w:rPr>
+            </w:pPr>
+            <w:r>
+              <w:rPr>
+                <w:sz w:val="20"/>
+                <w:szCs w:val="20"/>
+              </w:rPr>
+              <w:t>Soporte</w:t>
+            </w:r>
+          </w:p>
+        </w:tc>
+        <w:tc>
+          <w:tcPr>
+            <w:tcW w:w="5211" w:type="dxa"/>
+            <w:shd w:val="clear" w:color="auto" w:fill="FFFFFF" w:themeFill="background1"/>
+          </w:tcPr>
+          <w:p>
+            <w:pPr>
+              <w:rPr>
+                <w:sz w:val="20"/>
+                <w:szCs w:val="20"/>
+              </w:rPr>
+            </w:pPr>
+            <w:r>
+              <w:rPr>
+                <w:sz w:val="20"/>
+                <w:szCs w:val="20"/>
+              </w:rPr>
+              <w:t>Gestionar cliente</w:t>
+            </w:r>
+          </w:p>
+          <w:p>
+            <w:pPr>
+              <w:rPr>
+                <w:sz w:val="20"/>
+                <w:szCs w:val="20"/>
+              </w:rPr>
+            </w:pPr>
+            <w:r>
+              <w:rPr>
+                <w:i/>
+                <w:sz w:val="20"/>
+                <w:szCs w:val="20"/>
+              </w:rPr>
+              <w:t>Se implementara el caso de uso completo.</w:t>
+            </w:r>
+          </w:p>
+        </w:tc>
+        <w:tc>
+          <w:tcPr>
+            <w:tcW w:w="708" w:type="dxa"/>
+            <w:shd w:val="clear" w:color="auto" w:fill="00B050"/>
+          </w:tcPr>
+          <w:p>
+            <w:pPr>
+              <w:rPr>
+                <w:sz w:val="20"/>
+                <w:szCs w:val="20"/>
+              </w:rPr>
+            </w:pPr>
+          </w:p>
+        </w:tc>
+        <w:tc>
+          <w:tcPr>
+            <w:tcW w:w="709" w:type="dxa"/>
+            <w:shd w:val="clear" w:color="auto" w:fill="F2F2F2" w:themeFill="background1" w:themeFillShade="F2"/>
+          </w:tcPr>
+          <w:p>
+            <w:pPr>
+              <w:rPr>
+                <w:sz w:val="20"/>
+                <w:szCs w:val="20"/>
+              </w:rPr>
+            </w:pPr>
+          </w:p>
+        </w:tc>
+        <w:tc>
+          <w:tcPr>
+            <w:tcW w:w="709" w:type="dxa"/>
+            <w:shd w:val="clear" w:color="auto" w:fill="00B050"/>
+          </w:tcPr>
+          <w:p>
+            <w:pPr>
+              <w:rPr>
+                <w:sz w:val="20"/>
+                <w:szCs w:val="20"/>
+              </w:rPr>
+            </w:pPr>
+          </w:p>
+        </w:tc>
+      </w:tr>
+      <w:tr>
+        <w:tc>
+          <w:tcPr>
+            <w:tcW w:w="1560" w:type="dxa"/>
+            <w:shd w:val="clear" w:color="auto" w:fill="FFFFFF" w:themeFill="background1"/>
+          </w:tcPr>
+          <w:p>
+            <w:pPr>
+              <w:rPr>
+                <w:sz w:val="20"/>
+                <w:szCs w:val="20"/>
+              </w:rPr>
+            </w:pPr>
+            <w:r>
+              <w:rPr>
+                <w:sz w:val="20"/>
+                <w:szCs w:val="20"/>
+              </w:rPr>
+              <w:t>Soporte</w:t>
+            </w:r>
+          </w:p>
+        </w:tc>
+        <w:tc>
+          <w:tcPr>
+            <w:tcW w:w="5211" w:type="dxa"/>
+            <w:shd w:val="clear" w:color="auto" w:fill="FFFFFF" w:themeFill="background1"/>
+          </w:tcPr>
+          <w:p>
+            <w:pPr>
+              <w:rPr>
+                <w:sz w:val="20"/>
+                <w:szCs w:val="20"/>
+              </w:rPr>
+            </w:pPr>
+            <w:r>
+              <w:rPr>
+                <w:sz w:val="20"/>
+                <w:szCs w:val="20"/>
+              </w:rPr>
+              <w:t>Modificar</w:t>
+            </w:r>
+            <w:r>
+              <w:rPr>
+                <w:sz w:val="20"/>
+                <w:szCs w:val="20"/>
+              </w:rPr>
+              <w:t xml:space="preserve"> cliente</w:t>
+            </w:r>
+          </w:p>
+          <w:p>
+            <w:pPr>
+              <w:rPr>
+                <w:sz w:val="20"/>
+                <w:szCs w:val="20"/>
+              </w:rPr>
+            </w:pPr>
+            <w:r>
+              <w:rPr>
+                <w:i/>
+                <w:sz w:val="20"/>
+                <w:szCs w:val="20"/>
+              </w:rPr>
+              <w:t>Se implementara el caso de uso completo.</w:t>
+            </w:r>
+          </w:p>
+        </w:tc>
+        <w:tc>
+          <w:tcPr>
+            <w:tcW w:w="708" w:type="dxa"/>
+            <w:shd w:val="clear" w:color="auto" w:fill="00B050"/>
+          </w:tcPr>
+          <w:p>
+            <w:pPr>
+              <w:rPr>
+                <w:sz w:val="20"/>
+                <w:szCs w:val="20"/>
+              </w:rPr>
+            </w:pPr>
+          </w:p>
+        </w:tc>
+        <w:tc>
+          <w:tcPr>
+            <w:tcW w:w="709" w:type="dxa"/>
+            <w:shd w:val="clear" w:color="auto" w:fill="F2F2F2" w:themeFill="background1" w:themeFillShade="F2"/>
+          </w:tcPr>
+          <w:p>
+            <w:pPr>
+              <w:rPr>
+                <w:sz w:val="20"/>
+                <w:szCs w:val="20"/>
+              </w:rPr>
+            </w:pPr>
+          </w:p>
+        </w:tc>
+        <w:tc>
+          <w:tcPr>
+            <w:tcW w:w="709" w:type="dxa"/>
+            <w:shd w:val="clear" w:color="auto" w:fill="00B050"/>
+          </w:tcPr>
+          <w:p>
+            <w:pPr>
+              <w:rPr>
+                <w:sz w:val="20"/>
+                <w:szCs w:val="20"/>
+              </w:rPr>
+            </w:pPr>
+          </w:p>
+        </w:tc>
+      </w:tr>
+      <w:tr>
+        <w:tc>
+          <w:tcPr>
+            <w:tcW w:w="1560" w:type="dxa"/>
+            <w:shd w:val="clear" w:color="auto" w:fill="FFFFFF" w:themeFill="background1"/>
+          </w:tcPr>
+          <w:p>
+            <w:pPr>
+              <w:rPr>
+                <w:sz w:val="20"/>
+                <w:szCs w:val="20"/>
+              </w:rPr>
+            </w:pPr>
+            <w:r>
+              <w:rPr>
+                <w:sz w:val="20"/>
+                <w:szCs w:val="20"/>
+              </w:rPr>
+              <w:t>Soporte</w:t>
+            </w:r>
+          </w:p>
+        </w:tc>
+        <w:tc>
+          <w:tcPr>
+            <w:tcW w:w="5211" w:type="dxa"/>
+            <w:shd w:val="clear" w:color="auto" w:fill="FFFFFF" w:themeFill="background1"/>
+          </w:tcPr>
+          <w:p>
+            <w:pPr>
+              <w:rPr>
+                <w:sz w:val="20"/>
+                <w:szCs w:val="20"/>
+              </w:rPr>
+            </w:pPr>
+            <w:r>
+              <w:rPr>
+                <w:sz w:val="20"/>
+                <w:szCs w:val="20"/>
+              </w:rPr>
+              <w:t>Consultar</w:t>
+            </w:r>
+            <w:r>
+              <w:rPr>
+                <w:sz w:val="20"/>
+                <w:szCs w:val="20"/>
+              </w:rPr>
+              <w:t xml:space="preserve"> cliente</w:t>
+            </w:r>
+          </w:p>
+          <w:p>
+            <w:pPr>
+              <w:rPr>
+                <w:sz w:val="20"/>
+                <w:szCs w:val="20"/>
+              </w:rPr>
+            </w:pPr>
+            <w:r>
+              <w:rPr>
+                <w:i/>
+                <w:sz w:val="20"/>
+                <w:szCs w:val="20"/>
+              </w:rPr>
+              <w:t>Se implementara el caso de uso completo.</w:t>
+            </w:r>
+          </w:p>
+        </w:tc>
+        <w:tc>
+          <w:tcPr>
+            <w:tcW w:w="708" w:type="dxa"/>
+            <w:shd w:val="clear" w:color="auto" w:fill="00B050"/>
+          </w:tcPr>
+          <w:p>
+            <w:pPr>
+              <w:rPr>
+                <w:sz w:val="20"/>
+                <w:szCs w:val="20"/>
+              </w:rPr>
+            </w:pPr>
+          </w:p>
+        </w:tc>
+        <w:tc>
+          <w:tcPr>
+            <w:tcW w:w="709" w:type="dxa"/>
+            <w:shd w:val="clear" w:color="auto" w:fill="F2F2F2" w:themeFill="background1" w:themeFillShade="F2"/>
+          </w:tcPr>
+          <w:p>
+            <w:pPr>
+              <w:rPr>
+                <w:sz w:val="20"/>
+                <w:szCs w:val="20"/>
+              </w:rPr>
+            </w:pPr>
+          </w:p>
+        </w:tc>
+        <w:tc>
+          <w:tcPr>
+            <w:tcW w:w="709" w:type="dxa"/>
+            <w:shd w:val="clear" w:color="auto" w:fill="00B050"/>
+          </w:tcPr>
+          <w:p>
+            <w:pPr>
+              <w:rPr>
+                <w:sz w:val="20"/>
+                <w:szCs w:val="20"/>
+              </w:rPr>
+            </w:pPr>
+          </w:p>
+        </w:tc>
+      </w:tr>
+      <w:tr>
+        <w:tc>
+          <w:tcPr>
+            <w:tcW w:w="1560" w:type="dxa"/>
+            <w:shd w:val="clear" w:color="auto" w:fill="FFFFFF" w:themeFill="background1"/>
+          </w:tcPr>
+          <w:p>
+            <w:pPr>
+              <w:rPr>
+                <w:sz w:val="20"/>
+                <w:szCs w:val="20"/>
+              </w:rPr>
+            </w:pPr>
+            <w:r>
+              <w:rPr>
+                <w:sz w:val="20"/>
+                <w:szCs w:val="20"/>
+              </w:rPr>
+              <w:t>Soporte</w:t>
+            </w:r>
+          </w:p>
+        </w:tc>
+        <w:tc>
+          <w:tcPr>
+            <w:tcW w:w="5211" w:type="dxa"/>
+            <w:shd w:val="clear" w:color="auto" w:fill="FFFFFF" w:themeFill="background1"/>
+          </w:tcPr>
+          <w:p>
+            <w:pPr>
+              <w:rPr>
+                <w:sz w:val="20"/>
+                <w:szCs w:val="20"/>
+              </w:rPr>
+            </w:pPr>
+            <w:r>
+              <w:rPr>
+                <w:sz w:val="20"/>
+                <w:szCs w:val="20"/>
+              </w:rPr>
+              <w:t>Registrar</w:t>
+            </w:r>
+            <w:r>
+              <w:rPr>
+                <w:sz w:val="20"/>
+                <w:szCs w:val="20"/>
+              </w:rPr>
+              <w:t xml:space="preserve"> cliente</w:t>
+            </w:r>
+          </w:p>
+          <w:p>
+            <w:pPr>
+              <w:rPr>
+                <w:sz w:val="20"/>
+                <w:szCs w:val="20"/>
+              </w:rPr>
+            </w:pPr>
+            <w:r>
+              <w:rPr>
+                <w:i/>
+                <w:sz w:val="20"/>
+                <w:szCs w:val="20"/>
+              </w:rPr>
+              <w:t>Se implementara el caso de uso completo.</w:t>
+            </w:r>
+          </w:p>
+        </w:tc>
+        <w:tc>
+          <w:tcPr>
+            <w:tcW w:w="708" w:type="dxa"/>
+            <w:shd w:val="clear" w:color="auto" w:fill="00B050"/>
+          </w:tcPr>
+          <w:p>
+            <w:pPr>
+              <w:rPr>
+                <w:sz w:val="20"/>
+                <w:szCs w:val="20"/>
+              </w:rPr>
+            </w:pPr>
+          </w:p>
+        </w:tc>
+        <w:tc>
+          <w:tcPr>
+            <w:tcW w:w="709" w:type="dxa"/>
+            <w:shd w:val="clear" w:color="auto" w:fill="F2F2F2" w:themeFill="background1" w:themeFillShade="F2"/>
+          </w:tcPr>
+          <w:p>
+            <w:pPr>
+              <w:rPr>
+                <w:sz w:val="20"/>
+                <w:szCs w:val="20"/>
+              </w:rPr>
+            </w:pPr>
+          </w:p>
+        </w:tc>
+        <w:tc>
+          <w:tcPr>
+            <w:tcW w:w="709" w:type="dxa"/>
+            <w:shd w:val="clear" w:color="auto" w:fill="00B050"/>
+          </w:tcPr>
+          <w:p>
+            <w:pPr>
+              <w:rPr>
+                <w:sz w:val="20"/>
+                <w:szCs w:val="20"/>
+              </w:rPr>
+            </w:pPr>
+          </w:p>
+        </w:tc>
+      </w:tr>
+      <w:tr>
+        <w:tc>
+          <w:tcPr>
+            <w:tcW w:w="1560" w:type="dxa"/>
+            <w:shd w:val="clear" w:color="auto" w:fill="FFFFFF" w:themeFill="background1"/>
+          </w:tcPr>
+          <w:p>
+            <w:pPr>
+              <w:rPr>
+                <w:sz w:val="20"/>
+                <w:szCs w:val="20"/>
+              </w:rPr>
+            </w:pPr>
+            <w:r>
+              <w:rPr>
+                <w:sz w:val="20"/>
+                <w:szCs w:val="20"/>
+              </w:rPr>
+              <w:t>Soporte</w:t>
+            </w:r>
+          </w:p>
+        </w:tc>
+        <w:tc>
+          <w:tcPr>
+            <w:tcW w:w="5211" w:type="dxa"/>
+            <w:shd w:val="clear" w:color="auto" w:fill="FFFFFF" w:themeFill="background1"/>
+          </w:tcPr>
+          <w:p>
+            <w:pPr>
+              <w:rPr>
+                <w:sz w:val="20"/>
+                <w:szCs w:val="20"/>
+              </w:rPr>
+            </w:pPr>
+            <w:r>
+              <w:rPr>
+                <w:sz w:val="20"/>
+                <w:szCs w:val="20"/>
+              </w:rPr>
+              <w:t>Eliminar</w:t>
+            </w:r>
+            <w:r>
+              <w:rPr>
+                <w:sz w:val="20"/>
+                <w:szCs w:val="20"/>
+              </w:rPr>
+              <w:t xml:space="preserve"> cliente</w:t>
+            </w:r>
+          </w:p>
+          <w:p>
+            <w:pPr>
+              <w:rPr>
+                <w:sz w:val="20"/>
+                <w:szCs w:val="20"/>
+              </w:rPr>
+            </w:pPr>
+            <w:r>
+              <w:rPr>
+                <w:i/>
+                <w:sz w:val="20"/>
+                <w:szCs w:val="20"/>
+              </w:rPr>
+              <w:t>Se implementara el caso de uso completo.</w:t>
+            </w:r>
+          </w:p>
+        </w:tc>
+        <w:tc>
+          <w:tcPr>
+            <w:tcW w:w="708" w:type="dxa"/>
+            <w:shd w:val="clear" w:color="auto" w:fill="00B050"/>
+          </w:tcPr>
+          <w:p>
+            <w:pPr>
+              <w:rPr>
+                <w:sz w:val="20"/>
+                <w:szCs w:val="20"/>
+              </w:rPr>
+            </w:pPr>
+          </w:p>
+        </w:tc>
+        <w:tc>
+          <w:tcPr>
+            <w:tcW w:w="709" w:type="dxa"/>
+            <w:shd w:val="clear" w:color="auto" w:fill="F2F2F2" w:themeFill="background1" w:themeFillShade="F2"/>
+          </w:tcPr>
+          <w:p>
+            <w:pPr>
+              <w:rPr>
+                <w:sz w:val="20"/>
+                <w:szCs w:val="20"/>
+              </w:rPr>
+            </w:pPr>
+          </w:p>
+        </w:tc>
+        <w:tc>
+          <w:tcPr>
+            <w:tcW w:w="709" w:type="dxa"/>
+            <w:shd w:val="clear" w:color="auto" w:fill="00B050"/>
+          </w:tcPr>
+          <w:p>
+            <w:pPr>
+              <w:rPr>
+                <w:sz w:val="20"/>
+                <w:szCs w:val="20"/>
+              </w:rPr>
+            </w:pPr>
+          </w:p>
+        </w:tc>
+      </w:tr>
+      <w:tr>
+        <w:tc>
+          <w:tcPr>
+            <w:tcW w:w="1560" w:type="dxa"/>
+            <w:shd w:val="clear" w:color="auto" w:fill="FFFFFF" w:themeFill="background1"/>
+          </w:tcPr>
+          <w:p>
+            <w:pPr>
+              <w:rPr>
+                <w:sz w:val="20"/>
+                <w:szCs w:val="20"/>
+              </w:rPr>
+            </w:pPr>
+            <w:r>
+              <w:rPr>
+                <w:sz w:val="20"/>
+                <w:szCs w:val="20"/>
+              </w:rPr>
+              <w:t>Soporte</w:t>
+            </w:r>
+          </w:p>
+        </w:tc>
+        <w:tc>
+          <w:tcPr>
+            <w:tcW w:w="5211" w:type="dxa"/>
+            <w:shd w:val="clear" w:color="auto" w:fill="FFFFFF" w:themeFill="background1"/>
+          </w:tcPr>
+          <w:p>
+            <w:pPr>
+              <w:rPr>
+                <w:sz w:val="20"/>
+                <w:szCs w:val="20"/>
+              </w:rPr>
+            </w:pPr>
+            <w:r>
+              <w:rPr>
+                <w:sz w:val="20"/>
+                <w:szCs w:val="20"/>
+              </w:rPr>
+              <w:t>Gestionar herramienta</w:t>
+            </w:r>
+          </w:p>
+          <w:p>
+            <w:pPr>
+              <w:rPr>
+                <w:sz w:val="20"/>
+                <w:szCs w:val="20"/>
+              </w:rPr>
+            </w:pPr>
+            <w:r>
+              <w:rPr>
+                <w:i/>
+                <w:sz w:val="20"/>
+                <w:szCs w:val="20"/>
+              </w:rPr>
+              <w:t>Se implementara el caso de uso completo.</w:t>
+            </w:r>
+          </w:p>
+        </w:tc>
+        <w:tc>
+          <w:tcPr>
+            <w:tcW w:w="708" w:type="dxa"/>
+            <w:shd w:val="clear" w:color="auto" w:fill="00B050"/>
+          </w:tcPr>
+          <w:p>
+            <w:pPr>
+              <w:rPr>
+                <w:sz w:val="20"/>
+                <w:szCs w:val="20"/>
+              </w:rPr>
+            </w:pPr>
+          </w:p>
+        </w:tc>
+        <w:tc>
+          <w:tcPr>
+            <w:tcW w:w="709" w:type="dxa"/>
+            <w:shd w:val="clear" w:color="auto" w:fill="F2F2F2" w:themeFill="background1" w:themeFillShade="F2"/>
           </w:tcPr>
           <w:p>
             <w:pPr>
@@ -1457,7 +3615,7 @@
                 <w:sz w:val="20"/>
                 <w:szCs w:val="20"/>
               </w:rPr>
-              <w:t>Reportes</w:t>
+              <w:t>Soporte</w:t>
             </w:r>
           </w:p>
         </w:tc>
@@ -1469,77 +3627,39 @@
           <w:p>
             <w:pPr>
               <w:rPr>
+                <w:sz w:val="20"/>
+                <w:szCs w:val="20"/>
+              </w:rPr>
+            </w:pPr>
+            <w:r>
+              <w:rPr>
+                <w:sz w:val="20"/>
+                <w:szCs w:val="20"/>
+              </w:rPr>
+              <w:t>Modificar</w:t>
+            </w:r>
+            <w:r>
+              <w:rPr>
+                <w:sz w:val="20"/>
+                <w:szCs w:val="20"/>
+              </w:rPr>
+              <w:t xml:space="preserve"> herramienta</w:t>
+            </w:r>
+          </w:p>
+          <w:p>
+            <w:pPr>
+              <w:rPr>
+                <w:sz w:val="20"/>
+                <w:szCs w:val="20"/>
+              </w:rPr>
+            </w:pPr>
+            <w:r>
+              <w:rPr>
                 <w:i/>
                 <w:sz w:val="20"/>
                 <w:szCs w:val="20"/>
               </w:rPr>
-            </w:pPr>
-            <w:r>
-              <w:rPr>
-                <w:sz w:val="20"/>
-                <w:szCs w:val="20"/>
-              </w:rPr>
-              <w:t>Generar reporte de documentación de los proyectos por filtros</w:t>
-            </w:r>
-            <w:r>
-              <w:rPr>
-                <w:i/>
-                <w:sz w:val="20"/>
-                <w:szCs w:val="20"/>
-              </w:rPr>
-              <w:br/>
-            </w:r>
-            <w:proofErr w:type="spellStart"/>
-            <w:r>
-              <w:rPr>
-                <w:i/>
-                <w:sz w:val="20"/>
-                <w:szCs w:val="20"/>
-              </w:rPr>
-              <w:t>Filtros</w:t>
-            </w:r>
-            <w:proofErr w:type="spellEnd"/>
-            <w:r>
-              <w:rPr>
-                <w:i/>
-                <w:sz w:val="20"/>
-                <w:szCs w:val="20"/>
-              </w:rPr>
-              <w:t>: según atributos públicos de la entidad.</w:t>
-            </w:r>
-          </w:p>
-          <w:p>
-            <w:pPr>
-              <w:rPr>
-                <w:sz w:val="20"/>
-                <w:szCs w:val="20"/>
-              </w:rPr>
-            </w:pPr>
-            <w:r>
-              <w:rPr>
-                <w:i/>
-                <w:sz w:val="20"/>
-                <w:szCs w:val="20"/>
-              </w:rPr>
-              <w:t xml:space="preserve">Visualización: pantalla, </w:t>
-            </w:r>
-            <w:proofErr w:type="spellStart"/>
-            <w:r>
-              <w:rPr>
-                <w:i/>
-                <w:sz w:val="20"/>
-                <w:szCs w:val="20"/>
-              </w:rPr>
-              <w:t>pdf</w:t>
-            </w:r>
-            <w:proofErr w:type="spellEnd"/>
-            <w:r>
-              <w:rPr>
-                <w:i/>
-                <w:sz w:val="20"/>
-                <w:szCs w:val="20"/>
-              </w:rPr>
-              <w:t>, gráficos.</w:t>
+              <w:t>Se implementara el caso de uso completo.</w:t>
             </w:r>
           </w:p>
         </w:tc>
@@ -1560,10 +3680,7 @@
         <w:tc>
           <w:tcPr>
             <w:tcW w:w="709" w:type="dxa"/>
-            <w:tcBorders>
-              <w:bottom w:val="single" w:sz="4" w:space="0" w:color="auto"/>
-            </w:tcBorders>
-            <w:shd w:val="clear" w:color="auto" w:fill="00B050"/>
+            <w:shd w:val="clear" w:color="auto" w:fill="F2F2F2" w:themeFill="background1" w:themeFillShade="F2"/>
           </w:tcPr>
           <w:p>
             <w:pPr>
@@ -1607,7 +3724,7 @@
                 <w:sz w:val="20"/>
                 <w:szCs w:val="20"/>
               </w:rPr>
-              <w:t>Reportes</w:t>
+              <w:t>Soporte</w:t>
             </w:r>
           </w:p>
         </w:tc>
@@ -1628,61 +3745,30 @@
                 <w:sz w:val="20"/>
                 <w:szCs w:val="20"/>
               </w:rPr>
-              <w:t>Generar repor</w:t>
-            </w:r>
-            <w:r>
-              <w:rPr>
-                <w:sz w:val="20"/>
-                <w:szCs w:val="20"/>
-              </w:rPr>
-              <w:t>te de documentación de integrantes de cuadrilla</w:t>
-            </w:r>
-            <w:r>
-              <w:rPr>
-                <w:sz w:val="20"/>
-                <w:szCs w:val="20"/>
-              </w:rPr>
-              <w:t xml:space="preserve"> por filtros</w:t>
-            </w:r>
-            <w:r>
-              <w:rPr>
-                <w:sz w:val="20"/>
-                <w:szCs w:val="20"/>
-              </w:rPr>
-              <w:t>.</w:t>
-            </w:r>
-            <w:r>
-              <w:rPr>
-                <w:sz w:val="20"/>
-                <w:szCs w:val="20"/>
-              </w:rPr>
-              <w:br/>
-            </w:r>
+              <w:t>Consultar</w:t>
+            </w:r>
+            <w:r>
+              <w:rPr>
+                <w:sz w:val="20"/>
+                <w:szCs w:val="20"/>
+              </w:rPr>
+              <w:t xml:space="preserve"> herramienta</w:t>
+            </w:r>
+          </w:p>
+          <w:p>
+            <w:pPr>
+              <w:rPr>
+                <w:sz w:val="20"/>
+                <w:szCs w:val="20"/>
+              </w:rPr>
+            </w:pPr>
             <w:r>
               <w:rPr>
                 <w:i/>
                 <w:sz w:val="20"/>
                 <w:szCs w:val="20"/>
               </w:rPr>
-              <w:t xml:space="preserve">Visualización: pantalla, </w:t>
-            </w:r>
-            <w:proofErr w:type="spellStart"/>
-            <w:r>
-              <w:rPr>
-                <w:i/>
-                <w:sz w:val="20"/>
-                <w:szCs w:val="20"/>
-              </w:rPr>
-              <w:t>pdf</w:t>
-            </w:r>
-            <w:proofErr w:type="spellEnd"/>
-            <w:r>
-              <w:rPr>
-                <w:i/>
-                <w:sz w:val="20"/>
-                <w:szCs w:val="20"/>
-              </w:rPr>
-              <w:t>, gráficos.</w:t>
+              <w:t>Se implementara el caso de uso completo.</w:t>
             </w:r>
           </w:p>
         </w:tc>
@@ -1703,7 +3789,7 @@
         <w:tc>
           <w:tcPr>
             <w:tcW w:w="709" w:type="dxa"/>
-            <w:shd w:val="clear" w:color="auto" w:fill="00B050"/>
+            <w:shd w:val="clear" w:color="auto" w:fill="F2F2F2" w:themeFill="background1" w:themeFillShade="F2"/>
           </w:tcPr>
           <w:p>
             <w:pPr>
@@ -1768,24 +3854,30 @@
                 <w:sz w:val="20"/>
                 <w:szCs w:val="20"/>
               </w:rPr>
-              <w:t>Gestionar Registro</w:t>
-            </w:r>
-          </w:p>
-          <w:p>
-            <w:pPr>
+              <w:t>Registrar</w:t>
+            </w:r>
+            <w:r>
+              <w:rPr>
+                <w:sz w:val="20"/>
+                <w:szCs w:val="20"/>
+              </w:rPr>
+              <w:t xml:space="preserve"> herramienta</w:t>
+            </w:r>
+          </w:p>
+          <w:p>
+            <w:pPr>
+              <w:rPr>
+                <w:sz w:val="20"/>
+                <w:szCs w:val="20"/>
+              </w:rPr>
+            </w:pPr>
+            <w:r>
               <w:rPr>
                 <w:i/>
                 <w:sz w:val="20"/>
                 <w:szCs w:val="20"/>
               </w:rPr>
-            </w:pPr>
-            <w:r>
-              <w:rPr>
-                <w:i/>
-                <w:sz w:val="20"/>
-                <w:szCs w:val="20"/>
-              </w:rPr>
-              <w:t>CU abstracto.</w:t>
+              <w:t>Se implementara el caso de uso completo.</w:t>
             </w:r>
           </w:p>
         </w:tc>
@@ -1806,7 +3898,7 @@
         <w:tc>
           <w:tcPr>
             <w:tcW w:w="709" w:type="dxa"/>
-            <w:shd w:val="clear" w:color="auto" w:fill="EEECE1" w:themeFill="background2"/>
+            <w:shd w:val="clear" w:color="auto" w:fill="F2F2F2" w:themeFill="background1" w:themeFillShade="F2"/>
           </w:tcPr>
           <w:p>
             <w:pPr>
@@ -1820,7 +3912,7 @@
         <w:tc>
           <w:tcPr>
             <w:tcW w:w="709" w:type="dxa"/>
-            <w:shd w:val="clear" w:color="auto" w:fill="EEECE1" w:themeFill="background2"/>
+            <w:shd w:val="clear" w:color="auto" w:fill="FF0000"/>
           </w:tcPr>
           <w:p>
             <w:pPr>
@@ -1871,7 +3963,14 @@
                 <w:sz w:val="20"/>
                 <w:szCs w:val="20"/>
               </w:rPr>
-              <w:t>Consultar registro</w:t>
+              <w:t>Eliminar</w:t>
+            </w:r>
+            <w:r>
+              <w:rPr>
+                <w:sz w:val="20"/>
+                <w:szCs w:val="20"/>
+              </w:rPr>
+              <w:t xml:space="preserve"> herramienta</w:t>
             </w:r>
           </w:p>
           <w:p>
@@ -1887,7 +3986,7 @@
                 <w:sz w:val="20"/>
                 <w:szCs w:val="20"/>
               </w:rPr>
-              <w:t>CU abstracto.</w:t>
+              <w:t>Se implementara el caso de uso completo.</w:t>
             </w:r>
           </w:p>
         </w:tc>
@@ -1908,7 +4007,7 @@
         <w:tc>
           <w:tcPr>
             <w:tcW w:w="709" w:type="dxa"/>
-            <w:shd w:val="clear" w:color="auto" w:fill="EEECE1" w:themeFill="background2"/>
+            <w:shd w:val="clear" w:color="auto" w:fill="F2F2F2" w:themeFill="background1" w:themeFillShade="F2"/>
           </w:tcPr>
           <w:p>
             <w:pPr>
@@ -1922,7 +4021,7 @@
         <w:tc>
           <w:tcPr>
             <w:tcW w:w="709" w:type="dxa"/>
-            <w:shd w:val="clear" w:color="auto" w:fill="EEECE1" w:themeFill="background2"/>
+            <w:shd w:val="clear" w:color="auto" w:fill="FF0000"/>
           </w:tcPr>
           <w:p>
             <w:pPr>
@@ -1973,7 +4072,14 @@
                 <w:sz w:val="20"/>
                 <w:szCs w:val="20"/>
               </w:rPr>
-              <w:t>Registrar registro</w:t>
+              <w:t>Gestionar equipo</w:t>
+            </w:r>
+            <w:r>
+              <w:rPr>
+                <w:sz w:val="20"/>
+                <w:szCs w:val="20"/>
+              </w:rPr>
+              <w:t xml:space="preserve"> entregado por cliente.</w:t>
             </w:r>
           </w:p>
           <w:p>
@@ -1989,7 +4095,7 @@
                 <w:sz w:val="20"/>
                 <w:szCs w:val="20"/>
               </w:rPr>
-              <w:t>CU abstracto.</w:t>
+              <w:t>Se implementara el caso de uso completo.</w:t>
             </w:r>
           </w:p>
         </w:tc>
@@ -2010,7 +4116,7 @@
         <w:tc>
           <w:tcPr>
             <w:tcW w:w="709" w:type="dxa"/>
-            <w:shd w:val="clear" w:color="auto" w:fill="EEECE1" w:themeFill="background2"/>
+            <w:shd w:val="clear" w:color="auto" w:fill="F2F2F2" w:themeFill="background1" w:themeFillShade="F2"/>
           </w:tcPr>
           <w:p>
             <w:pPr>
@@ -2024,7 +4130,7 @@
         <w:tc>
           <w:tcPr>
             <w:tcW w:w="709" w:type="dxa"/>
-            <w:shd w:val="clear" w:color="auto" w:fill="EEECE1" w:themeFill="background2"/>
+            <w:shd w:val="clear" w:color="auto" w:fill="FF0000"/>
           </w:tcPr>
           <w:p>
             <w:pPr>
@@ -2075,7 +4181,7 @@
                 <w:sz w:val="20"/>
                 <w:szCs w:val="20"/>
               </w:rPr>
-              <w:t>Eliminar registro</w:t>
+              <w:t>Gestionar sitio</w:t>
             </w:r>
           </w:p>
           <w:p>
@@ -2091,7 +4197,7 @@
                 <w:sz w:val="20"/>
                 <w:szCs w:val="20"/>
               </w:rPr>
-              <w:t>CU abstracto.</w:t>
+              <w:t>Se implementara el caso de uso completo.</w:t>
             </w:r>
           </w:p>
         </w:tc>
@@ -2112,7 +4218,7 @@
         <w:tc>
           <w:tcPr>
             <w:tcW w:w="709" w:type="dxa"/>
-            <w:shd w:val="clear" w:color="auto" w:fill="EEECE1" w:themeFill="background2"/>
+            <w:shd w:val="clear" w:color="auto" w:fill="F2F2F2" w:themeFill="background1" w:themeFillShade="F2"/>
           </w:tcPr>
           <w:p>
             <w:pPr>
@@ -2126,7 +4232,7 @@
         <w:tc>
           <w:tcPr>
             <w:tcW w:w="709" w:type="dxa"/>
-            <w:shd w:val="clear" w:color="auto" w:fill="EEECE1" w:themeFill="background2"/>
+            <w:shd w:val="clear" w:color="auto" w:fill="FF0000"/>
           </w:tcPr>
           <w:p>
             <w:pPr>
@@ -2177,7 +4283,14 @@
                 <w:sz w:val="20"/>
                 <w:szCs w:val="20"/>
               </w:rPr>
-              <w:t>Modificar registro</w:t>
+              <w:t>Modificar</w:t>
+            </w:r>
+            <w:r>
+              <w:rPr>
+                <w:sz w:val="20"/>
+                <w:szCs w:val="20"/>
+              </w:rPr>
+              <w:t xml:space="preserve"> sitio</w:t>
             </w:r>
           </w:p>
           <w:p>
@@ -2193,7 +4306,7 @@
                 <w:sz w:val="20"/>
                 <w:szCs w:val="20"/>
               </w:rPr>
-              <w:t>CU abstracto.</w:t>
+              <w:t>Se implementara el caso de uso completo.</w:t>
             </w:r>
           </w:p>
         </w:tc>
@@ -2214,7 +4327,7 @@
         <w:tc>
           <w:tcPr>
             <w:tcW w:w="709" w:type="dxa"/>
-            <w:shd w:val="clear" w:color="auto" w:fill="EEECE1" w:themeFill="background2"/>
+            <w:shd w:val="clear" w:color="auto" w:fill="F2F2F2" w:themeFill="background1" w:themeFillShade="F2"/>
           </w:tcPr>
           <w:p>
             <w:pPr>
@@ -2228,7 +4341,7 @@
         <w:tc>
           <w:tcPr>
             <w:tcW w:w="709" w:type="dxa"/>
-            <w:shd w:val="clear" w:color="auto" w:fill="EEECE1" w:themeFill="background2"/>
+            <w:shd w:val="clear" w:color="auto" w:fill="FF0000"/>
           </w:tcPr>
           <w:p>
             <w:pPr>
@@ -2279,14 +4392,14 @@
                 <w:sz w:val="20"/>
                 <w:szCs w:val="20"/>
               </w:rPr>
-              <w:t>Gestionar tipo de</w:t>
-            </w:r>
-            <w:r>
-              <w:rPr>
-                <w:sz w:val="20"/>
-                <w:szCs w:val="20"/>
-              </w:rPr>
-              <w:t xml:space="preserve"> tarea</w:t>
+              <w:t>Consultar</w:t>
+            </w:r>
+            <w:r>
+              <w:rPr>
+                <w:sz w:val="20"/>
+                <w:szCs w:val="20"/>
+              </w:rPr>
+              <w:t xml:space="preserve"> sitio</w:t>
             </w:r>
           </w:p>
           <w:p>
@@ -2337,7 +4450,7 @@
         <w:tc>
           <w:tcPr>
             <w:tcW w:w="709" w:type="dxa"/>
-            <w:shd w:val="clear" w:color="auto" w:fill="00B050"/>
+            <w:shd w:val="clear" w:color="auto" w:fill="FF0000"/>
           </w:tcPr>
           <w:p>
             <w:pPr>
@@ -2388,14 +4501,14 @@
                 <w:sz w:val="20"/>
                 <w:szCs w:val="20"/>
               </w:rPr>
-              <w:t>Registrar tipo de</w:t>
-            </w:r>
-            <w:r>
-              <w:rPr>
-                <w:sz w:val="20"/>
-                <w:szCs w:val="20"/>
-              </w:rPr>
-              <w:t xml:space="preserve"> tarea</w:t>
+              <w:t>Registrar</w:t>
+            </w:r>
+            <w:r>
+              <w:rPr>
+                <w:sz w:val="20"/>
+                <w:szCs w:val="20"/>
+              </w:rPr>
+              <w:t xml:space="preserve"> sitio</w:t>
             </w:r>
           </w:p>
           <w:p>
@@ -2411,7 +4524,6 @@
                 <w:sz w:val="20"/>
                 <w:szCs w:val="20"/>
               </w:rPr>
-              <w:lastRenderedPageBreak/>
               <w:t>Se implementara el caso de uso completo.</w:t>
             </w:r>
           </w:p>
@@ -2447,7 +4559,7 @@
         <w:tc>
           <w:tcPr>
             <w:tcW w:w="709" w:type="dxa"/>
-            <w:shd w:val="clear" w:color="auto" w:fill="00B050"/>
+            <w:shd w:val="clear" w:color="auto" w:fill="FF0000"/>
           </w:tcPr>
           <w:p>
             <w:pPr>
@@ -2477,7 +4589,6 @@
                 <w:sz w:val="20"/>
                 <w:szCs w:val="20"/>
               </w:rPr>
-              <w:lastRenderedPageBreak/>
               <w:t>Soporte</w:t>
             </w:r>
           </w:p>
@@ -2499,14 +4610,14 @@
                 <w:sz w:val="20"/>
                 <w:szCs w:val="20"/>
               </w:rPr>
-              <w:t>Modificar tipo de</w:t>
-            </w:r>
-            <w:r>
-              <w:rPr>
-                <w:sz w:val="20"/>
-                <w:szCs w:val="20"/>
-              </w:rPr>
-              <w:t xml:space="preserve"> tarea</w:t>
+              <w:t>Eliminar</w:t>
+            </w:r>
+            <w:r>
+              <w:rPr>
+                <w:sz w:val="20"/>
+                <w:szCs w:val="20"/>
+              </w:rPr>
+              <w:t xml:space="preserve"> sitio</w:t>
             </w:r>
           </w:p>
           <w:p>
@@ -2557,7 +4668,7 @@
         <w:tc>
           <w:tcPr>
             <w:tcW w:w="709" w:type="dxa"/>
-            <w:shd w:val="clear" w:color="auto" w:fill="00B050"/>
+            <w:shd w:val="clear" w:color="auto" w:fill="FF0000"/>
           </w:tcPr>
           <w:p>
             <w:pPr>
@@ -2608,14 +4719,21 @@
                 <w:sz w:val="20"/>
                 <w:szCs w:val="20"/>
               </w:rPr>
-              <w:t>Consultar tipo de</w:t>
-            </w:r>
-            <w:r>
-              <w:rPr>
-                <w:sz w:val="20"/>
-                <w:szCs w:val="20"/>
-              </w:rPr>
-              <w:t xml:space="preserve"> tarea</w:t>
+              <w:t>Gestionar tipo</w:t>
+            </w:r>
+            <w:r>
+              <w:rPr>
+                <w:sz w:val="20"/>
+                <w:szCs w:val="20"/>
+              </w:rPr>
+              <w:t xml:space="preserve"> de</w:t>
+            </w:r>
+            <w:r>
+              <w:rPr>
+                <w:sz w:val="20"/>
+                <w:szCs w:val="20"/>
+              </w:rPr>
+              <w:t xml:space="preserve"> documentación</w:t>
             </w:r>
           </w:p>
           <w:p>
@@ -2666,7 +4784,7 @@
         <w:tc>
           <w:tcPr>
             <w:tcW w:w="709" w:type="dxa"/>
-            <w:shd w:val="clear" w:color="auto" w:fill="00B050"/>
+            <w:shd w:val="clear" w:color="auto" w:fill="FF0000"/>
           </w:tcPr>
           <w:p>
             <w:pPr>
@@ -2696,2487 +4814,6 @@
                 <w:sz w:val="20"/>
                 <w:szCs w:val="20"/>
               </w:rPr>
-              <w:t>Soporte</w:t>
-            </w:r>
-          </w:p>
-        </w:tc>
-        <w:tc>
-          <w:tcPr>
-            <w:tcW w:w="5211" w:type="dxa"/>
-            <w:shd w:val="clear" w:color="auto" w:fill="FFFFFF" w:themeFill="background1"/>
-          </w:tcPr>
-          <w:p>
-            <w:pPr>
-              <w:rPr>
-                <w:sz w:val="20"/>
-                <w:szCs w:val="20"/>
-              </w:rPr>
-            </w:pPr>
-            <w:r>
-              <w:rPr>
-                <w:sz w:val="20"/>
-                <w:szCs w:val="20"/>
-              </w:rPr>
-              <w:t>Eliminar tipo de</w:t>
-            </w:r>
-            <w:r>
-              <w:rPr>
-                <w:sz w:val="20"/>
-                <w:szCs w:val="20"/>
-              </w:rPr>
-              <w:t xml:space="preserve"> tarea</w:t>
-            </w:r>
-          </w:p>
-          <w:p>
-            <w:pPr>
-              <w:rPr>
-                <w:sz w:val="20"/>
-                <w:szCs w:val="20"/>
-              </w:rPr>
-            </w:pPr>
-            <w:r>
-              <w:rPr>
-                <w:i/>
-                <w:sz w:val="20"/>
-                <w:szCs w:val="20"/>
-              </w:rPr>
-              <w:t>Se implementara el caso de uso completo.</w:t>
-            </w:r>
-          </w:p>
-        </w:tc>
-        <w:tc>
-          <w:tcPr>
-            <w:tcW w:w="708" w:type="dxa"/>
-            <w:shd w:val="clear" w:color="auto" w:fill="00B050"/>
-          </w:tcPr>
-          <w:p>
-            <w:pPr>
-              <w:rPr>
-                <w:sz w:val="20"/>
-                <w:szCs w:val="20"/>
-              </w:rPr>
-            </w:pPr>
-          </w:p>
-        </w:tc>
-        <w:tc>
-          <w:tcPr>
-            <w:tcW w:w="709" w:type="dxa"/>
-            <w:shd w:val="clear" w:color="auto" w:fill="F2F2F2" w:themeFill="background1" w:themeFillShade="F2"/>
-          </w:tcPr>
-          <w:p>
-            <w:pPr>
-              <w:rPr>
-                <w:sz w:val="20"/>
-                <w:szCs w:val="20"/>
-              </w:rPr>
-            </w:pPr>
-          </w:p>
-        </w:tc>
-        <w:tc>
-          <w:tcPr>
-            <w:tcW w:w="709" w:type="dxa"/>
-            <w:shd w:val="clear" w:color="auto" w:fill="00B050"/>
-          </w:tcPr>
-          <w:p>
-            <w:pPr>
-              <w:rPr>
-                <w:sz w:val="20"/>
-                <w:szCs w:val="20"/>
-              </w:rPr>
-            </w:pPr>
-          </w:p>
-        </w:tc>
-      </w:tr>
-      <w:tr>
-        <w:tc>
-          <w:tcPr>
-            <w:tcW w:w="1560" w:type="dxa"/>
-            <w:shd w:val="clear" w:color="auto" w:fill="FFFFFF" w:themeFill="background1"/>
-          </w:tcPr>
-          <w:p>
-            <w:pPr>
-              <w:rPr>
-                <w:sz w:val="20"/>
-                <w:szCs w:val="20"/>
-              </w:rPr>
-            </w:pPr>
-            <w:r>
-              <w:rPr>
-                <w:sz w:val="20"/>
-                <w:szCs w:val="20"/>
-              </w:rPr>
-              <w:t>Soporte</w:t>
-            </w:r>
-          </w:p>
-        </w:tc>
-        <w:tc>
-          <w:tcPr>
-            <w:tcW w:w="5211" w:type="dxa"/>
-            <w:shd w:val="clear" w:color="auto" w:fill="FFFFFF" w:themeFill="background1"/>
-          </w:tcPr>
-          <w:p>
-            <w:pPr>
-              <w:rPr>
-                <w:sz w:val="20"/>
-                <w:szCs w:val="20"/>
-              </w:rPr>
-            </w:pPr>
-            <w:r>
-              <w:rPr>
-                <w:sz w:val="20"/>
-                <w:szCs w:val="20"/>
-              </w:rPr>
-              <w:t xml:space="preserve">Gestionar </w:t>
-            </w:r>
-            <w:r>
-              <w:rPr>
-                <w:sz w:val="20"/>
-                <w:szCs w:val="20"/>
-              </w:rPr>
-              <w:t>cuadrilla</w:t>
-            </w:r>
-          </w:p>
-          <w:p>
-            <w:pPr>
-              <w:rPr>
-                <w:i/>
-                <w:sz w:val="20"/>
-                <w:szCs w:val="20"/>
-              </w:rPr>
-            </w:pPr>
-            <w:r>
-              <w:rPr>
-                <w:i/>
-                <w:sz w:val="20"/>
-                <w:szCs w:val="20"/>
-              </w:rPr>
-              <w:t>Se implementara el caso de uso completo.</w:t>
-            </w:r>
-          </w:p>
-        </w:tc>
-        <w:tc>
-          <w:tcPr>
-            <w:tcW w:w="708" w:type="dxa"/>
-            <w:shd w:val="clear" w:color="auto" w:fill="00B050"/>
-          </w:tcPr>
-          <w:p>
-            <w:pPr>
-              <w:rPr>
-                <w:sz w:val="20"/>
-                <w:szCs w:val="20"/>
-              </w:rPr>
-            </w:pPr>
-          </w:p>
-        </w:tc>
-        <w:tc>
-          <w:tcPr>
-            <w:tcW w:w="709" w:type="dxa"/>
-            <w:shd w:val="clear" w:color="auto" w:fill="00B050"/>
-          </w:tcPr>
-          <w:p>
-            <w:pPr>
-              <w:rPr>
-                <w:sz w:val="20"/>
-                <w:szCs w:val="20"/>
-              </w:rPr>
-            </w:pPr>
-          </w:p>
-        </w:tc>
-        <w:tc>
-          <w:tcPr>
-            <w:tcW w:w="709" w:type="dxa"/>
-            <w:shd w:val="clear" w:color="auto" w:fill="00B050"/>
-          </w:tcPr>
-          <w:p>
-            <w:pPr>
-              <w:rPr>
-                <w:sz w:val="20"/>
-                <w:szCs w:val="20"/>
-              </w:rPr>
-            </w:pPr>
-          </w:p>
-        </w:tc>
-      </w:tr>
-      <w:tr>
-        <w:tc>
-          <w:tcPr>
-            <w:tcW w:w="1560" w:type="dxa"/>
-            <w:shd w:val="clear" w:color="auto" w:fill="FFFFFF" w:themeFill="background1"/>
-          </w:tcPr>
-          <w:p>
-            <w:pPr>
-              <w:rPr>
-                <w:sz w:val="20"/>
-                <w:szCs w:val="20"/>
-              </w:rPr>
-            </w:pPr>
-            <w:r>
-              <w:rPr>
-                <w:sz w:val="20"/>
-                <w:szCs w:val="20"/>
-              </w:rPr>
-              <w:t>Soporte</w:t>
-            </w:r>
-          </w:p>
-        </w:tc>
-        <w:tc>
-          <w:tcPr>
-            <w:tcW w:w="5211" w:type="dxa"/>
-            <w:shd w:val="clear" w:color="auto" w:fill="FFFFFF" w:themeFill="background1"/>
-          </w:tcPr>
-          <w:p>
-            <w:pPr>
-              <w:rPr>
-                <w:sz w:val="20"/>
-                <w:szCs w:val="20"/>
-              </w:rPr>
-            </w:pPr>
-            <w:proofErr w:type="spellStart"/>
-            <w:r>
-              <w:rPr>
-                <w:sz w:val="20"/>
-                <w:szCs w:val="20"/>
-              </w:rPr>
-              <w:t>Consultarcuadrilla</w:t>
-            </w:r>
-            <w:proofErr w:type="spellEnd"/>
-          </w:p>
-          <w:p>
-            <w:pPr>
-              <w:rPr>
-                <w:i/>
-                <w:sz w:val="20"/>
-                <w:szCs w:val="20"/>
-              </w:rPr>
-            </w:pPr>
-            <w:r>
-              <w:rPr>
-                <w:i/>
-                <w:sz w:val="20"/>
-                <w:szCs w:val="20"/>
-              </w:rPr>
-              <w:t>Se implementara el caso de uso completo.</w:t>
-            </w:r>
-          </w:p>
-        </w:tc>
-        <w:tc>
-          <w:tcPr>
-            <w:tcW w:w="708" w:type="dxa"/>
-            <w:shd w:val="clear" w:color="auto" w:fill="00B050"/>
-          </w:tcPr>
-          <w:p>
-            <w:pPr>
-              <w:rPr>
-                <w:sz w:val="20"/>
-                <w:szCs w:val="20"/>
-              </w:rPr>
-            </w:pPr>
-          </w:p>
-        </w:tc>
-        <w:tc>
-          <w:tcPr>
-            <w:tcW w:w="709" w:type="dxa"/>
-            <w:shd w:val="clear" w:color="auto" w:fill="00B050"/>
-          </w:tcPr>
-          <w:p>
-            <w:pPr>
-              <w:rPr>
-                <w:sz w:val="20"/>
-                <w:szCs w:val="20"/>
-              </w:rPr>
-            </w:pPr>
-          </w:p>
-        </w:tc>
-        <w:tc>
-          <w:tcPr>
-            <w:tcW w:w="709" w:type="dxa"/>
-            <w:shd w:val="clear" w:color="auto" w:fill="00B050"/>
-          </w:tcPr>
-          <w:p>
-            <w:pPr>
-              <w:rPr>
-                <w:sz w:val="20"/>
-                <w:szCs w:val="20"/>
-              </w:rPr>
-            </w:pPr>
-          </w:p>
-        </w:tc>
-      </w:tr>
-      <w:tr>
-        <w:tc>
-          <w:tcPr>
-            <w:tcW w:w="1560" w:type="dxa"/>
-            <w:shd w:val="clear" w:color="auto" w:fill="FFFFFF" w:themeFill="background1"/>
-          </w:tcPr>
-          <w:p>
-            <w:pPr>
-              <w:rPr>
-                <w:sz w:val="20"/>
-                <w:szCs w:val="20"/>
-              </w:rPr>
-            </w:pPr>
-            <w:r>
-              <w:rPr>
-                <w:sz w:val="20"/>
-                <w:szCs w:val="20"/>
-              </w:rPr>
-              <w:t>Soporte</w:t>
-            </w:r>
-          </w:p>
-        </w:tc>
-        <w:tc>
-          <w:tcPr>
-            <w:tcW w:w="5211" w:type="dxa"/>
-            <w:shd w:val="clear" w:color="auto" w:fill="FFFFFF" w:themeFill="background1"/>
-          </w:tcPr>
-          <w:p>
-            <w:pPr>
-              <w:rPr>
-                <w:sz w:val="20"/>
-                <w:szCs w:val="20"/>
-              </w:rPr>
-            </w:pPr>
-            <w:proofErr w:type="spellStart"/>
-            <w:r>
-              <w:rPr>
-                <w:sz w:val="20"/>
-                <w:szCs w:val="20"/>
-              </w:rPr>
-              <w:t>Eliminarcuadrilla</w:t>
-            </w:r>
-            <w:proofErr w:type="spellEnd"/>
-          </w:p>
-          <w:p>
-            <w:pPr>
-              <w:rPr>
-                <w:i/>
-                <w:sz w:val="20"/>
-                <w:szCs w:val="20"/>
-              </w:rPr>
-            </w:pPr>
-            <w:r>
-              <w:rPr>
-                <w:i/>
-                <w:sz w:val="20"/>
-                <w:szCs w:val="20"/>
-              </w:rPr>
-              <w:t>Se implementara el caso de uso completo.</w:t>
-            </w:r>
-          </w:p>
-        </w:tc>
-        <w:tc>
-          <w:tcPr>
-            <w:tcW w:w="708" w:type="dxa"/>
-            <w:shd w:val="clear" w:color="auto" w:fill="00B050"/>
-          </w:tcPr>
-          <w:p>
-            <w:pPr>
-              <w:rPr>
-                <w:sz w:val="20"/>
-                <w:szCs w:val="20"/>
-              </w:rPr>
-            </w:pPr>
-          </w:p>
-        </w:tc>
-        <w:tc>
-          <w:tcPr>
-            <w:tcW w:w="709" w:type="dxa"/>
-            <w:shd w:val="clear" w:color="auto" w:fill="00B050"/>
-          </w:tcPr>
-          <w:p>
-            <w:pPr>
-              <w:rPr>
-                <w:sz w:val="20"/>
-                <w:szCs w:val="20"/>
-              </w:rPr>
-            </w:pPr>
-          </w:p>
-        </w:tc>
-        <w:tc>
-          <w:tcPr>
-            <w:tcW w:w="709" w:type="dxa"/>
-            <w:shd w:val="clear" w:color="auto" w:fill="00B050"/>
-          </w:tcPr>
-          <w:p>
-            <w:pPr>
-              <w:rPr>
-                <w:sz w:val="20"/>
-                <w:szCs w:val="20"/>
-              </w:rPr>
-            </w:pPr>
-          </w:p>
-        </w:tc>
-      </w:tr>
-      <w:tr>
-        <w:tc>
-          <w:tcPr>
-            <w:tcW w:w="1560" w:type="dxa"/>
-            <w:shd w:val="clear" w:color="auto" w:fill="FFFFFF" w:themeFill="background1"/>
-          </w:tcPr>
-          <w:p>
-            <w:pPr>
-              <w:rPr>
-                <w:sz w:val="20"/>
-                <w:szCs w:val="20"/>
-              </w:rPr>
-            </w:pPr>
-            <w:r>
-              <w:rPr>
-                <w:sz w:val="20"/>
-                <w:szCs w:val="20"/>
-              </w:rPr>
-              <w:t>Soporte</w:t>
-            </w:r>
-          </w:p>
-        </w:tc>
-        <w:tc>
-          <w:tcPr>
-            <w:tcW w:w="5211" w:type="dxa"/>
-            <w:shd w:val="clear" w:color="auto" w:fill="FFFFFF" w:themeFill="background1"/>
-          </w:tcPr>
-          <w:p>
-            <w:pPr>
-              <w:rPr>
-                <w:sz w:val="20"/>
-                <w:szCs w:val="20"/>
-              </w:rPr>
-            </w:pPr>
-            <w:proofErr w:type="spellStart"/>
-            <w:r>
-              <w:rPr>
-                <w:sz w:val="20"/>
-                <w:szCs w:val="20"/>
-              </w:rPr>
-              <w:t>Modificarcuadrilla</w:t>
-            </w:r>
-            <w:proofErr w:type="spellEnd"/>
-          </w:p>
-          <w:p>
-            <w:pPr>
-              <w:rPr>
-                <w:i/>
-                <w:sz w:val="20"/>
-                <w:szCs w:val="20"/>
-              </w:rPr>
-            </w:pPr>
-            <w:r>
-              <w:rPr>
-                <w:i/>
-                <w:sz w:val="20"/>
-                <w:szCs w:val="20"/>
-              </w:rPr>
-              <w:t>Se implementara el caso de uso completo.</w:t>
-            </w:r>
-          </w:p>
-        </w:tc>
-        <w:tc>
-          <w:tcPr>
-            <w:tcW w:w="708" w:type="dxa"/>
-            <w:shd w:val="clear" w:color="auto" w:fill="00B050"/>
-          </w:tcPr>
-          <w:p>
-            <w:pPr>
-              <w:rPr>
-                <w:sz w:val="20"/>
-                <w:szCs w:val="20"/>
-              </w:rPr>
-            </w:pPr>
-          </w:p>
-        </w:tc>
-        <w:tc>
-          <w:tcPr>
-            <w:tcW w:w="709" w:type="dxa"/>
-            <w:shd w:val="clear" w:color="auto" w:fill="00B050"/>
-          </w:tcPr>
-          <w:p>
-            <w:pPr>
-              <w:rPr>
-                <w:sz w:val="20"/>
-                <w:szCs w:val="20"/>
-              </w:rPr>
-            </w:pPr>
-          </w:p>
-        </w:tc>
-        <w:tc>
-          <w:tcPr>
-            <w:tcW w:w="709" w:type="dxa"/>
-            <w:shd w:val="clear" w:color="auto" w:fill="00B050"/>
-          </w:tcPr>
-          <w:p>
-            <w:pPr>
-              <w:rPr>
-                <w:sz w:val="20"/>
-                <w:szCs w:val="20"/>
-              </w:rPr>
-            </w:pPr>
-          </w:p>
-        </w:tc>
-      </w:tr>
-      <w:tr>
-        <w:tc>
-          <w:tcPr>
-            <w:tcW w:w="1560" w:type="dxa"/>
-            <w:shd w:val="clear" w:color="auto" w:fill="FFFFFF" w:themeFill="background1"/>
-          </w:tcPr>
-          <w:p>
-            <w:pPr>
-              <w:rPr>
-                <w:sz w:val="20"/>
-                <w:szCs w:val="20"/>
-              </w:rPr>
-            </w:pPr>
-            <w:r>
-              <w:rPr>
-                <w:sz w:val="20"/>
-                <w:szCs w:val="20"/>
-              </w:rPr>
-              <w:t>Soporte</w:t>
-            </w:r>
-          </w:p>
-        </w:tc>
-        <w:tc>
-          <w:tcPr>
-            <w:tcW w:w="5211" w:type="dxa"/>
-            <w:shd w:val="clear" w:color="auto" w:fill="FFFFFF" w:themeFill="background1"/>
-          </w:tcPr>
-          <w:p>
-            <w:pPr>
-              <w:rPr>
-                <w:sz w:val="20"/>
-                <w:szCs w:val="20"/>
-              </w:rPr>
-            </w:pPr>
-            <w:proofErr w:type="spellStart"/>
-            <w:r>
-              <w:rPr>
-                <w:sz w:val="20"/>
-                <w:szCs w:val="20"/>
-              </w:rPr>
-              <w:t>Registrarcuadrilla</w:t>
-            </w:r>
-            <w:proofErr w:type="spellEnd"/>
-          </w:p>
-          <w:p>
-            <w:pPr>
-              <w:rPr>
-                <w:i/>
-                <w:sz w:val="20"/>
-                <w:szCs w:val="20"/>
-              </w:rPr>
-            </w:pPr>
-            <w:r>
-              <w:rPr>
-                <w:i/>
-                <w:sz w:val="20"/>
-                <w:szCs w:val="20"/>
-              </w:rPr>
-              <w:t>Se implementara el caso de uso completo.</w:t>
-            </w:r>
-          </w:p>
-        </w:tc>
-        <w:tc>
-          <w:tcPr>
-            <w:tcW w:w="708" w:type="dxa"/>
-            <w:shd w:val="clear" w:color="auto" w:fill="00B050"/>
-          </w:tcPr>
-          <w:p>
-            <w:pPr>
-              <w:rPr>
-                <w:sz w:val="20"/>
-                <w:szCs w:val="20"/>
-              </w:rPr>
-            </w:pPr>
-          </w:p>
-        </w:tc>
-        <w:tc>
-          <w:tcPr>
-            <w:tcW w:w="709" w:type="dxa"/>
-            <w:shd w:val="clear" w:color="auto" w:fill="00B050"/>
-          </w:tcPr>
-          <w:p>
-            <w:pPr>
-              <w:rPr>
-                <w:sz w:val="20"/>
-                <w:szCs w:val="20"/>
-              </w:rPr>
-            </w:pPr>
-          </w:p>
-        </w:tc>
-        <w:tc>
-          <w:tcPr>
-            <w:tcW w:w="709" w:type="dxa"/>
-            <w:shd w:val="clear" w:color="auto" w:fill="00B050"/>
-          </w:tcPr>
-          <w:p>
-            <w:pPr>
-              <w:rPr>
-                <w:sz w:val="20"/>
-                <w:szCs w:val="20"/>
-              </w:rPr>
-            </w:pPr>
-          </w:p>
-        </w:tc>
-      </w:tr>
-      <w:tr>
-        <w:tc>
-          <w:tcPr>
-            <w:tcW w:w="1560" w:type="dxa"/>
-            <w:shd w:val="clear" w:color="auto" w:fill="FFFFFF" w:themeFill="background1"/>
-          </w:tcPr>
-          <w:p>
-            <w:pPr>
-              <w:rPr>
-                <w:sz w:val="20"/>
-                <w:szCs w:val="20"/>
-              </w:rPr>
-            </w:pPr>
-            <w:r>
-              <w:rPr>
-                <w:sz w:val="20"/>
-                <w:szCs w:val="20"/>
-              </w:rPr>
-              <w:t>Soporte</w:t>
-            </w:r>
-          </w:p>
-        </w:tc>
-        <w:tc>
-          <w:tcPr>
-            <w:tcW w:w="5211" w:type="dxa"/>
-            <w:shd w:val="clear" w:color="auto" w:fill="FFFFFF" w:themeFill="background1"/>
-          </w:tcPr>
-          <w:p>
-            <w:pPr>
-              <w:rPr>
-                <w:sz w:val="20"/>
-                <w:szCs w:val="20"/>
-              </w:rPr>
-            </w:pPr>
-            <w:r>
-              <w:rPr>
-                <w:sz w:val="20"/>
-                <w:szCs w:val="20"/>
-              </w:rPr>
-              <w:t>Gestionar cliente</w:t>
-            </w:r>
-          </w:p>
-          <w:p>
-            <w:pPr>
-              <w:rPr>
-                <w:sz w:val="20"/>
-                <w:szCs w:val="20"/>
-              </w:rPr>
-            </w:pPr>
-            <w:r>
-              <w:rPr>
-                <w:i/>
-                <w:sz w:val="20"/>
-                <w:szCs w:val="20"/>
-              </w:rPr>
-              <w:t>Se implementara el caso de uso completo.</w:t>
-            </w:r>
-          </w:p>
-        </w:tc>
-        <w:tc>
-          <w:tcPr>
-            <w:tcW w:w="708" w:type="dxa"/>
-            <w:shd w:val="clear" w:color="auto" w:fill="00B050"/>
-          </w:tcPr>
-          <w:p>
-            <w:pPr>
-              <w:rPr>
-                <w:sz w:val="20"/>
-                <w:szCs w:val="20"/>
-              </w:rPr>
-            </w:pPr>
-          </w:p>
-        </w:tc>
-        <w:tc>
-          <w:tcPr>
-            <w:tcW w:w="709" w:type="dxa"/>
-            <w:shd w:val="clear" w:color="auto" w:fill="F2F2F2" w:themeFill="background1" w:themeFillShade="F2"/>
-          </w:tcPr>
-          <w:p>
-            <w:pPr>
-              <w:rPr>
-                <w:sz w:val="20"/>
-                <w:szCs w:val="20"/>
-              </w:rPr>
-            </w:pPr>
-          </w:p>
-        </w:tc>
-        <w:tc>
-          <w:tcPr>
-            <w:tcW w:w="709" w:type="dxa"/>
-            <w:shd w:val="clear" w:color="auto" w:fill="00B050"/>
-          </w:tcPr>
-          <w:p>
-            <w:pPr>
-              <w:rPr>
-                <w:sz w:val="20"/>
-                <w:szCs w:val="20"/>
-              </w:rPr>
-            </w:pPr>
-          </w:p>
-        </w:tc>
-      </w:tr>
-      <w:tr>
-        <w:tc>
-          <w:tcPr>
-            <w:tcW w:w="1560" w:type="dxa"/>
-            <w:shd w:val="clear" w:color="auto" w:fill="FFFFFF" w:themeFill="background1"/>
-          </w:tcPr>
-          <w:p>
-            <w:pPr>
-              <w:rPr>
-                <w:sz w:val="20"/>
-                <w:szCs w:val="20"/>
-              </w:rPr>
-            </w:pPr>
-            <w:r>
-              <w:rPr>
-                <w:sz w:val="20"/>
-                <w:szCs w:val="20"/>
-              </w:rPr>
-              <w:t>Soporte</w:t>
-            </w:r>
-          </w:p>
-        </w:tc>
-        <w:tc>
-          <w:tcPr>
-            <w:tcW w:w="5211" w:type="dxa"/>
-            <w:shd w:val="clear" w:color="auto" w:fill="FFFFFF" w:themeFill="background1"/>
-          </w:tcPr>
-          <w:p>
-            <w:pPr>
-              <w:rPr>
-                <w:sz w:val="20"/>
-                <w:szCs w:val="20"/>
-              </w:rPr>
-            </w:pPr>
-            <w:r>
-              <w:rPr>
-                <w:sz w:val="20"/>
-                <w:szCs w:val="20"/>
-              </w:rPr>
-              <w:t>Modificar</w:t>
-            </w:r>
-            <w:r>
-              <w:rPr>
-                <w:sz w:val="20"/>
-                <w:szCs w:val="20"/>
-              </w:rPr>
-              <w:t xml:space="preserve"> cliente</w:t>
-            </w:r>
-          </w:p>
-          <w:p>
-            <w:pPr>
-              <w:rPr>
-                <w:sz w:val="20"/>
-                <w:szCs w:val="20"/>
-              </w:rPr>
-            </w:pPr>
-            <w:r>
-              <w:rPr>
-                <w:i/>
-                <w:sz w:val="20"/>
-                <w:szCs w:val="20"/>
-              </w:rPr>
-              <w:t>Se implementara el caso de uso completo.</w:t>
-            </w:r>
-          </w:p>
-        </w:tc>
-        <w:tc>
-          <w:tcPr>
-            <w:tcW w:w="708" w:type="dxa"/>
-            <w:shd w:val="clear" w:color="auto" w:fill="00B050"/>
-          </w:tcPr>
-          <w:p>
-            <w:pPr>
-              <w:rPr>
-                <w:sz w:val="20"/>
-                <w:szCs w:val="20"/>
-              </w:rPr>
-            </w:pPr>
-          </w:p>
-        </w:tc>
-        <w:tc>
-          <w:tcPr>
-            <w:tcW w:w="709" w:type="dxa"/>
-            <w:shd w:val="clear" w:color="auto" w:fill="F2F2F2" w:themeFill="background1" w:themeFillShade="F2"/>
-          </w:tcPr>
-          <w:p>
-            <w:pPr>
-              <w:rPr>
-                <w:sz w:val="20"/>
-                <w:szCs w:val="20"/>
-              </w:rPr>
-            </w:pPr>
-          </w:p>
-        </w:tc>
-        <w:tc>
-          <w:tcPr>
-            <w:tcW w:w="709" w:type="dxa"/>
-            <w:shd w:val="clear" w:color="auto" w:fill="00B050"/>
-          </w:tcPr>
-          <w:p>
-            <w:pPr>
-              <w:rPr>
-                <w:sz w:val="20"/>
-                <w:szCs w:val="20"/>
-              </w:rPr>
-            </w:pPr>
-          </w:p>
-        </w:tc>
-      </w:tr>
-      <w:tr>
-        <w:tc>
-          <w:tcPr>
-            <w:tcW w:w="1560" w:type="dxa"/>
-            <w:shd w:val="clear" w:color="auto" w:fill="FFFFFF" w:themeFill="background1"/>
-          </w:tcPr>
-          <w:p>
-            <w:pPr>
-              <w:rPr>
-                <w:sz w:val="20"/>
-                <w:szCs w:val="20"/>
-              </w:rPr>
-            </w:pPr>
-            <w:r>
-              <w:rPr>
-                <w:sz w:val="20"/>
-                <w:szCs w:val="20"/>
-              </w:rPr>
-              <w:t>Soporte</w:t>
-            </w:r>
-          </w:p>
-        </w:tc>
-        <w:tc>
-          <w:tcPr>
-            <w:tcW w:w="5211" w:type="dxa"/>
-            <w:shd w:val="clear" w:color="auto" w:fill="FFFFFF" w:themeFill="background1"/>
-          </w:tcPr>
-          <w:p>
-            <w:pPr>
-              <w:rPr>
-                <w:sz w:val="20"/>
-                <w:szCs w:val="20"/>
-              </w:rPr>
-            </w:pPr>
-            <w:r>
-              <w:rPr>
-                <w:sz w:val="20"/>
-                <w:szCs w:val="20"/>
-              </w:rPr>
-              <w:t>Consultar</w:t>
-            </w:r>
-            <w:r>
-              <w:rPr>
-                <w:sz w:val="20"/>
-                <w:szCs w:val="20"/>
-              </w:rPr>
-              <w:t xml:space="preserve"> cliente</w:t>
-            </w:r>
-          </w:p>
-          <w:p>
-            <w:pPr>
-              <w:rPr>
-                <w:sz w:val="20"/>
-                <w:szCs w:val="20"/>
-              </w:rPr>
-            </w:pPr>
-            <w:r>
-              <w:rPr>
-                <w:i/>
-                <w:sz w:val="20"/>
-                <w:szCs w:val="20"/>
-              </w:rPr>
-              <w:t>Se implementara el caso de uso completo.</w:t>
-            </w:r>
-          </w:p>
-        </w:tc>
-        <w:tc>
-          <w:tcPr>
-            <w:tcW w:w="708" w:type="dxa"/>
-            <w:shd w:val="clear" w:color="auto" w:fill="00B050"/>
-          </w:tcPr>
-          <w:p>
-            <w:pPr>
-              <w:rPr>
-                <w:sz w:val="20"/>
-                <w:szCs w:val="20"/>
-              </w:rPr>
-            </w:pPr>
-          </w:p>
-        </w:tc>
-        <w:tc>
-          <w:tcPr>
-            <w:tcW w:w="709" w:type="dxa"/>
-            <w:shd w:val="clear" w:color="auto" w:fill="F2F2F2" w:themeFill="background1" w:themeFillShade="F2"/>
-          </w:tcPr>
-          <w:p>
-            <w:pPr>
-              <w:rPr>
-                <w:sz w:val="20"/>
-                <w:szCs w:val="20"/>
-              </w:rPr>
-            </w:pPr>
-          </w:p>
-        </w:tc>
-        <w:tc>
-          <w:tcPr>
-            <w:tcW w:w="709" w:type="dxa"/>
-            <w:shd w:val="clear" w:color="auto" w:fill="00B050"/>
-          </w:tcPr>
-          <w:p>
-            <w:pPr>
-              <w:rPr>
-                <w:sz w:val="20"/>
-                <w:szCs w:val="20"/>
-              </w:rPr>
-            </w:pPr>
-          </w:p>
-        </w:tc>
-      </w:tr>
-      <w:tr>
-        <w:tc>
-          <w:tcPr>
-            <w:tcW w:w="1560" w:type="dxa"/>
-            <w:shd w:val="clear" w:color="auto" w:fill="FFFFFF" w:themeFill="background1"/>
-          </w:tcPr>
-          <w:p>
-            <w:pPr>
-              <w:rPr>
-                <w:sz w:val="20"/>
-                <w:szCs w:val="20"/>
-              </w:rPr>
-            </w:pPr>
-            <w:r>
-              <w:rPr>
-                <w:sz w:val="20"/>
-                <w:szCs w:val="20"/>
-              </w:rPr>
-              <w:t>Soporte</w:t>
-            </w:r>
-          </w:p>
-        </w:tc>
-        <w:tc>
-          <w:tcPr>
-            <w:tcW w:w="5211" w:type="dxa"/>
-            <w:shd w:val="clear" w:color="auto" w:fill="FFFFFF" w:themeFill="background1"/>
-          </w:tcPr>
-          <w:p>
-            <w:pPr>
-              <w:rPr>
-                <w:sz w:val="20"/>
-                <w:szCs w:val="20"/>
-              </w:rPr>
-            </w:pPr>
-            <w:r>
-              <w:rPr>
-                <w:sz w:val="20"/>
-                <w:szCs w:val="20"/>
-              </w:rPr>
-              <w:t>Registrar</w:t>
-            </w:r>
-            <w:r>
-              <w:rPr>
-                <w:sz w:val="20"/>
-                <w:szCs w:val="20"/>
-              </w:rPr>
-              <w:t xml:space="preserve"> cliente</w:t>
-            </w:r>
-          </w:p>
-          <w:p>
-            <w:pPr>
-              <w:rPr>
-                <w:sz w:val="20"/>
-                <w:szCs w:val="20"/>
-              </w:rPr>
-            </w:pPr>
-            <w:r>
-              <w:rPr>
-                <w:i/>
-                <w:sz w:val="20"/>
-                <w:szCs w:val="20"/>
-              </w:rPr>
-              <w:t>Se implementara el caso de uso completo.</w:t>
-            </w:r>
-          </w:p>
-        </w:tc>
-        <w:tc>
-          <w:tcPr>
-            <w:tcW w:w="708" w:type="dxa"/>
-            <w:shd w:val="clear" w:color="auto" w:fill="00B050"/>
-          </w:tcPr>
-          <w:p>
-            <w:pPr>
-              <w:rPr>
-                <w:sz w:val="20"/>
-                <w:szCs w:val="20"/>
-              </w:rPr>
-            </w:pPr>
-          </w:p>
-        </w:tc>
-        <w:tc>
-          <w:tcPr>
-            <w:tcW w:w="709" w:type="dxa"/>
-            <w:shd w:val="clear" w:color="auto" w:fill="F2F2F2" w:themeFill="background1" w:themeFillShade="F2"/>
-          </w:tcPr>
-          <w:p>
-            <w:pPr>
-              <w:rPr>
-                <w:sz w:val="20"/>
-                <w:szCs w:val="20"/>
-              </w:rPr>
-            </w:pPr>
-          </w:p>
-        </w:tc>
-        <w:tc>
-          <w:tcPr>
-            <w:tcW w:w="709" w:type="dxa"/>
-            <w:shd w:val="clear" w:color="auto" w:fill="00B050"/>
-          </w:tcPr>
-          <w:p>
-            <w:pPr>
-              <w:rPr>
-                <w:sz w:val="20"/>
-                <w:szCs w:val="20"/>
-              </w:rPr>
-            </w:pPr>
-          </w:p>
-        </w:tc>
-      </w:tr>
-      <w:tr>
-        <w:tc>
-          <w:tcPr>
-            <w:tcW w:w="1560" w:type="dxa"/>
-            <w:shd w:val="clear" w:color="auto" w:fill="FFFFFF" w:themeFill="background1"/>
-          </w:tcPr>
-          <w:p>
-            <w:pPr>
-              <w:rPr>
-                <w:sz w:val="20"/>
-                <w:szCs w:val="20"/>
-              </w:rPr>
-            </w:pPr>
-            <w:r>
-              <w:rPr>
-                <w:sz w:val="20"/>
-                <w:szCs w:val="20"/>
-              </w:rPr>
-              <w:t>Soporte</w:t>
-            </w:r>
-          </w:p>
-        </w:tc>
-        <w:tc>
-          <w:tcPr>
-            <w:tcW w:w="5211" w:type="dxa"/>
-            <w:shd w:val="clear" w:color="auto" w:fill="FFFFFF" w:themeFill="background1"/>
-          </w:tcPr>
-          <w:p>
-            <w:pPr>
-              <w:rPr>
-                <w:sz w:val="20"/>
-                <w:szCs w:val="20"/>
-              </w:rPr>
-            </w:pPr>
-            <w:r>
-              <w:rPr>
-                <w:sz w:val="20"/>
-                <w:szCs w:val="20"/>
-              </w:rPr>
-              <w:t>Eliminar</w:t>
-            </w:r>
-            <w:r>
-              <w:rPr>
-                <w:sz w:val="20"/>
-                <w:szCs w:val="20"/>
-              </w:rPr>
-              <w:t xml:space="preserve"> cliente</w:t>
-            </w:r>
-          </w:p>
-          <w:p>
-            <w:pPr>
-              <w:rPr>
-                <w:sz w:val="20"/>
-                <w:szCs w:val="20"/>
-              </w:rPr>
-            </w:pPr>
-            <w:r>
-              <w:rPr>
-                <w:i/>
-                <w:sz w:val="20"/>
-                <w:szCs w:val="20"/>
-              </w:rPr>
-              <w:t>Se implementara el caso de uso completo.</w:t>
-            </w:r>
-          </w:p>
-        </w:tc>
-        <w:tc>
-          <w:tcPr>
-            <w:tcW w:w="708" w:type="dxa"/>
-            <w:shd w:val="clear" w:color="auto" w:fill="00B050"/>
-          </w:tcPr>
-          <w:p>
-            <w:pPr>
-              <w:rPr>
-                <w:sz w:val="20"/>
-                <w:szCs w:val="20"/>
-              </w:rPr>
-            </w:pPr>
-          </w:p>
-        </w:tc>
-        <w:tc>
-          <w:tcPr>
-            <w:tcW w:w="709" w:type="dxa"/>
-            <w:shd w:val="clear" w:color="auto" w:fill="F2F2F2" w:themeFill="background1" w:themeFillShade="F2"/>
-          </w:tcPr>
-          <w:p>
-            <w:pPr>
-              <w:rPr>
-                <w:sz w:val="20"/>
-                <w:szCs w:val="20"/>
-              </w:rPr>
-            </w:pPr>
-          </w:p>
-        </w:tc>
-        <w:tc>
-          <w:tcPr>
-            <w:tcW w:w="709" w:type="dxa"/>
-            <w:shd w:val="clear" w:color="auto" w:fill="00B050"/>
-          </w:tcPr>
-          <w:p>
-            <w:pPr>
-              <w:rPr>
-                <w:sz w:val="20"/>
-                <w:szCs w:val="20"/>
-              </w:rPr>
-            </w:pPr>
-          </w:p>
-        </w:tc>
-      </w:tr>
-      <w:tr>
-        <w:tc>
-          <w:tcPr>
-            <w:tcW w:w="1560" w:type="dxa"/>
-            <w:shd w:val="clear" w:color="auto" w:fill="FFFFFF" w:themeFill="background1"/>
-          </w:tcPr>
-          <w:p>
-            <w:pPr>
-              <w:rPr>
-                <w:sz w:val="20"/>
-                <w:szCs w:val="20"/>
-              </w:rPr>
-            </w:pPr>
-            <w:r>
-              <w:rPr>
-                <w:sz w:val="20"/>
-                <w:szCs w:val="20"/>
-              </w:rPr>
-              <w:t>Soporte</w:t>
-            </w:r>
-          </w:p>
-        </w:tc>
-        <w:tc>
-          <w:tcPr>
-            <w:tcW w:w="5211" w:type="dxa"/>
-            <w:shd w:val="clear" w:color="auto" w:fill="FFFFFF" w:themeFill="background1"/>
-          </w:tcPr>
-          <w:p>
-            <w:pPr>
-              <w:rPr>
-                <w:sz w:val="20"/>
-                <w:szCs w:val="20"/>
-              </w:rPr>
-            </w:pPr>
-            <w:r>
-              <w:rPr>
-                <w:sz w:val="20"/>
-                <w:szCs w:val="20"/>
-              </w:rPr>
-              <w:t>Gestionar herramienta</w:t>
-            </w:r>
-          </w:p>
-          <w:p>
-            <w:pPr>
-              <w:rPr>
-                <w:sz w:val="20"/>
-                <w:szCs w:val="20"/>
-              </w:rPr>
-            </w:pPr>
-            <w:r>
-              <w:rPr>
-                <w:i/>
-                <w:sz w:val="20"/>
-                <w:szCs w:val="20"/>
-              </w:rPr>
-              <w:t>Se implementara el caso de uso completo.</w:t>
-            </w:r>
-          </w:p>
-        </w:tc>
-        <w:tc>
-          <w:tcPr>
-            <w:tcW w:w="708" w:type="dxa"/>
-            <w:shd w:val="clear" w:color="auto" w:fill="00B050"/>
-          </w:tcPr>
-          <w:p>
-            <w:pPr>
-              <w:rPr>
-                <w:sz w:val="20"/>
-                <w:szCs w:val="20"/>
-              </w:rPr>
-            </w:pPr>
-          </w:p>
-        </w:tc>
-        <w:tc>
-          <w:tcPr>
-            <w:tcW w:w="709" w:type="dxa"/>
-            <w:shd w:val="clear" w:color="auto" w:fill="F2F2F2" w:themeFill="background1" w:themeFillShade="F2"/>
-          </w:tcPr>
-          <w:p>
-            <w:pPr>
-              <w:rPr>
-                <w:sz w:val="20"/>
-                <w:szCs w:val="20"/>
-              </w:rPr>
-            </w:pPr>
-          </w:p>
-        </w:tc>
-        <w:tc>
-          <w:tcPr>
-            <w:tcW w:w="709" w:type="dxa"/>
-            <w:shd w:val="clear" w:color="auto" w:fill="FF0000"/>
-          </w:tcPr>
-          <w:p>
-            <w:pPr>
-              <w:rPr>
-                <w:sz w:val="20"/>
-                <w:szCs w:val="20"/>
-              </w:rPr>
-            </w:pPr>
-            <w:bookmarkStart w:id="1" w:name="_GoBack"/>
-            <w:bookmarkEnd w:id="1"/>
-          </w:p>
-        </w:tc>
-      </w:tr>
-      <w:tr>
-        <w:tc>
-          <w:tcPr>
-            <w:tcW w:w="1560" w:type="dxa"/>
-            <w:shd w:val="clear" w:color="auto" w:fill="FFFFFF" w:themeFill="background1"/>
-          </w:tcPr>
-          <w:p>
-            <w:pPr>
-              <w:rPr>
-                <w:sz w:val="20"/>
-                <w:szCs w:val="20"/>
-              </w:rPr>
-            </w:pPr>
-            <w:r>
-              <w:rPr>
-                <w:sz w:val="20"/>
-                <w:szCs w:val="20"/>
-              </w:rPr>
-              <w:t>Soporte</w:t>
-            </w:r>
-          </w:p>
-        </w:tc>
-        <w:tc>
-          <w:tcPr>
-            <w:tcW w:w="5211" w:type="dxa"/>
-            <w:shd w:val="clear" w:color="auto" w:fill="FFFFFF" w:themeFill="background1"/>
-          </w:tcPr>
-          <w:p>
-            <w:pPr>
-              <w:rPr>
-                <w:sz w:val="20"/>
-                <w:szCs w:val="20"/>
-              </w:rPr>
-            </w:pPr>
-            <w:r>
-              <w:rPr>
-                <w:sz w:val="20"/>
-                <w:szCs w:val="20"/>
-              </w:rPr>
-              <w:t>Modificar</w:t>
-            </w:r>
-            <w:r>
-              <w:rPr>
-                <w:sz w:val="20"/>
-                <w:szCs w:val="20"/>
-              </w:rPr>
-              <w:t xml:space="preserve"> herramienta</w:t>
-            </w:r>
-          </w:p>
-          <w:p>
-            <w:pPr>
-              <w:rPr>
-                <w:sz w:val="20"/>
-                <w:szCs w:val="20"/>
-              </w:rPr>
-            </w:pPr>
-            <w:r>
-              <w:rPr>
-                <w:i/>
-                <w:sz w:val="20"/>
-                <w:szCs w:val="20"/>
-              </w:rPr>
-              <w:t>Se implementara el caso de uso completo.</w:t>
-            </w:r>
-          </w:p>
-        </w:tc>
-        <w:tc>
-          <w:tcPr>
-            <w:tcW w:w="708" w:type="dxa"/>
-            <w:shd w:val="clear" w:color="auto" w:fill="00B050"/>
-          </w:tcPr>
-          <w:p>
-            <w:pPr>
-              <w:rPr>
-                <w:sz w:val="20"/>
-                <w:szCs w:val="20"/>
-              </w:rPr>
-            </w:pPr>
-          </w:p>
-        </w:tc>
-        <w:tc>
-          <w:tcPr>
-            <w:tcW w:w="709" w:type="dxa"/>
-            <w:shd w:val="clear" w:color="auto" w:fill="F2F2F2" w:themeFill="background1" w:themeFillShade="F2"/>
-          </w:tcPr>
-          <w:p>
-            <w:pPr>
-              <w:rPr>
-                <w:sz w:val="20"/>
-                <w:szCs w:val="20"/>
-              </w:rPr>
-            </w:pPr>
-          </w:p>
-        </w:tc>
-        <w:tc>
-          <w:tcPr>
-            <w:tcW w:w="709" w:type="dxa"/>
-            <w:shd w:val="clear" w:color="auto" w:fill="FF0000"/>
-          </w:tcPr>
-          <w:p>
-            <w:pPr>
-              <w:rPr>
-                <w:sz w:val="20"/>
-                <w:szCs w:val="20"/>
-              </w:rPr>
-            </w:pPr>
-          </w:p>
-        </w:tc>
-      </w:tr>
-      <w:tr>
-        <w:tc>
-          <w:tcPr>
-            <w:tcW w:w="1560" w:type="dxa"/>
-            <w:shd w:val="clear" w:color="auto" w:fill="FFFFFF" w:themeFill="background1"/>
-          </w:tcPr>
-          <w:p>
-            <w:pPr>
-              <w:rPr>
-                <w:sz w:val="20"/>
-                <w:szCs w:val="20"/>
-              </w:rPr>
-            </w:pPr>
-            <w:r>
-              <w:rPr>
-                <w:sz w:val="20"/>
-                <w:szCs w:val="20"/>
-              </w:rPr>
-              <w:t>Soporte</w:t>
-            </w:r>
-          </w:p>
-        </w:tc>
-        <w:tc>
-          <w:tcPr>
-            <w:tcW w:w="5211" w:type="dxa"/>
-            <w:shd w:val="clear" w:color="auto" w:fill="FFFFFF" w:themeFill="background1"/>
-          </w:tcPr>
-          <w:p>
-            <w:pPr>
-              <w:rPr>
-                <w:sz w:val="20"/>
-                <w:szCs w:val="20"/>
-              </w:rPr>
-            </w:pPr>
-            <w:r>
-              <w:rPr>
-                <w:sz w:val="20"/>
-                <w:szCs w:val="20"/>
-              </w:rPr>
-              <w:t>Consultar</w:t>
-            </w:r>
-            <w:r>
-              <w:rPr>
-                <w:sz w:val="20"/>
-                <w:szCs w:val="20"/>
-              </w:rPr>
-              <w:t xml:space="preserve"> herramienta</w:t>
-            </w:r>
-          </w:p>
-          <w:p>
-            <w:pPr>
-              <w:rPr>
-                <w:sz w:val="20"/>
-                <w:szCs w:val="20"/>
-              </w:rPr>
-            </w:pPr>
-            <w:r>
-              <w:rPr>
-                <w:i/>
-                <w:sz w:val="20"/>
-                <w:szCs w:val="20"/>
-              </w:rPr>
-              <w:t>Se implementara el caso de uso completo.</w:t>
-            </w:r>
-          </w:p>
-        </w:tc>
-        <w:tc>
-          <w:tcPr>
-            <w:tcW w:w="708" w:type="dxa"/>
-            <w:shd w:val="clear" w:color="auto" w:fill="00B050"/>
-          </w:tcPr>
-          <w:p>
-            <w:pPr>
-              <w:rPr>
-                <w:sz w:val="20"/>
-                <w:szCs w:val="20"/>
-              </w:rPr>
-            </w:pPr>
-          </w:p>
-        </w:tc>
-        <w:tc>
-          <w:tcPr>
-            <w:tcW w:w="709" w:type="dxa"/>
-            <w:shd w:val="clear" w:color="auto" w:fill="F2F2F2" w:themeFill="background1" w:themeFillShade="F2"/>
-          </w:tcPr>
-          <w:p>
-            <w:pPr>
-              <w:rPr>
-                <w:sz w:val="20"/>
-                <w:szCs w:val="20"/>
-              </w:rPr>
-            </w:pPr>
-          </w:p>
-        </w:tc>
-        <w:tc>
-          <w:tcPr>
-            <w:tcW w:w="709" w:type="dxa"/>
-            <w:shd w:val="clear" w:color="auto" w:fill="FF0000"/>
-          </w:tcPr>
-          <w:p>
-            <w:pPr>
-              <w:rPr>
-                <w:sz w:val="20"/>
-                <w:szCs w:val="20"/>
-              </w:rPr>
-            </w:pPr>
-          </w:p>
-        </w:tc>
-      </w:tr>
-      <w:tr>
-        <w:tc>
-          <w:tcPr>
-            <w:tcW w:w="1560" w:type="dxa"/>
-            <w:shd w:val="clear" w:color="auto" w:fill="FFFFFF" w:themeFill="background1"/>
-          </w:tcPr>
-          <w:p>
-            <w:pPr>
-              <w:rPr>
-                <w:sz w:val="20"/>
-                <w:szCs w:val="20"/>
-              </w:rPr>
-            </w:pPr>
-            <w:r>
-              <w:rPr>
-                <w:sz w:val="20"/>
-                <w:szCs w:val="20"/>
-              </w:rPr>
-              <w:t>Soporte</w:t>
-            </w:r>
-          </w:p>
-        </w:tc>
-        <w:tc>
-          <w:tcPr>
-            <w:tcW w:w="5211" w:type="dxa"/>
-            <w:shd w:val="clear" w:color="auto" w:fill="FFFFFF" w:themeFill="background1"/>
-          </w:tcPr>
-          <w:p>
-            <w:pPr>
-              <w:rPr>
-                <w:sz w:val="20"/>
-                <w:szCs w:val="20"/>
-              </w:rPr>
-            </w:pPr>
-            <w:r>
-              <w:rPr>
-                <w:sz w:val="20"/>
-                <w:szCs w:val="20"/>
-              </w:rPr>
-              <w:t>Registrar</w:t>
-            </w:r>
-            <w:r>
-              <w:rPr>
-                <w:sz w:val="20"/>
-                <w:szCs w:val="20"/>
-              </w:rPr>
-              <w:t xml:space="preserve"> herramienta</w:t>
-            </w:r>
-          </w:p>
-          <w:p>
-            <w:pPr>
-              <w:rPr>
-                <w:sz w:val="20"/>
-                <w:szCs w:val="20"/>
-              </w:rPr>
-            </w:pPr>
-            <w:r>
-              <w:rPr>
-                <w:i/>
-                <w:sz w:val="20"/>
-                <w:szCs w:val="20"/>
-              </w:rPr>
-              <w:t>Se implementara el caso de uso completo.</w:t>
-            </w:r>
-          </w:p>
-        </w:tc>
-        <w:tc>
-          <w:tcPr>
-            <w:tcW w:w="708" w:type="dxa"/>
-            <w:shd w:val="clear" w:color="auto" w:fill="00B050"/>
-          </w:tcPr>
-          <w:p>
-            <w:pPr>
-              <w:rPr>
-                <w:sz w:val="20"/>
-                <w:szCs w:val="20"/>
-              </w:rPr>
-            </w:pPr>
-          </w:p>
-        </w:tc>
-        <w:tc>
-          <w:tcPr>
-            <w:tcW w:w="709" w:type="dxa"/>
-            <w:shd w:val="clear" w:color="auto" w:fill="F2F2F2" w:themeFill="background1" w:themeFillShade="F2"/>
-          </w:tcPr>
-          <w:p>
-            <w:pPr>
-              <w:rPr>
-                <w:sz w:val="20"/>
-                <w:szCs w:val="20"/>
-              </w:rPr>
-            </w:pPr>
-          </w:p>
-        </w:tc>
-        <w:tc>
-          <w:tcPr>
-            <w:tcW w:w="709" w:type="dxa"/>
-            <w:shd w:val="clear" w:color="auto" w:fill="FF0000"/>
-          </w:tcPr>
-          <w:p>
-            <w:pPr>
-              <w:rPr>
-                <w:sz w:val="20"/>
-                <w:szCs w:val="20"/>
-              </w:rPr>
-            </w:pPr>
-          </w:p>
-        </w:tc>
-      </w:tr>
-      <w:tr>
-        <w:tc>
-          <w:tcPr>
-            <w:tcW w:w="1560" w:type="dxa"/>
-            <w:shd w:val="clear" w:color="auto" w:fill="FFFFFF" w:themeFill="background1"/>
-          </w:tcPr>
-          <w:p>
-            <w:pPr>
-              <w:rPr>
-                <w:sz w:val="20"/>
-                <w:szCs w:val="20"/>
-              </w:rPr>
-            </w:pPr>
-            <w:r>
-              <w:rPr>
-                <w:sz w:val="20"/>
-                <w:szCs w:val="20"/>
-              </w:rPr>
-              <w:t>Soporte</w:t>
-            </w:r>
-          </w:p>
-        </w:tc>
-        <w:tc>
-          <w:tcPr>
-            <w:tcW w:w="5211" w:type="dxa"/>
-            <w:shd w:val="clear" w:color="auto" w:fill="FFFFFF" w:themeFill="background1"/>
-          </w:tcPr>
-          <w:p>
-            <w:pPr>
-              <w:rPr>
-                <w:sz w:val="20"/>
-                <w:szCs w:val="20"/>
-              </w:rPr>
-            </w:pPr>
-            <w:r>
-              <w:rPr>
-                <w:sz w:val="20"/>
-                <w:szCs w:val="20"/>
-              </w:rPr>
-              <w:t>Eliminar</w:t>
-            </w:r>
-            <w:r>
-              <w:rPr>
-                <w:sz w:val="20"/>
-                <w:szCs w:val="20"/>
-              </w:rPr>
-              <w:t xml:space="preserve"> herramienta</w:t>
-            </w:r>
-          </w:p>
-          <w:p>
-            <w:pPr>
-              <w:rPr>
-                <w:sz w:val="20"/>
-                <w:szCs w:val="20"/>
-              </w:rPr>
-            </w:pPr>
-            <w:r>
-              <w:rPr>
-                <w:i/>
-                <w:sz w:val="20"/>
-                <w:szCs w:val="20"/>
-              </w:rPr>
-              <w:t>Se implementara el caso de uso completo.</w:t>
-            </w:r>
-          </w:p>
-        </w:tc>
-        <w:tc>
-          <w:tcPr>
-            <w:tcW w:w="708" w:type="dxa"/>
-            <w:shd w:val="clear" w:color="auto" w:fill="00B050"/>
-          </w:tcPr>
-          <w:p>
-            <w:pPr>
-              <w:rPr>
-                <w:sz w:val="20"/>
-                <w:szCs w:val="20"/>
-              </w:rPr>
-            </w:pPr>
-          </w:p>
-        </w:tc>
-        <w:tc>
-          <w:tcPr>
-            <w:tcW w:w="709" w:type="dxa"/>
-            <w:shd w:val="clear" w:color="auto" w:fill="F2F2F2" w:themeFill="background1" w:themeFillShade="F2"/>
-          </w:tcPr>
-          <w:p>
-            <w:pPr>
-              <w:rPr>
-                <w:sz w:val="20"/>
-                <w:szCs w:val="20"/>
-              </w:rPr>
-            </w:pPr>
-          </w:p>
-        </w:tc>
-        <w:tc>
-          <w:tcPr>
-            <w:tcW w:w="709" w:type="dxa"/>
-            <w:shd w:val="clear" w:color="auto" w:fill="FF0000"/>
-          </w:tcPr>
-          <w:p>
-            <w:pPr>
-              <w:rPr>
-                <w:sz w:val="20"/>
-                <w:szCs w:val="20"/>
-              </w:rPr>
-            </w:pPr>
-          </w:p>
-        </w:tc>
-      </w:tr>
-      <w:tr>
-        <w:tc>
-          <w:tcPr>
-            <w:tcW w:w="1560" w:type="dxa"/>
-            <w:shd w:val="clear" w:color="auto" w:fill="FFFFFF" w:themeFill="background1"/>
-          </w:tcPr>
-          <w:p>
-            <w:pPr>
-              <w:rPr>
-                <w:sz w:val="20"/>
-                <w:szCs w:val="20"/>
-              </w:rPr>
-            </w:pPr>
-            <w:r>
-              <w:rPr>
-                <w:sz w:val="20"/>
-                <w:szCs w:val="20"/>
-              </w:rPr>
-              <w:t>Soporte</w:t>
-            </w:r>
-          </w:p>
-        </w:tc>
-        <w:tc>
-          <w:tcPr>
-            <w:tcW w:w="5211" w:type="dxa"/>
-            <w:shd w:val="clear" w:color="auto" w:fill="FFFFFF" w:themeFill="background1"/>
-          </w:tcPr>
-          <w:p>
-            <w:pPr>
-              <w:rPr>
-                <w:sz w:val="20"/>
-                <w:szCs w:val="20"/>
-              </w:rPr>
-            </w:pPr>
-            <w:r>
-              <w:rPr>
-                <w:sz w:val="20"/>
-                <w:szCs w:val="20"/>
-              </w:rPr>
-              <w:t>Gestionar equipo</w:t>
-            </w:r>
-            <w:r>
-              <w:rPr>
-                <w:sz w:val="20"/>
-                <w:szCs w:val="20"/>
-              </w:rPr>
-              <w:t xml:space="preserve"> entregado por cliente.</w:t>
-            </w:r>
-          </w:p>
-          <w:p>
-            <w:pPr>
-              <w:rPr>
-                <w:sz w:val="20"/>
-                <w:szCs w:val="20"/>
-              </w:rPr>
-            </w:pPr>
-            <w:r>
-              <w:rPr>
-                <w:i/>
-                <w:sz w:val="20"/>
-                <w:szCs w:val="20"/>
-              </w:rPr>
-              <w:t>Se implementara el caso de uso completo.</w:t>
-            </w:r>
-          </w:p>
-        </w:tc>
-        <w:tc>
-          <w:tcPr>
-            <w:tcW w:w="708" w:type="dxa"/>
-            <w:shd w:val="clear" w:color="auto" w:fill="00B050"/>
-          </w:tcPr>
-          <w:p>
-            <w:pPr>
-              <w:rPr>
-                <w:sz w:val="20"/>
-                <w:szCs w:val="20"/>
-              </w:rPr>
-            </w:pPr>
-          </w:p>
-        </w:tc>
-        <w:tc>
-          <w:tcPr>
-            <w:tcW w:w="709" w:type="dxa"/>
-            <w:shd w:val="clear" w:color="auto" w:fill="F2F2F2" w:themeFill="background1" w:themeFillShade="F2"/>
-          </w:tcPr>
-          <w:p>
-            <w:pPr>
-              <w:rPr>
-                <w:sz w:val="20"/>
-                <w:szCs w:val="20"/>
-              </w:rPr>
-            </w:pPr>
-          </w:p>
-        </w:tc>
-        <w:tc>
-          <w:tcPr>
-            <w:tcW w:w="709" w:type="dxa"/>
-            <w:shd w:val="clear" w:color="auto" w:fill="FF0000"/>
-          </w:tcPr>
-          <w:p>
-            <w:pPr>
-              <w:rPr>
-                <w:sz w:val="20"/>
-                <w:szCs w:val="20"/>
-              </w:rPr>
-            </w:pPr>
-          </w:p>
-        </w:tc>
-      </w:tr>
-      <w:tr>
-        <w:tc>
-          <w:tcPr>
-            <w:tcW w:w="1560" w:type="dxa"/>
-            <w:shd w:val="clear" w:color="auto" w:fill="FFFFFF" w:themeFill="background1"/>
-          </w:tcPr>
-          <w:p>
-            <w:pPr>
-              <w:rPr>
-                <w:sz w:val="20"/>
-                <w:szCs w:val="20"/>
-              </w:rPr>
-            </w:pPr>
-            <w:r>
-              <w:rPr>
-                <w:sz w:val="20"/>
-                <w:szCs w:val="20"/>
-              </w:rPr>
-              <w:t>Soporte</w:t>
-            </w:r>
-          </w:p>
-        </w:tc>
-        <w:tc>
-          <w:tcPr>
-            <w:tcW w:w="5211" w:type="dxa"/>
-            <w:shd w:val="clear" w:color="auto" w:fill="FFFFFF" w:themeFill="background1"/>
-          </w:tcPr>
-          <w:p>
-            <w:pPr>
-              <w:rPr>
-                <w:sz w:val="20"/>
-                <w:szCs w:val="20"/>
-              </w:rPr>
-            </w:pPr>
-            <w:r>
-              <w:rPr>
-                <w:sz w:val="20"/>
-                <w:szCs w:val="20"/>
-              </w:rPr>
-              <w:t>Gestionar sitio</w:t>
-            </w:r>
-          </w:p>
-          <w:p>
-            <w:pPr>
-              <w:rPr>
-                <w:sz w:val="20"/>
-                <w:szCs w:val="20"/>
-              </w:rPr>
-            </w:pPr>
-            <w:r>
-              <w:rPr>
-                <w:i/>
-                <w:sz w:val="20"/>
-                <w:szCs w:val="20"/>
-              </w:rPr>
-              <w:t>Se implementara el caso de uso completo.</w:t>
-            </w:r>
-          </w:p>
-        </w:tc>
-        <w:tc>
-          <w:tcPr>
-            <w:tcW w:w="708" w:type="dxa"/>
-            <w:shd w:val="clear" w:color="auto" w:fill="00B050"/>
-          </w:tcPr>
-          <w:p>
-            <w:pPr>
-              <w:rPr>
-                <w:sz w:val="20"/>
-                <w:szCs w:val="20"/>
-              </w:rPr>
-            </w:pPr>
-          </w:p>
-        </w:tc>
-        <w:tc>
-          <w:tcPr>
-            <w:tcW w:w="709" w:type="dxa"/>
-            <w:shd w:val="clear" w:color="auto" w:fill="F2F2F2" w:themeFill="background1" w:themeFillShade="F2"/>
-          </w:tcPr>
-          <w:p>
-            <w:pPr>
-              <w:rPr>
-                <w:sz w:val="20"/>
-                <w:szCs w:val="20"/>
-              </w:rPr>
-            </w:pPr>
-          </w:p>
-        </w:tc>
-        <w:tc>
-          <w:tcPr>
-            <w:tcW w:w="709" w:type="dxa"/>
-            <w:shd w:val="clear" w:color="auto" w:fill="FF0000"/>
-          </w:tcPr>
-          <w:p>
-            <w:pPr>
-              <w:rPr>
-                <w:sz w:val="20"/>
-                <w:szCs w:val="20"/>
-              </w:rPr>
-            </w:pPr>
-          </w:p>
-        </w:tc>
-      </w:tr>
-      <w:tr>
-        <w:tc>
-          <w:tcPr>
-            <w:tcW w:w="1560" w:type="dxa"/>
-            <w:shd w:val="clear" w:color="auto" w:fill="FFFFFF" w:themeFill="background1"/>
-          </w:tcPr>
-          <w:p>
-            <w:pPr>
-              <w:rPr>
-                <w:sz w:val="20"/>
-                <w:szCs w:val="20"/>
-              </w:rPr>
-            </w:pPr>
-            <w:r>
-              <w:rPr>
-                <w:sz w:val="20"/>
-                <w:szCs w:val="20"/>
-              </w:rPr>
-              <w:t>Soporte</w:t>
-            </w:r>
-          </w:p>
-        </w:tc>
-        <w:tc>
-          <w:tcPr>
-            <w:tcW w:w="5211" w:type="dxa"/>
-            <w:shd w:val="clear" w:color="auto" w:fill="FFFFFF" w:themeFill="background1"/>
-          </w:tcPr>
-          <w:p>
-            <w:pPr>
-              <w:rPr>
-                <w:sz w:val="20"/>
-                <w:szCs w:val="20"/>
-              </w:rPr>
-            </w:pPr>
-            <w:r>
-              <w:rPr>
-                <w:sz w:val="20"/>
-                <w:szCs w:val="20"/>
-              </w:rPr>
-              <w:t>Modificar</w:t>
-            </w:r>
-            <w:r>
-              <w:rPr>
-                <w:sz w:val="20"/>
-                <w:szCs w:val="20"/>
-              </w:rPr>
-              <w:t xml:space="preserve"> sitio</w:t>
-            </w:r>
-          </w:p>
-          <w:p>
-            <w:pPr>
-              <w:rPr>
-                <w:sz w:val="20"/>
-                <w:szCs w:val="20"/>
-              </w:rPr>
-            </w:pPr>
-            <w:r>
-              <w:rPr>
-                <w:i/>
-                <w:sz w:val="20"/>
-                <w:szCs w:val="20"/>
-              </w:rPr>
-              <w:t>Se implementara el caso de uso completo.</w:t>
-            </w:r>
-          </w:p>
-        </w:tc>
-        <w:tc>
-          <w:tcPr>
-            <w:tcW w:w="708" w:type="dxa"/>
-            <w:shd w:val="clear" w:color="auto" w:fill="00B050"/>
-          </w:tcPr>
-          <w:p>
-            <w:pPr>
-              <w:rPr>
-                <w:sz w:val="20"/>
-                <w:szCs w:val="20"/>
-              </w:rPr>
-            </w:pPr>
-          </w:p>
-        </w:tc>
-        <w:tc>
-          <w:tcPr>
-            <w:tcW w:w="709" w:type="dxa"/>
-            <w:shd w:val="clear" w:color="auto" w:fill="F2F2F2" w:themeFill="background1" w:themeFillShade="F2"/>
-          </w:tcPr>
-          <w:p>
-            <w:pPr>
-              <w:rPr>
-                <w:sz w:val="20"/>
-                <w:szCs w:val="20"/>
-              </w:rPr>
-            </w:pPr>
-          </w:p>
-        </w:tc>
-        <w:tc>
-          <w:tcPr>
-            <w:tcW w:w="709" w:type="dxa"/>
-            <w:shd w:val="clear" w:color="auto" w:fill="FF0000"/>
-          </w:tcPr>
-          <w:p>
-            <w:pPr>
-              <w:rPr>
-                <w:sz w:val="20"/>
-                <w:szCs w:val="20"/>
-              </w:rPr>
-            </w:pPr>
-          </w:p>
-        </w:tc>
-      </w:tr>
-      <w:tr>
-        <w:tc>
-          <w:tcPr>
-            <w:tcW w:w="1560" w:type="dxa"/>
-            <w:shd w:val="clear" w:color="auto" w:fill="FFFFFF" w:themeFill="background1"/>
-          </w:tcPr>
-          <w:p>
-            <w:pPr>
-              <w:rPr>
-                <w:sz w:val="20"/>
-                <w:szCs w:val="20"/>
-              </w:rPr>
-            </w:pPr>
-            <w:r>
-              <w:rPr>
-                <w:sz w:val="20"/>
-                <w:szCs w:val="20"/>
-              </w:rPr>
-              <w:t>Soporte</w:t>
-            </w:r>
-          </w:p>
-        </w:tc>
-        <w:tc>
-          <w:tcPr>
-            <w:tcW w:w="5211" w:type="dxa"/>
-            <w:shd w:val="clear" w:color="auto" w:fill="FFFFFF" w:themeFill="background1"/>
-          </w:tcPr>
-          <w:p>
-            <w:pPr>
-              <w:rPr>
-                <w:sz w:val="20"/>
-                <w:szCs w:val="20"/>
-              </w:rPr>
-            </w:pPr>
-            <w:r>
-              <w:rPr>
-                <w:sz w:val="20"/>
-                <w:szCs w:val="20"/>
-              </w:rPr>
-              <w:t>Consultar</w:t>
-            </w:r>
-            <w:r>
-              <w:rPr>
-                <w:sz w:val="20"/>
-                <w:szCs w:val="20"/>
-              </w:rPr>
-              <w:t xml:space="preserve"> sitio</w:t>
-            </w:r>
-          </w:p>
-          <w:p>
-            <w:pPr>
-              <w:rPr>
-                <w:sz w:val="20"/>
-                <w:szCs w:val="20"/>
-              </w:rPr>
-            </w:pPr>
-            <w:r>
-              <w:rPr>
-                <w:i/>
-                <w:sz w:val="20"/>
-                <w:szCs w:val="20"/>
-              </w:rPr>
-              <w:t>Se implementara el caso de uso completo.</w:t>
-            </w:r>
-          </w:p>
-        </w:tc>
-        <w:tc>
-          <w:tcPr>
-            <w:tcW w:w="708" w:type="dxa"/>
-            <w:shd w:val="clear" w:color="auto" w:fill="00B050"/>
-          </w:tcPr>
-          <w:p>
-            <w:pPr>
-              <w:rPr>
-                <w:sz w:val="20"/>
-                <w:szCs w:val="20"/>
-              </w:rPr>
-            </w:pPr>
-          </w:p>
-        </w:tc>
-        <w:tc>
-          <w:tcPr>
-            <w:tcW w:w="709" w:type="dxa"/>
-            <w:shd w:val="clear" w:color="auto" w:fill="F2F2F2" w:themeFill="background1" w:themeFillShade="F2"/>
-          </w:tcPr>
-          <w:p>
-            <w:pPr>
-              <w:rPr>
-                <w:sz w:val="20"/>
-                <w:szCs w:val="20"/>
-              </w:rPr>
-            </w:pPr>
-          </w:p>
-        </w:tc>
-        <w:tc>
-          <w:tcPr>
-            <w:tcW w:w="709" w:type="dxa"/>
-            <w:shd w:val="clear" w:color="auto" w:fill="FF0000"/>
-          </w:tcPr>
-          <w:p>
-            <w:pPr>
-              <w:rPr>
-                <w:sz w:val="20"/>
-                <w:szCs w:val="20"/>
-              </w:rPr>
-            </w:pPr>
-          </w:p>
-        </w:tc>
-      </w:tr>
-      <w:tr>
-        <w:tc>
-          <w:tcPr>
-            <w:tcW w:w="1560" w:type="dxa"/>
-            <w:shd w:val="clear" w:color="auto" w:fill="FFFFFF" w:themeFill="background1"/>
-          </w:tcPr>
-          <w:p>
-            <w:pPr>
-              <w:rPr>
-                <w:sz w:val="20"/>
-                <w:szCs w:val="20"/>
-              </w:rPr>
-            </w:pPr>
-            <w:r>
-              <w:rPr>
-                <w:sz w:val="20"/>
-                <w:szCs w:val="20"/>
-              </w:rPr>
-              <w:t>Soporte</w:t>
-            </w:r>
-          </w:p>
-        </w:tc>
-        <w:tc>
-          <w:tcPr>
-            <w:tcW w:w="5211" w:type="dxa"/>
-            <w:shd w:val="clear" w:color="auto" w:fill="FFFFFF" w:themeFill="background1"/>
-          </w:tcPr>
-          <w:p>
-            <w:pPr>
-              <w:rPr>
-                <w:sz w:val="20"/>
-                <w:szCs w:val="20"/>
-              </w:rPr>
-            </w:pPr>
-            <w:r>
-              <w:rPr>
-                <w:sz w:val="20"/>
-                <w:szCs w:val="20"/>
-              </w:rPr>
-              <w:t>Registrar</w:t>
-            </w:r>
-            <w:r>
-              <w:rPr>
-                <w:sz w:val="20"/>
-                <w:szCs w:val="20"/>
-              </w:rPr>
-              <w:t xml:space="preserve"> sitio</w:t>
-            </w:r>
-          </w:p>
-          <w:p>
-            <w:pPr>
-              <w:rPr>
-                <w:sz w:val="20"/>
-                <w:szCs w:val="20"/>
-              </w:rPr>
-            </w:pPr>
-            <w:r>
-              <w:rPr>
-                <w:i/>
-                <w:sz w:val="20"/>
-                <w:szCs w:val="20"/>
-              </w:rPr>
-              <w:t>Se implementara el caso de uso completo.</w:t>
-            </w:r>
-          </w:p>
-        </w:tc>
-        <w:tc>
-          <w:tcPr>
-            <w:tcW w:w="708" w:type="dxa"/>
-            <w:shd w:val="clear" w:color="auto" w:fill="00B050"/>
-          </w:tcPr>
-          <w:p>
-            <w:pPr>
-              <w:rPr>
-                <w:sz w:val="20"/>
-                <w:szCs w:val="20"/>
-              </w:rPr>
-            </w:pPr>
-          </w:p>
-        </w:tc>
-        <w:tc>
-          <w:tcPr>
-            <w:tcW w:w="709" w:type="dxa"/>
-            <w:shd w:val="clear" w:color="auto" w:fill="F2F2F2" w:themeFill="background1" w:themeFillShade="F2"/>
-          </w:tcPr>
-          <w:p>
-            <w:pPr>
-              <w:rPr>
-                <w:sz w:val="20"/>
-                <w:szCs w:val="20"/>
-              </w:rPr>
-            </w:pPr>
-          </w:p>
-        </w:tc>
-        <w:tc>
-          <w:tcPr>
-            <w:tcW w:w="709" w:type="dxa"/>
-            <w:shd w:val="clear" w:color="auto" w:fill="FF0000"/>
-          </w:tcPr>
-          <w:p>
-            <w:pPr>
-              <w:rPr>
-                <w:sz w:val="20"/>
-                <w:szCs w:val="20"/>
-              </w:rPr>
-            </w:pPr>
-          </w:p>
-        </w:tc>
-      </w:tr>
-      <w:tr>
-        <w:tc>
-          <w:tcPr>
-            <w:tcW w:w="1560" w:type="dxa"/>
-            <w:shd w:val="clear" w:color="auto" w:fill="FFFFFF" w:themeFill="background1"/>
-          </w:tcPr>
-          <w:p>
-            <w:pPr>
-              <w:rPr>
-                <w:sz w:val="20"/>
-                <w:szCs w:val="20"/>
-              </w:rPr>
-            </w:pPr>
-            <w:r>
-              <w:rPr>
-                <w:sz w:val="20"/>
-                <w:szCs w:val="20"/>
-              </w:rPr>
-              <w:t>Soporte</w:t>
-            </w:r>
-          </w:p>
-        </w:tc>
-        <w:tc>
-          <w:tcPr>
-            <w:tcW w:w="5211" w:type="dxa"/>
-            <w:shd w:val="clear" w:color="auto" w:fill="FFFFFF" w:themeFill="background1"/>
-          </w:tcPr>
-          <w:p>
-            <w:pPr>
-              <w:rPr>
-                <w:sz w:val="20"/>
-                <w:szCs w:val="20"/>
-              </w:rPr>
-            </w:pPr>
-            <w:r>
-              <w:rPr>
-                <w:sz w:val="20"/>
-                <w:szCs w:val="20"/>
-              </w:rPr>
-              <w:t>Eliminar</w:t>
-            </w:r>
-            <w:r>
-              <w:rPr>
-                <w:sz w:val="20"/>
-                <w:szCs w:val="20"/>
-              </w:rPr>
-              <w:t xml:space="preserve"> sitio</w:t>
-            </w:r>
-          </w:p>
-          <w:p>
-            <w:pPr>
-              <w:rPr>
-                <w:sz w:val="20"/>
-                <w:szCs w:val="20"/>
-              </w:rPr>
-            </w:pPr>
-            <w:r>
-              <w:rPr>
-                <w:i/>
-                <w:sz w:val="20"/>
-                <w:szCs w:val="20"/>
-              </w:rPr>
-              <w:t>Se implementara el caso de uso completo.</w:t>
-            </w:r>
-          </w:p>
-        </w:tc>
-        <w:tc>
-          <w:tcPr>
-            <w:tcW w:w="708" w:type="dxa"/>
-            <w:shd w:val="clear" w:color="auto" w:fill="00B050"/>
-          </w:tcPr>
-          <w:p>
-            <w:pPr>
-              <w:rPr>
-                <w:sz w:val="20"/>
-                <w:szCs w:val="20"/>
-              </w:rPr>
-            </w:pPr>
-          </w:p>
-        </w:tc>
-        <w:tc>
-          <w:tcPr>
-            <w:tcW w:w="709" w:type="dxa"/>
-            <w:shd w:val="clear" w:color="auto" w:fill="F2F2F2" w:themeFill="background1" w:themeFillShade="F2"/>
-          </w:tcPr>
-          <w:p>
-            <w:pPr>
-              <w:rPr>
-                <w:sz w:val="20"/>
-                <w:szCs w:val="20"/>
-              </w:rPr>
-            </w:pPr>
-          </w:p>
-        </w:tc>
-        <w:tc>
-          <w:tcPr>
-            <w:tcW w:w="709" w:type="dxa"/>
-            <w:shd w:val="clear" w:color="auto" w:fill="FF0000"/>
-          </w:tcPr>
-          <w:p>
-            <w:pPr>
-              <w:rPr>
-                <w:sz w:val="20"/>
-                <w:szCs w:val="20"/>
-              </w:rPr>
-            </w:pPr>
-          </w:p>
-        </w:tc>
-      </w:tr>
-      <w:tr>
-        <w:tc>
-          <w:tcPr>
-            <w:tcW w:w="1560" w:type="dxa"/>
-            <w:shd w:val="clear" w:color="auto" w:fill="FFFFFF" w:themeFill="background1"/>
-          </w:tcPr>
-          <w:p>
-            <w:pPr>
-              <w:rPr>
-                <w:sz w:val="20"/>
-                <w:szCs w:val="20"/>
-              </w:rPr>
-            </w:pPr>
-            <w:r>
-              <w:rPr>
-                <w:sz w:val="20"/>
-                <w:szCs w:val="20"/>
-              </w:rPr>
-              <w:t>Soporte</w:t>
-            </w:r>
-          </w:p>
-        </w:tc>
-        <w:tc>
-          <w:tcPr>
-            <w:tcW w:w="5211" w:type="dxa"/>
-            <w:shd w:val="clear" w:color="auto" w:fill="FFFFFF" w:themeFill="background1"/>
-          </w:tcPr>
-          <w:p>
-            <w:pPr>
-              <w:rPr>
-                <w:sz w:val="20"/>
-                <w:szCs w:val="20"/>
-              </w:rPr>
-            </w:pPr>
-            <w:r>
-              <w:rPr>
-                <w:sz w:val="20"/>
-                <w:szCs w:val="20"/>
-              </w:rPr>
-              <w:t>Gestionar tipo</w:t>
-            </w:r>
-            <w:r>
-              <w:rPr>
-                <w:sz w:val="20"/>
-                <w:szCs w:val="20"/>
-              </w:rPr>
-              <w:t xml:space="preserve"> de</w:t>
-            </w:r>
-            <w:r>
-              <w:rPr>
-                <w:sz w:val="20"/>
-                <w:szCs w:val="20"/>
-              </w:rPr>
-              <w:t xml:space="preserve"> documentación</w:t>
-            </w:r>
-          </w:p>
-          <w:p>
-            <w:pPr>
-              <w:rPr>
-                <w:sz w:val="20"/>
-                <w:szCs w:val="20"/>
-              </w:rPr>
-            </w:pPr>
-            <w:r>
-              <w:rPr>
-                <w:i/>
-                <w:sz w:val="20"/>
-                <w:szCs w:val="20"/>
-              </w:rPr>
-              <w:t>Se implementara el caso de uso completo.</w:t>
-            </w:r>
-          </w:p>
-        </w:tc>
-        <w:tc>
-          <w:tcPr>
-            <w:tcW w:w="708" w:type="dxa"/>
-            <w:shd w:val="clear" w:color="auto" w:fill="00B050"/>
-          </w:tcPr>
-          <w:p>
-            <w:pPr>
-              <w:rPr>
-                <w:sz w:val="20"/>
-                <w:szCs w:val="20"/>
-              </w:rPr>
-            </w:pPr>
-          </w:p>
-        </w:tc>
-        <w:tc>
-          <w:tcPr>
-            <w:tcW w:w="709" w:type="dxa"/>
-            <w:shd w:val="clear" w:color="auto" w:fill="F2F2F2" w:themeFill="background1" w:themeFillShade="F2"/>
-          </w:tcPr>
-          <w:p>
-            <w:pPr>
-              <w:rPr>
-                <w:sz w:val="20"/>
-                <w:szCs w:val="20"/>
-              </w:rPr>
-            </w:pPr>
-          </w:p>
-        </w:tc>
-        <w:tc>
-          <w:tcPr>
-            <w:tcW w:w="709" w:type="dxa"/>
-            <w:shd w:val="clear" w:color="auto" w:fill="FF0000"/>
-          </w:tcPr>
-          <w:p>
-            <w:pPr>
-              <w:rPr>
-                <w:sz w:val="20"/>
-                <w:szCs w:val="20"/>
-              </w:rPr>
-            </w:pPr>
-          </w:p>
-        </w:tc>
-      </w:tr>
-      <w:tr>
-        <w:tc>
-          <w:tcPr>
-            <w:tcW w:w="1560" w:type="dxa"/>
-            <w:shd w:val="clear" w:color="auto" w:fill="FFFFFF" w:themeFill="background1"/>
-          </w:tcPr>
-          <w:p>
-            <w:pPr>
-              <w:rPr>
-                <w:sz w:val="20"/>
-                <w:szCs w:val="20"/>
-              </w:rPr>
-            </w:pPr>
-            <w:r>
-              <w:rPr>
-                <w:sz w:val="20"/>
-                <w:szCs w:val="20"/>
-              </w:rPr>
-              <w:lastRenderedPageBreak/>
               <w:t>Soporte</w:t>
             </w:r>
           </w:p>
@@ -5774,6 +5411,7 @@
                 <w:sz w:val="20"/>
                 <w:szCs w:val="20"/>
               </w:rPr>
+              <w:lastRenderedPageBreak/>
               <w:t>Soporte</w:t>
             </w:r>
           </w:p>
@@ -6538,7 +6176,6 @@
                 <w:szCs w:val="20"/>
               </w:rPr>
             </w:pPr>
-            <w:proofErr w:type="spellStart"/>
             <w:r>
               <w:rPr>
                 <w:sz w:val="20"/>
@@ -6551,9 +6188,15 @@
                 <w:sz w:val="20"/>
                 <w:szCs w:val="20"/>
               </w:rPr>
+              <w:t xml:space="preserve"> </w:t>
+            </w:r>
+            <w:r>
+              <w:rPr>
+                <w:sz w:val="20"/>
+                <w:szCs w:val="20"/>
+              </w:rPr>
               <w:t>integrante</w:t>
             </w:r>
-            <w:proofErr w:type="spellEnd"/>
             <w:r>
               <w:rPr>
                 <w:sz w:val="20"/>
@@ -6657,7 +6300,6 @@
                 <w:szCs w:val="20"/>
               </w:rPr>
             </w:pPr>
-            <w:proofErr w:type="spellStart"/>
             <w:r>
               <w:rPr>
                 <w:sz w:val="20"/>
@@ -6670,9 +6312,15 @@
                 <w:sz w:val="20"/>
                 <w:szCs w:val="20"/>
               </w:rPr>
+              <w:t xml:space="preserve"> </w:t>
+            </w:r>
+            <w:r>
+              <w:rPr>
+                <w:sz w:val="20"/>
+                <w:szCs w:val="20"/>
+              </w:rPr>
               <w:t>integrante</w:t>
             </w:r>
-            <w:proofErr w:type="spellEnd"/>
             <w:r>
               <w:rPr>
                 <w:sz w:val="20"/>
@@ -6776,7 +6424,6 @@
                 <w:szCs w:val="20"/>
               </w:rPr>
             </w:pPr>
-            <w:proofErr w:type="spellStart"/>
             <w:r>
               <w:rPr>
                 <w:sz w:val="20"/>
@@ -6789,9 +6436,15 @@
                 <w:sz w:val="20"/>
                 <w:szCs w:val="20"/>
               </w:rPr>
+              <w:t xml:space="preserve"> </w:t>
+            </w:r>
+            <w:r>
+              <w:rPr>
+                <w:sz w:val="20"/>
+                <w:szCs w:val="20"/>
+              </w:rPr>
               <w:t>integrante</w:t>
             </w:r>
-            <w:proofErr w:type="spellEnd"/>
             <w:r>
               <w:rPr>
                 <w:sz w:val="20"/>
@@ -6895,7 +6548,6 @@
                 <w:szCs w:val="20"/>
               </w:rPr>
             </w:pPr>
-            <w:proofErr w:type="spellStart"/>
             <w:r>
               <w:rPr>
                 <w:sz w:val="20"/>
@@ -6908,9 +6560,15 @@
                 <w:sz w:val="20"/>
                 <w:szCs w:val="20"/>
               </w:rPr>
+              <w:t xml:space="preserve"> </w:t>
+            </w:r>
+            <w:r>
+              <w:rPr>
+                <w:sz w:val="20"/>
+                <w:szCs w:val="20"/>
+              </w:rPr>
               <w:t>integrante</w:t>
             </w:r>
-            <w:proofErr w:type="spellEnd"/>
             <w:r>
               <w:rPr>
                 <w:sz w:val="20"/>
@@ -7823,15 +7481,7 @@
                 <w:rFonts w:ascii="Calibri" w:eastAsia="Times New Roman" w:hAnsi="Calibri" w:cs="Calibri"/>
                 <w:color w:val="000000"/>
               </w:rPr>
-              <w:t xml:space="preserve">Listado de casos de uso con su prioridad y </w:t>
-            </w:r>
-            <w:r>
-              <w:rPr>
-                <w:rFonts w:ascii="Calibri" w:eastAsia="Times New Roman" w:hAnsi="Calibri" w:cs="Calibri"/>
-                <w:color w:val="000000"/>
-              </w:rPr>
-              <w:lastRenderedPageBreak/>
-              <w:t>complejidad</w:t>
+              <w:t>Listado de casos de uso con su prioridad y complejidad</w:t>
             </w:r>
           </w:p>
         </w:tc>
@@ -7862,7 +7512,6 @@
                 <w:rFonts w:ascii="Calibri" w:eastAsia="Times New Roman" w:hAnsi="Calibri" w:cs="Calibri"/>
                 <w:color w:val="000000"/>
               </w:rPr>
-              <w:lastRenderedPageBreak/>
               <w:t>Demian Odasso, Javier Brizuela</w:t>
             </w:r>
           </w:p>
@@ -7900,7 +7549,6 @@
                 <w:rFonts w:ascii="Calibri" w:eastAsia="Times New Roman" w:hAnsi="Calibri" w:cs="Calibri"/>
                 <w:color w:val="000000"/>
               </w:rPr>
-              <w:lastRenderedPageBreak/>
               <w:t xml:space="preserve">Listado de </w:t>
             </w:r>
             <w:proofErr w:type="spellStart"/>
@@ -7966,7 +7614,7 @@
               <w:bottom w:val="nil"/>
               <w:right w:val="nil"/>
             </w:tcBorders>
-            <w:shd w:val="clear" w:color="000000" w:fill="FFFF00"/>
+            <w:shd w:val="clear" w:color="auto" w:fill="92D050"/>
             <w:noWrap/>
             <w:vAlign w:val="bottom"/>
             <w:hideMark/>
@@ -8400,7 +8048,15 @@
                 <w:rFonts w:ascii="Calibri" w:eastAsia="Times New Roman" w:hAnsi="Calibri" w:cs="Calibri"/>
                 <w:color w:val="000000"/>
               </w:rPr>
-              <w:t>Borrador de realizaciones de casos de uso a implem</w:t>
+              <w:t xml:space="preserve">Borrador de realizaciones de casos de uso a </w:t>
+            </w:r>
+            <w:r>
+              <w:rPr>
+                <w:rFonts w:ascii="Calibri" w:eastAsia="Times New Roman" w:hAnsi="Calibri" w:cs="Calibri"/>
+                <w:color w:val="000000"/>
+              </w:rPr>
+              <w:lastRenderedPageBreak/>
+              <w:t>implem</w:t>
             </w:r>
             <w:r>
               <w:rPr>
@@ -8445,6 +8101,7 @@
                 <w:rFonts w:ascii="Calibri" w:eastAsia="Times New Roman" w:hAnsi="Calibri" w:cs="Calibri"/>
                 <w:color w:val="000000"/>
               </w:rPr>
+              <w:lastRenderedPageBreak/>
               <w:t>Javier Brizuela, Carlos Trepat</w:t>
             </w:r>
             <w:r>
@@ -8460,6 +8117,13 @@
                 <w:color w:val="000000"/>
               </w:rPr>
               <w:br/>
+            </w:r>
+            <w:r>
+              <w:rPr>
+                <w:rFonts w:ascii="Calibri" w:eastAsia="Times New Roman" w:hAnsi="Calibri" w:cs="Calibri"/>
+                <w:color w:val="000000"/>
+              </w:rPr>
+              <w:lastRenderedPageBreak/>
               <w:t>Mariano Guillen.</w:t>
             </w:r>
           </w:p>
@@ -8497,6 +8161,7 @@
                 <w:rFonts w:ascii="Calibri" w:eastAsia="Times New Roman" w:hAnsi="Calibri" w:cs="Calibri"/>
                 <w:color w:val="000000"/>
               </w:rPr>
+              <w:lastRenderedPageBreak/>
               <w:t xml:space="preserve">Borrador plan de </w:t>
             </w:r>
             <w:r>
@@ -8623,6 +8288,74 @@
               <w:bottom w:val="nil"/>
               <w:right w:val="nil"/>
             </w:tcBorders>
+            <w:shd w:val="clear" w:color="auto" w:fill="92D050"/>
+            <w:noWrap/>
+            <w:vAlign w:val="bottom"/>
+            <w:hideMark/>
+          </w:tcPr>
+          <w:p>
+            <w:pPr>
+              <w:spacing w:after="0" w:line="240" w:lineRule="auto"/>
+              <w:ind w:firstLineChars="100" w:firstLine="220"/>
+              <w:rPr>
+                <w:rFonts w:ascii="Calibri" w:eastAsia="Times New Roman" w:hAnsi="Calibri" w:cs="Calibri"/>
+                <w:color w:val="000000"/>
+              </w:rPr>
+            </w:pPr>
+            <w:r>
+              <w:rPr>
+                <w:rFonts w:ascii="Calibri" w:eastAsia="Times New Roman" w:hAnsi="Calibri" w:cs="Calibri"/>
+                <w:color w:val="000000"/>
+              </w:rPr>
+              <w:t>Diseño casos de prueba</w:t>
+            </w:r>
+          </w:p>
+        </w:tc>
+        <w:tc>
+          <w:tcPr>
+            <w:tcW w:w="3304" w:type="dxa"/>
+            <w:tcBorders>
+              <w:top w:val="nil"/>
+              <w:left w:val="nil"/>
+              <w:bottom w:val="nil"/>
+              <w:right w:val="single" w:sz="4" w:space="0" w:color="auto"/>
+            </w:tcBorders>
+            <w:shd w:val="clear" w:color="auto" w:fill="FFFFFF" w:themeFill="background1"/>
+            <w:noWrap/>
+            <w:vAlign w:val="bottom"/>
+            <w:hideMark/>
+          </w:tcPr>
+          <w:p>
+            <w:pPr>
+              <w:spacing w:after="0" w:line="240" w:lineRule="auto"/>
+              <w:rPr>
+                <w:rFonts w:ascii="Calibri" w:eastAsia="Times New Roman" w:hAnsi="Calibri" w:cs="Calibri"/>
+                <w:color w:val="000000"/>
+              </w:rPr>
+            </w:pPr>
+            <w:r>
+              <w:rPr>
+                <w:rFonts w:ascii="Calibri" w:eastAsia="Times New Roman" w:hAnsi="Calibri" w:cs="Calibri"/>
+                <w:color w:val="000000"/>
+              </w:rPr>
+              <w:t>Mariano Guillen</w:t>
+            </w:r>
+          </w:p>
+        </w:tc>
+      </w:tr>
+      <w:tr>
+        <w:trPr>
+          <w:trHeight w:val="300"/>
+        </w:trPr>
+        <w:tc>
+          <w:tcPr>
+            <w:tcW w:w="5500" w:type="dxa"/>
+            <w:tcBorders>
+              <w:top w:val="nil"/>
+              <w:left w:val="single" w:sz="4" w:space="0" w:color="auto"/>
+              <w:bottom w:val="nil"/>
+              <w:right w:val="nil"/>
+            </w:tcBorders>
             <w:shd w:val="clear" w:color="auto" w:fill="FFFF00"/>
             <w:noWrap/>
             <w:vAlign w:val="bottom"/>
@@ -8642,7 +8375,21 @@
                 <w:rFonts w:ascii="Calibri" w:eastAsia="Times New Roman" w:hAnsi="Calibri" w:cs="Calibri"/>
                 <w:color w:val="000000"/>
               </w:rPr>
-              <w:t>Diseño casos de prueba</w:t>
+              <w:t>Realizaciones de casos de uso a implem</w:t>
+            </w:r>
+            <w:r>
+              <w:rPr>
+                <w:rFonts w:ascii="Calibri" w:eastAsia="Times New Roman" w:hAnsi="Calibri" w:cs="Calibri"/>
+                <w:color w:val="000000"/>
+              </w:rPr>
+              <w:t>en</w:t>
+            </w:r>
+            <w:r>
+              <w:rPr>
+                <w:rFonts w:ascii="Calibri" w:eastAsia="Times New Roman" w:hAnsi="Calibri" w:cs="Calibri"/>
+                <w:color w:val="000000"/>
+              </w:rPr>
+              <w:t>tar</w:t>
             </w:r>
           </w:p>
         </w:tc>
@@ -8673,7 +8420,82 @@
                 <w:rFonts w:ascii="Calibri" w:eastAsia="Times New Roman" w:hAnsi="Calibri" w:cs="Calibri"/>
                 <w:color w:val="000000"/>
               </w:rPr>
-              <w:t>Mariano Guillen</w:t>
+              <w:t>Javier Brizuela, Carlos Trepat</w:t>
+            </w:r>
+          </w:p>
+        </w:tc>
+      </w:tr>
+      <w:tr>
+        <w:trPr>
+          <w:trHeight w:val="300"/>
+        </w:trPr>
+        <w:tc>
+          <w:tcPr>
+            <w:tcW w:w="5500" w:type="dxa"/>
+            <w:tcBorders>
+              <w:top w:val="nil"/>
+              <w:left w:val="single" w:sz="4" w:space="0" w:color="auto"/>
+              <w:bottom w:val="nil"/>
+              <w:right w:val="nil"/>
+            </w:tcBorders>
+            <w:shd w:val="clear" w:color="auto" w:fill="92D050"/>
+            <w:noWrap/>
+            <w:vAlign w:val="bottom"/>
+            <w:hideMark/>
+          </w:tcPr>
+          <w:p>
+            <w:pPr>
+              <w:spacing w:after="0" w:line="240" w:lineRule="auto"/>
+              <w:ind w:firstLineChars="100" w:firstLine="220"/>
+              <w:rPr>
+                <w:rFonts w:ascii="Calibri" w:eastAsia="Times New Roman" w:hAnsi="Calibri" w:cs="Calibri"/>
+                <w:color w:val="000000"/>
+              </w:rPr>
+            </w:pPr>
+            <w:r>
+              <w:rPr>
+                <w:rFonts w:ascii="Calibri" w:eastAsia="Times New Roman" w:hAnsi="Calibri" w:cs="Calibri"/>
+                <w:color w:val="000000"/>
+              </w:rPr>
+              <w:t xml:space="preserve">Plan de </w:t>
+            </w:r>
+            <w:r>
+              <w:rPr>
+                <w:rFonts w:ascii="Calibri" w:eastAsia="Times New Roman" w:hAnsi="Calibri" w:cs="Calibri"/>
+                <w:color w:val="000000"/>
+              </w:rPr>
+              <w:t>integración</w:t>
+            </w:r>
+          </w:p>
+        </w:tc>
+        <w:tc>
+          <w:tcPr>
+            <w:tcW w:w="3304" w:type="dxa"/>
+            <w:tcBorders>
+              <w:top w:val="nil"/>
+              <w:left w:val="nil"/>
+              <w:bottom w:val="nil"/>
+              <w:right w:val="single" w:sz="4" w:space="0" w:color="auto"/>
+            </w:tcBorders>
+            <w:shd w:val="clear" w:color="auto" w:fill="FFFFFF" w:themeFill="background1"/>
+            <w:noWrap/>
+            <w:vAlign w:val="bottom"/>
+            <w:hideMark/>
+          </w:tcPr>
+          <w:p>
+            <w:pPr>
+              <w:spacing w:after="0" w:line="240" w:lineRule="auto"/>
+              <w:rPr>
+                <w:rFonts w:ascii="Calibri" w:eastAsia="Times New Roman" w:hAnsi="Calibri" w:cs="Calibri"/>
+                <w:color w:val="000000"/>
+              </w:rPr>
+            </w:pPr>
+            <w:r>
+              <w:rPr>
+                <w:rFonts w:ascii="Calibri" w:eastAsia="Times New Roman" w:hAnsi="Calibri" w:cs="Calibri"/>
+                <w:color w:val="000000"/>
+              </w:rPr>
+              <w:t>Demian Odasso, Pablo Tissera</w:t>
             </w:r>
           </w:p>
         </w:tc>
@@ -8710,21 +8532,7 @@
                 <w:rFonts w:ascii="Calibri" w:eastAsia="Times New Roman" w:hAnsi="Calibri" w:cs="Calibri"/>
                 <w:color w:val="000000"/>
               </w:rPr>
-              <w:t>Realizaciones de casos de uso a implem</w:t>
-            </w:r>
-            <w:r>
-              <w:rPr>
-                <w:rFonts w:ascii="Calibri" w:eastAsia="Times New Roman" w:hAnsi="Calibri" w:cs="Calibri"/>
-                <w:color w:val="000000"/>
-              </w:rPr>
-              <w:t>en</w:t>
-            </w:r>
-            <w:r>
-              <w:rPr>
-                <w:rFonts w:ascii="Calibri" w:eastAsia="Times New Roman" w:hAnsi="Calibri" w:cs="Calibri"/>
-                <w:color w:val="000000"/>
-              </w:rPr>
-              <w:t>tar</w:t>
+              <w:t>Implementación</w:t>
             </w:r>
           </w:p>
         </w:tc>
@@ -8755,7 +8563,7 @@
                 <w:rFonts w:ascii="Calibri" w:eastAsia="Times New Roman" w:hAnsi="Calibri" w:cs="Calibri"/>
                 <w:color w:val="000000"/>
               </w:rPr>
-              <w:t>Javier Brizuela, Carlos Trepat</w:t>
+              <w:t>Mariano Guillen, Pablo Tissera</w:t>
             </w:r>
           </w:p>
         </w:tc>
@@ -8770,10 +8578,9 @@
             <w:tcBorders>
               <w:top w:val="nil"/>
               <w:left w:val="single" w:sz="4" w:space="0" w:color="auto"/>
-              <w:bottom w:val="nil"/>
               <w:right w:val="nil"/>
             </w:tcBorders>
-            <w:shd w:val="clear" w:color="auto" w:fill="92D050"/>
+            <w:shd w:val="clear" w:color="000000" w:fill="92CDDC"/>
             <w:noWrap/>
             <w:vAlign w:val="bottom"/>
             <w:hideMark/>
@@ -8781,25 +8588,21 @@
           <w:p>
             <w:pPr>
               <w:spacing w:after="0" w:line="240" w:lineRule="auto"/>
-              <w:ind w:firstLineChars="100" w:firstLine="220"/>
               <w:rPr>
                 <w:rFonts w:ascii="Calibri" w:eastAsia="Times New Roman" w:hAnsi="Calibri" w:cs="Calibri"/>
+                <w:b/>
+                <w:bCs/>
                 <w:color w:val="000000"/>
               </w:rPr>
             </w:pPr>
             <w:r>
               <w:rPr>
                 <w:rFonts w:ascii="Calibri" w:eastAsia="Times New Roman" w:hAnsi="Calibri" w:cs="Calibri"/>
+                <w:b/>
+                <w:bCs/>
                 <w:color w:val="000000"/>
               </w:rPr>
-              <w:t xml:space="preserve">Plan de </w:t>
-            </w:r>
-            <w:r>
-              <w:rPr>
-                <w:rFonts w:ascii="Calibri" w:eastAsia="Times New Roman" w:hAnsi="Calibri" w:cs="Calibri"/>
-                <w:color w:val="000000"/>
-              </w:rPr>
-              <w:t>integración</w:t>
+              <w:t>Semana del lunes 02 de julio</w:t>
             </w:r>
           </w:p>
         </w:tc>
@@ -8809,75 +8612,6 @@
             <w:tcBorders>
               <w:top w:val="nil"/>
               <w:left w:val="nil"/>
-              <w:bottom w:val="nil"/>
-              <w:right w:val="single" w:sz="4" w:space="0" w:color="auto"/>
-            </w:tcBorders>
-            <w:shd w:val="clear" w:color="auto" w:fill="FFFFFF" w:themeFill="background1"/>
-            <w:noWrap/>
-            <w:vAlign w:val="bottom"/>
-            <w:hideMark/>
-          </w:tcPr>
-          <w:p>
-            <w:pPr>
-              <w:spacing w:after="0" w:line="240" w:lineRule="auto"/>
-              <w:rPr>
-                <w:rFonts w:ascii="Calibri" w:eastAsia="Times New Roman" w:hAnsi="Calibri" w:cs="Calibri"/>
-                <w:color w:val="000000"/>
-              </w:rPr>
-            </w:pPr>
-            <w:r>
-              <w:rPr>
-                <w:rFonts w:ascii="Calibri" w:eastAsia="Times New Roman" w:hAnsi="Calibri" w:cs="Calibri"/>
-                <w:color w:val="000000"/>
-              </w:rPr>
-              <w:t>Demian Odasso, Pablo Tissera</w:t>
-            </w:r>
-          </w:p>
-        </w:tc>
-      </w:tr>
-      <w:tr>
-        <w:trPr>
-          <w:trHeight w:val="300"/>
-        </w:trPr>
-        <w:tc>
-          <w:tcPr>
-            <w:tcW w:w="5500" w:type="dxa"/>
-            <w:tcBorders>
-              <w:top w:val="nil"/>
-              <w:left w:val="single" w:sz="4" w:space="0" w:color="auto"/>
-              <w:bottom w:val="nil"/>
-              <w:right w:val="nil"/>
-            </w:tcBorders>
-            <w:shd w:val="clear" w:color="auto" w:fill="FFFF00"/>
-            <w:noWrap/>
-            <w:vAlign w:val="bottom"/>
-            <w:hideMark/>
-          </w:tcPr>
-          <w:p>
-            <w:pPr>
-              <w:spacing w:after="0" w:line="240" w:lineRule="auto"/>
-              <w:ind w:firstLineChars="100" w:firstLine="220"/>
-              <w:rPr>
-                <w:rFonts w:ascii="Calibri" w:eastAsia="Times New Roman" w:hAnsi="Calibri" w:cs="Calibri"/>
-                <w:color w:val="000000"/>
-              </w:rPr>
-            </w:pPr>
-            <w:r>
-              <w:rPr>
-                <w:rFonts w:ascii="Calibri" w:eastAsia="Times New Roman" w:hAnsi="Calibri" w:cs="Calibri"/>
-                <w:color w:val="000000"/>
-              </w:rPr>
-              <w:t>Implementación</w:t>
-            </w:r>
-          </w:p>
-        </w:tc>
-        <w:tc>
-          <w:tcPr>
-            <w:tcW w:w="3304" w:type="dxa"/>
-            <w:tcBorders>
-              <w:top w:val="nil"/>
-              <w:left w:val="nil"/>
-              <w:bottom w:val="nil"/>
               <w:right w:val="single" w:sz="4" w:space="0" w:color="auto"/>
             </w:tcBorders>
             <w:shd w:val="clear" w:color="auto" w:fill="auto"/>
@@ -8898,7 +8632,7 @@
                 <w:rFonts w:ascii="Calibri" w:eastAsia="Times New Roman" w:hAnsi="Calibri" w:cs="Calibri"/>
                 <w:color w:val="000000"/>
               </w:rPr>
-              <w:t>Demian Odasso, Pablo Tissera, Mariano Gava</w:t>
+              <w:t> </w:t>
             </w:r>
           </w:p>
         </w:tc>
@@ -8935,7 +8669,7 @@
                 <w:rFonts w:ascii="Calibri" w:eastAsia="Times New Roman" w:hAnsi="Calibri" w:cs="Calibri"/>
                 <w:color w:val="000000"/>
               </w:rPr>
-              <w:t>Ejecutar pruebas en ambiente de desarrollo</w:t>
+              <w:t>Implementación</w:t>
             </w:r>
           </w:p>
         </w:tc>
@@ -8966,296 +8700,7 @@
                 <w:rFonts w:ascii="Calibri" w:eastAsia="Times New Roman" w:hAnsi="Calibri" w:cs="Calibri"/>
                 <w:color w:val="000000"/>
               </w:rPr>
-              <w:t>Mariano Guillen</w:t>
-            </w:r>
-          </w:p>
-        </w:tc>
-      </w:tr>
-      <w:tr>
-        <w:trPr>
-          <w:trHeight w:val="300"/>
-        </w:trPr>
-        <w:tc>
-          <w:tcPr>
-            <w:tcW w:w="5500" w:type="dxa"/>
-            <w:tcBorders>
-              <w:top w:val="nil"/>
-              <w:left w:val="single" w:sz="4" w:space="0" w:color="auto"/>
-              <w:bottom w:val="nil"/>
-              <w:right w:val="nil"/>
-            </w:tcBorders>
-            <w:shd w:val="clear" w:color="000000" w:fill="92CDDC"/>
-            <w:noWrap/>
-            <w:vAlign w:val="bottom"/>
-            <w:hideMark/>
-          </w:tcPr>
-          <w:p>
-            <w:pPr>
-              <w:spacing w:after="0" w:line="240" w:lineRule="auto"/>
-              <w:rPr>
-                <w:rFonts w:ascii="Calibri" w:eastAsia="Times New Roman" w:hAnsi="Calibri" w:cs="Calibri"/>
-                <w:b/>
-                <w:bCs/>
-                <w:color w:val="000000"/>
-              </w:rPr>
-            </w:pPr>
-            <w:r>
-              <w:rPr>
-                <w:rFonts w:ascii="Calibri" w:eastAsia="Times New Roman" w:hAnsi="Calibri" w:cs="Calibri"/>
-                <w:b/>
-                <w:bCs/>
-                <w:color w:val="000000"/>
-              </w:rPr>
-              <w:t>Semana del lunes 02 de julio</w:t>
-            </w:r>
-          </w:p>
-        </w:tc>
-        <w:tc>
-          <w:tcPr>
-            <w:tcW w:w="3304" w:type="dxa"/>
-            <w:tcBorders>
-              <w:top w:val="nil"/>
-              <w:left w:val="nil"/>
-              <w:bottom w:val="nil"/>
-              <w:right w:val="single" w:sz="4" w:space="0" w:color="auto"/>
-            </w:tcBorders>
-            <w:shd w:val="clear" w:color="auto" w:fill="auto"/>
-            <w:noWrap/>
-            <w:vAlign w:val="bottom"/>
-            <w:hideMark/>
-          </w:tcPr>
-          <w:p>
-            <w:pPr>
-              <w:spacing w:after="0" w:line="240" w:lineRule="auto"/>
-              <w:rPr>
-                <w:rFonts w:ascii="Calibri" w:eastAsia="Times New Roman" w:hAnsi="Calibri" w:cs="Calibri"/>
-                <w:color w:val="000000"/>
-              </w:rPr>
-            </w:pPr>
-            <w:r>
-              <w:rPr>
-                <w:rFonts w:ascii="Calibri" w:eastAsia="Times New Roman" w:hAnsi="Calibri" w:cs="Calibri"/>
-                <w:color w:val="000000"/>
-              </w:rPr>
-              <w:t> </w:t>
-            </w:r>
-          </w:p>
-        </w:tc>
-      </w:tr>
-      <w:tr>
-        <w:trPr>
-          <w:trHeight w:val="300"/>
-        </w:trPr>
-        <w:tc>
-          <w:tcPr>
-            <w:tcW w:w="5500" w:type="dxa"/>
-            <w:tcBorders>
-              <w:top w:val="nil"/>
-              <w:left w:val="single" w:sz="4" w:space="0" w:color="auto"/>
-              <w:bottom w:val="nil"/>
-              <w:right w:val="nil"/>
-            </w:tcBorders>
-            <w:shd w:val="clear" w:color="auto" w:fill="auto"/>
-            <w:noWrap/>
-            <w:vAlign w:val="bottom"/>
-            <w:hideMark/>
-          </w:tcPr>
-          <w:p>
-            <w:pPr>
-              <w:spacing w:after="0" w:line="240" w:lineRule="auto"/>
-              <w:ind w:firstLineChars="100" w:firstLine="220"/>
-              <w:rPr>
-                <w:rFonts w:ascii="Calibri" w:eastAsia="Times New Roman" w:hAnsi="Calibri" w:cs="Calibri"/>
-                <w:color w:val="000000"/>
-              </w:rPr>
-            </w:pPr>
-            <w:r>
-              <w:rPr>
-                <w:rFonts w:ascii="Calibri" w:eastAsia="Times New Roman" w:hAnsi="Calibri" w:cs="Calibri"/>
-                <w:color w:val="000000"/>
-              </w:rPr>
-              <w:t>Implementación</w:t>
-            </w:r>
-          </w:p>
-        </w:tc>
-        <w:tc>
-          <w:tcPr>
-            <w:tcW w:w="3304" w:type="dxa"/>
-            <w:tcBorders>
-              <w:top w:val="nil"/>
-              <w:left w:val="nil"/>
-              <w:bottom w:val="nil"/>
-              <w:right w:val="single" w:sz="4" w:space="0" w:color="auto"/>
-            </w:tcBorders>
-            <w:shd w:val="clear" w:color="auto" w:fill="auto"/>
-            <w:noWrap/>
-            <w:vAlign w:val="bottom"/>
-            <w:hideMark/>
-          </w:tcPr>
-          <w:p>
-            <w:pPr>
-              <w:spacing w:after="0" w:line="240" w:lineRule="auto"/>
-              <w:rPr>
-                <w:rFonts w:ascii="Calibri" w:eastAsia="Times New Roman" w:hAnsi="Calibri" w:cs="Calibri"/>
-                <w:color w:val="000000"/>
-              </w:rPr>
-            </w:pPr>
-            <w:r>
-              <w:rPr>
-                <w:rFonts w:ascii="Calibri" w:eastAsia="Times New Roman" w:hAnsi="Calibri" w:cs="Calibri"/>
-                <w:color w:val="000000"/>
-              </w:rPr>
-              <w:t>Javier Brizuela, Carlos Trepat</w:t>
-            </w:r>
-          </w:p>
-        </w:tc>
-      </w:tr>
-      <w:tr>
-        <w:trPr>
-          <w:trHeight w:val="300"/>
-        </w:trPr>
-        <w:tc>
-          <w:tcPr>
-            <w:tcW w:w="5500" w:type="dxa"/>
-            <w:tcBorders>
-              <w:top w:val="nil"/>
-              <w:left w:val="single" w:sz="4" w:space="0" w:color="auto"/>
-              <w:bottom w:val="nil"/>
-              <w:right w:val="nil"/>
-            </w:tcBorders>
-            <w:shd w:val="clear" w:color="auto" w:fill="auto"/>
-            <w:noWrap/>
-            <w:vAlign w:val="bottom"/>
-            <w:hideMark/>
-          </w:tcPr>
-          <w:p>
-            <w:pPr>
-              <w:spacing w:after="0" w:line="240" w:lineRule="auto"/>
-              <w:ind w:firstLineChars="100" w:firstLine="220"/>
-              <w:rPr>
-                <w:rFonts w:ascii="Calibri" w:eastAsia="Times New Roman" w:hAnsi="Calibri" w:cs="Calibri"/>
-                <w:color w:val="000000"/>
-              </w:rPr>
-            </w:pPr>
-            <w:r>
-              <w:rPr>
-                <w:rFonts w:ascii="Calibri" w:eastAsia="Times New Roman" w:hAnsi="Calibri" w:cs="Calibri"/>
-                <w:color w:val="000000"/>
-              </w:rPr>
-              <w:t>Ejecutar pruebas en ambiente de desarrollo</w:t>
-            </w:r>
-          </w:p>
-        </w:tc>
-        <w:tc>
-          <w:tcPr>
-            <w:tcW w:w="3304" w:type="dxa"/>
-            <w:tcBorders>
-              <w:top w:val="nil"/>
-              <w:left w:val="nil"/>
-              <w:bottom w:val="nil"/>
-              <w:right w:val="single" w:sz="4" w:space="0" w:color="auto"/>
-            </w:tcBorders>
-            <w:shd w:val="clear" w:color="auto" w:fill="auto"/>
-            <w:noWrap/>
-            <w:vAlign w:val="bottom"/>
-            <w:hideMark/>
-          </w:tcPr>
-          <w:p>
-            <w:pPr>
-              <w:spacing w:after="0" w:line="240" w:lineRule="auto"/>
-              <w:rPr>
-                <w:rFonts w:ascii="Calibri" w:eastAsia="Times New Roman" w:hAnsi="Calibri" w:cs="Calibri"/>
-                <w:color w:val="000000"/>
-              </w:rPr>
-            </w:pPr>
-            <w:r>
-              <w:rPr>
-                <w:rFonts w:ascii="Calibri" w:eastAsia="Times New Roman" w:hAnsi="Calibri" w:cs="Calibri"/>
-                <w:color w:val="000000"/>
-              </w:rPr>
-              <w:t>Demian Odasso, Pablo Tissera, Mariano Gava</w:t>
-            </w:r>
-          </w:p>
-        </w:tc>
-      </w:tr>
-      <w:tr>
-        <w:trPr>
-          <w:trHeight w:val="300"/>
-        </w:trPr>
-        <w:tc>
-          <w:tcPr>
-            <w:tcW w:w="5500" w:type="dxa"/>
-            <w:tcBorders>
-              <w:top w:val="nil"/>
-              <w:left w:val="single" w:sz="4" w:space="0" w:color="auto"/>
-              <w:bottom w:val="single" w:sz="4" w:space="0" w:color="auto"/>
-              <w:right w:val="nil"/>
-            </w:tcBorders>
-            <w:shd w:val="clear" w:color="auto" w:fill="auto"/>
-            <w:noWrap/>
-            <w:vAlign w:val="bottom"/>
-            <w:hideMark/>
-          </w:tcPr>
-          <w:p>
-            <w:pPr>
-              <w:spacing w:after="0" w:line="240" w:lineRule="auto"/>
-              <w:ind w:firstLineChars="100" w:firstLine="220"/>
-              <w:rPr>
-                <w:rFonts w:ascii="Calibri" w:eastAsia="Times New Roman" w:hAnsi="Calibri" w:cs="Calibri"/>
-                <w:color w:val="000000"/>
-              </w:rPr>
-            </w:pPr>
-            <w:r>
-              <w:rPr>
-                <w:rFonts w:ascii="Calibri" w:eastAsia="Times New Roman" w:hAnsi="Calibri" w:cs="Calibri"/>
-                <w:color w:val="000000"/>
-              </w:rPr>
-              <w:t xml:space="preserve">Ejecutar pruebas de </w:t>
-            </w:r>
-            <w:r>
-              <w:rPr>
-                <w:rFonts w:ascii="Calibri" w:eastAsia="Times New Roman" w:hAnsi="Calibri" w:cs="Calibri"/>
-                <w:color w:val="000000"/>
-              </w:rPr>
-              <w:t>aceptación</w:t>
-            </w:r>
-            <w:r>
-              <w:rPr>
-                <w:rFonts w:ascii="Calibri" w:eastAsia="Times New Roman" w:hAnsi="Calibri" w:cs="Calibri"/>
-                <w:color w:val="000000"/>
-              </w:rPr>
-              <w:t xml:space="preserve"> de usuario</w:t>
-            </w:r>
-          </w:p>
-        </w:tc>
-        <w:tc>
-          <w:tcPr>
-            <w:tcW w:w="3304" w:type="dxa"/>
-            <w:tcBorders>
-              <w:top w:val="nil"/>
-              <w:left w:val="nil"/>
-              <w:bottom w:val="single" w:sz="4" w:space="0" w:color="auto"/>
-              <w:right w:val="single" w:sz="4" w:space="0" w:color="auto"/>
-            </w:tcBorders>
-            <w:shd w:val="clear" w:color="auto" w:fill="auto"/>
-            <w:noWrap/>
-            <w:vAlign w:val="bottom"/>
-            <w:hideMark/>
-          </w:tcPr>
-          <w:p>
-            <w:pPr>
-              <w:spacing w:after="0" w:line="240" w:lineRule="auto"/>
-              <w:rPr>
-                <w:rFonts w:ascii="Calibri" w:eastAsia="Times New Roman" w:hAnsi="Calibri" w:cs="Calibri"/>
-                <w:color w:val="000000"/>
-              </w:rPr>
-            </w:pPr>
-            <w:r>
-              <w:rPr>
-                <w:rFonts w:ascii="Calibri" w:eastAsia="Times New Roman" w:hAnsi="Calibri" w:cs="Calibri"/>
-                <w:color w:val="000000"/>
-              </w:rPr>
-              <w:t>Coming SA</w:t>
+              <w:t>Mariano Guillen, Pablo Tissera</w:t>
             </w:r>
           </w:p>
         </w:tc>
@@ -9381,7 +8826,7 @@
                   <w:bCs/>
                   <w:noProof/>
                 </w:rPr>
-                <w:t>2</w:t>
+                <w:t>4</w:t>
               </w:r>
               <w:r>
                 <w:rPr>
@@ -13715,7 +13160,7 @@
 </file>
 
 <file path=customXml/itemProps1.xml><?xml version="1.0" encoding="utf-8"?>
-<ds:datastoreItem xmlns:ds="http://schemas.openxmlformats.org/officeDocument/2006/customXml" ds:itemID="{5B53263B-7696-427A-8E5E-D9DB220D2295}">
+<ds:datastoreItem xmlns:ds="http://schemas.openxmlformats.org/officeDocument/2006/customXml" ds:itemID="{6B0D32DB-5677-4D51-A8E4-79BDCA38B5D0}">
   <ds:schemaRefs>
     <ds:schemaRef ds:uri="http://schemas.openxmlformats.org/officeDocument/2006/bibliography"/>
   </ds:schemaRefs>
